--- a/2/2/Мат прога/4/Лабораторная работа.docx
+++ b/2/2/Мат прога/4/Лабораторная работа.docx
@@ -156,39 +156,16 @@
           <w:right w:val="single" w:sz="4" w:space="4" w:color="auto"/>
         </w:pBdr>
       </w:pPr>
-      <w:proofErr w:type="spellStart"/>
-      <w:r>
-        <w:t>string</w:t>
-      </w:r>
-      <w:proofErr w:type="spellEnd"/>
-      <w:r>
-        <w:t xml:space="preserve"> </w:t>
-      </w:r>
-      <w:proofErr w:type="spellStart"/>
+      <w:r>
+        <w:t xml:space="preserve">string </w:t>
+      </w:r>
       <w:proofErr w:type="gramStart"/>
       <w:r>
-        <w:t>generateRandomString</w:t>
-      </w:r>
-      <w:proofErr w:type="spellEnd"/>
-      <w:r>
-        <w:t>(</w:t>
-      </w:r>
-      <w:proofErr w:type="spellStart"/>
+        <w:t>generateRandomString(</w:t>
+      </w:r>
       <w:proofErr w:type="gramEnd"/>
       <w:r>
-        <w:t>int</w:t>
-      </w:r>
-      <w:proofErr w:type="spellEnd"/>
-      <w:r>
-        <w:t xml:space="preserve"> </w:t>
-      </w:r>
-      <w:proofErr w:type="spellStart"/>
-      <w:r>
-        <w:t>length</w:t>
-      </w:r>
-      <w:proofErr w:type="spellEnd"/>
-      <w:r>
-        <w:t>) {</w:t>
+        <w:t>int length) {</w:t>
       </w:r>
     </w:p>
     <w:p>
@@ -212,22 +189,7 @@
       </w:pPr>
       <w:r>
         <w:tab/>
-      </w:r>
-      <w:proofErr w:type="spellStart"/>
-      <w:r>
-        <w:t>string</w:t>
-      </w:r>
-      <w:proofErr w:type="spellEnd"/>
-      <w:r>
-        <w:t xml:space="preserve"> </w:t>
-      </w:r>
-      <w:proofErr w:type="spellStart"/>
-      <w:r>
-        <w:t>randomString</w:t>
-      </w:r>
-      <w:proofErr w:type="spellEnd"/>
-      <w:r>
-        <w:t>;</w:t>
+        <w:t>string randomString;</w:t>
       </w:r>
     </w:p>
     <w:p>
@@ -241,22 +203,7 @@
       </w:pPr>
       <w:r>
         <w:tab/>
-      </w:r>
-      <w:proofErr w:type="spellStart"/>
-      <w:r>
-        <w:t>randomString.reserve</w:t>
-      </w:r>
-      <w:proofErr w:type="spellEnd"/>
-      <w:r>
-        <w:t>(</w:t>
-      </w:r>
-      <w:proofErr w:type="spellStart"/>
-      <w:r>
-        <w:t>length</w:t>
-      </w:r>
-      <w:proofErr w:type="spellEnd"/>
-      <w:r>
-        <w:t>);</w:t>
+        <w:t>randomString.reserve(length);</w:t>
       </w:r>
     </w:p>
     <w:p>
@@ -283,32 +230,12 @@
       </w:pPr>
       <w:r>
         <w:tab/>
-      </w:r>
-      <w:proofErr w:type="spellStart"/>
-      <w:r>
-        <w:t>for</w:t>
-      </w:r>
-      <w:proofErr w:type="spellEnd"/>
-      <w:r>
-        <w:t xml:space="preserve"> (</w:t>
-      </w:r>
-      <w:proofErr w:type="spellStart"/>
-      <w:r>
-        <w:t>int</w:t>
-      </w:r>
-      <w:proofErr w:type="spellEnd"/>
-      <w:r>
-        <w:t xml:space="preserve"> i = 0; i </w:t>
+        <w:t xml:space="preserve">for (int i = 0; i </w:t>
       </w:r>
       <w:proofErr w:type="gramStart"/>
       <w:r>
-        <w:t xml:space="preserve">&lt; </w:t>
-      </w:r>
-      <w:proofErr w:type="spellStart"/>
-      <w:r>
-        <w:t>length</w:t>
-      </w:r>
-      <w:proofErr w:type="spellEnd"/>
+        <w:t>&lt; length</w:t>
+      </w:r>
       <w:proofErr w:type="gramEnd"/>
       <w:r>
         <w:t>; ++i) {</w:t>
@@ -328,23 +255,11 @@
       </w:r>
       <w:r>
         <w:tab/>
-      </w:r>
-      <w:proofErr w:type="spellStart"/>
-      <w:r>
-        <w:t>randomString</w:t>
-      </w:r>
-      <w:proofErr w:type="spellEnd"/>
-      <w:r>
-        <w:t xml:space="preserve"> += </w:t>
-      </w:r>
-      <w:proofErr w:type="spellStart"/>
+        <w:t xml:space="preserve">randomString += </w:t>
+      </w:r>
       <w:proofErr w:type="gramStart"/>
       <w:r>
-        <w:t>rand</w:t>
-      </w:r>
-      <w:proofErr w:type="spellEnd"/>
-      <w:r>
-        <w:t>(</w:t>
+        <w:t>rand(</w:t>
       </w:r>
       <w:proofErr w:type="gramEnd"/>
       <w:r>
@@ -386,22 +301,7 @@
       </w:pPr>
       <w:r>
         <w:tab/>
-      </w:r>
-      <w:proofErr w:type="spellStart"/>
-      <w:r>
-        <w:t>return</w:t>
-      </w:r>
-      <w:proofErr w:type="spellEnd"/>
-      <w:r>
-        <w:t xml:space="preserve"> </w:t>
-      </w:r>
-      <w:proofErr w:type="spellStart"/>
-      <w:r>
-        <w:t>randomString</w:t>
-      </w:r>
-      <w:proofErr w:type="spellEnd"/>
-      <w:r>
-        <w:t>;</w:t>
+        <w:t>return randomString;</w:t>
       </w:r>
     </w:p>
     <w:p>
@@ -439,7 +339,29 @@
           <w:lang w:val="ru-RU"/>
           <w14:ligatures w14:val="none"/>
         </w:rPr>
-        <w:t>Листинг 1. Функция генерации случайной строки</w:t>
+        <w:t>Листинг</w:t>
+      </w:r>
+      <w:r>
+        <w:rPr>
+          <w:rFonts w:ascii="Times New Roman" w:eastAsia="Calibri" w:hAnsi="Times New Roman" w:cs="Times New Roman"/>
+          <w:kern w:val="0"/>
+          <w:sz w:val="28"/>
+          <w:szCs w:val="28"/>
+          <w:lang w:val="en-US"/>
+          <w14:ligatures w14:val="none"/>
+        </w:rPr>
+        <w:t xml:space="preserve"> 1. </w:t>
+      </w:r>
+      <w:r>
+        <w:rPr>
+          <w:rFonts w:ascii="Times New Roman" w:eastAsia="Calibri" w:hAnsi="Times New Roman" w:cs="Times New Roman"/>
+          <w:kern w:val="0"/>
+          <w:sz w:val="28"/>
+          <w:szCs w:val="28"/>
+          <w:lang w:val="ru-RU"/>
+          <w14:ligatures w14:val="none"/>
+        </w:rPr>
+        <w:t>Функция генерации случайной строки</w:t>
       </w:r>
     </w:p>
     <w:p>
@@ -477,10 +399,11 @@
       </w:pPr>
       <w:r>
         <w:rPr>
+          <w:noProof/>
           <w:lang w:val="ru-RU"/>
         </w:rPr>
         <w:drawing>
-          <wp:inline distT="0" distB="0" distL="0" distR="0" wp14:anchorId="7C7AB557" wp14:editId="53875D75">
+          <wp:inline distT="0" distB="0" distL="0" distR="0" wp14:anchorId="5179119E" wp14:editId="2CA5C014">
             <wp:extent cx="5940425" cy="767715"/>
             <wp:effectExtent l="0" t="0" r="3175" b="0"/>
             <wp:docPr id="1559637363" name="Рисунок 1" descr="Изображение выглядит как снимок экрана, текст, Шрифт&#10;&#10;Контент, сгенерированный ИИ, может содержать ошибки."/>
@@ -596,7 +519,7 @@
           <w:lang w:val="ru-RU"/>
           <w14:ligatures w14:val="none"/>
         </w:rPr>
-        <w:object w:dxaOrig="5244" w:dyaOrig="384">
+        <w:object w:dxaOrig="5244" w:dyaOrig="384" w14:anchorId="6DC68565">
           <v:shapetype id="_x0000_t75" coordsize="21600,21600" o:spt="75" o:preferrelative="t" path="m@4@5l@4@11@9@11@9@5xe" filled="f" stroked="f">
             <v:stroke joinstyle="miter"/>
             <v:formulas>
@@ -616,10 +539,10 @@
             <v:path o:extrusionok="f" gradientshapeok="t" o:connecttype="rect"/>
             <o:lock v:ext="edit" aspectratio="t"/>
           </v:shapetype>
-          <v:shape id="_x0000_i1253" type="#_x0000_t75" style="width:262.2pt;height:19.2pt" o:ole="">
+          <v:shape id="_x0000_i1025" type="#_x0000_t75" style="width:262pt;height:19pt" o:ole="">
             <v:imagedata r:id="rId6" o:title=""/>
           </v:shape>
-          <o:OLEObject Type="Embed" ProgID="Equation.3" ShapeID="_x0000_i1253" DrawAspect="Content" ObjectID="_1802726058" r:id="rId7"/>
+          <o:OLEObject Type="Embed" ProgID="Equation.3" ShapeID="_x0000_i1025" DrawAspect="Content" ObjectID="_1802815644" r:id="rId7"/>
         </w:object>
       </w:r>
       <w:r>
@@ -646,11 +569,11 @@
           <w:lang w:val="ru-RU"/>
           <w14:ligatures w14:val="none"/>
         </w:rPr>
-        <w:object w:dxaOrig="2808" w:dyaOrig="684">
-          <v:shape id="_x0000_i1254" type="#_x0000_t75" style="width:140.4pt;height:34.2pt" o:ole="">
+        <w:object w:dxaOrig="2808" w:dyaOrig="684" w14:anchorId="73F8747E">
+          <v:shape id="_x0000_i1026" type="#_x0000_t75" style="width:140.5pt;height:34pt" o:ole="">
             <v:imagedata r:id="rId8" o:title=""/>
           </v:shape>
-          <o:OLEObject Type="Embed" ProgID="Equation.3" ShapeID="_x0000_i1254" DrawAspect="Content" ObjectID="_1802726059" r:id="rId9"/>
+          <o:OLEObject Type="Embed" ProgID="Equation.3" ShapeID="_x0000_i1026" DrawAspect="Content" ObjectID="_1802815645" r:id="rId9"/>
         </w:object>
       </w:r>
       <w:r>
@@ -677,11 +600,11 @@
           <w:lang w:val="ru-RU"/>
           <w14:ligatures w14:val="none"/>
         </w:rPr>
-        <w:object w:dxaOrig="792" w:dyaOrig="360">
-          <v:shape id="_x0000_i1255" type="#_x0000_t75" style="width:39.6pt;height:18pt" o:ole="">
+        <w:object w:dxaOrig="792" w:dyaOrig="360" w14:anchorId="1D99E8E8">
+          <v:shape id="_x0000_i1027" type="#_x0000_t75" style="width:40pt;height:18.5pt" o:ole="">
             <v:imagedata r:id="rId10" o:title=""/>
           </v:shape>
-          <o:OLEObject Type="Embed" ProgID="Equation.3" ShapeID="_x0000_i1255" DrawAspect="Content" ObjectID="_1802726060" r:id="rId11"/>
+          <o:OLEObject Type="Embed" ProgID="Equation.3" ShapeID="_x0000_i1027" DrawAspect="Content" ObjectID="_1802815646" r:id="rId11"/>
         </w:object>
       </w:r>
       <w:r>
@@ -708,11 +631,11 @@
           <w:lang w:val="ru-RU"/>
           <w14:ligatures w14:val="none"/>
         </w:rPr>
-        <w:object w:dxaOrig="312" w:dyaOrig="384">
-          <v:shape id="_x0000_i1256" type="#_x0000_t75" style="width:15.6pt;height:19.2pt" o:ole="">
+        <w:object w:dxaOrig="312" w:dyaOrig="384" w14:anchorId="3488CBBF">
+          <v:shape id="_x0000_i1028" type="#_x0000_t75" style="width:15.5pt;height:19pt" o:ole="">
             <v:imagedata r:id="rId12" o:title=""/>
           </v:shape>
-          <o:OLEObject Type="Embed" ProgID="Equation.3" ShapeID="_x0000_i1256" DrawAspect="Content" ObjectID="_1802726061" r:id="rId13"/>
+          <o:OLEObject Type="Embed" ProgID="Equation.3" ShapeID="_x0000_i1028" DrawAspect="Content" ObjectID="_1802815647" r:id="rId13"/>
         </w:object>
       </w:r>
       <w:r>
@@ -739,11 +662,11 @@
           <w:lang w:val="ru-RU"/>
           <w14:ligatures w14:val="none"/>
         </w:rPr>
-        <w:object w:dxaOrig="1392" w:dyaOrig="360">
-          <v:shape id="_x0000_i1257" type="#_x0000_t75" style="width:69.6pt;height:18pt" o:ole="">
+        <w:object w:dxaOrig="1392" w:dyaOrig="360" w14:anchorId="7EFD3274">
+          <v:shape id="_x0000_i1029" type="#_x0000_t75" style="width:69.5pt;height:18.5pt" o:ole="">
             <v:imagedata r:id="rId14" o:title=""/>
           </v:shape>
-          <o:OLEObject Type="Embed" ProgID="Equation.3" ShapeID="_x0000_i1257" DrawAspect="Content" ObjectID="_1802726062" r:id="rId15"/>
+          <o:OLEObject Type="Embed" ProgID="Equation.3" ShapeID="_x0000_i1029" DrawAspect="Content" ObjectID="_1802815648" r:id="rId15"/>
         </w:object>
       </w:r>
       <w:r>
@@ -784,11 +707,11 @@
           <w:lang w:val="ru-RU"/>
           <w14:ligatures w14:val="none"/>
         </w:rPr>
-        <w:object w:dxaOrig="216" w:dyaOrig="312">
-          <v:shape id="_x0000_i1258" type="#_x0000_t75" style="width:10.8pt;height:15.6pt" o:ole="">
+        <w:object w:dxaOrig="216" w:dyaOrig="312" w14:anchorId="528584B3">
+          <v:shape id="_x0000_i1030" type="#_x0000_t75" style="width:10.5pt;height:15.5pt" o:ole="">
             <v:imagedata r:id="rId16" o:title=""/>
           </v:shape>
-          <o:OLEObject Type="Embed" ProgID="Equation.3" ShapeID="_x0000_i1258" DrawAspect="Content" ObjectID="_1802726063" r:id="rId17"/>
+          <o:OLEObject Type="Embed" ProgID="Equation.3" ShapeID="_x0000_i1030" DrawAspect="Content" ObjectID="_1802815649" r:id="rId17"/>
         </w:object>
       </w:r>
       <w:r>
@@ -815,11 +738,11 @@
           <w:lang w:val="ru-RU"/>
           <w14:ligatures w14:val="none"/>
         </w:rPr>
-        <w:object w:dxaOrig="240" w:dyaOrig="312">
-          <v:shape id="_x0000_i1259" type="#_x0000_t75" style="width:12pt;height:15.6pt" o:ole="">
+        <w:object w:dxaOrig="240" w:dyaOrig="312" w14:anchorId="6740AAE8">
+          <v:shape id="_x0000_i1031" type="#_x0000_t75" style="width:12pt;height:15.5pt" o:ole="">
             <v:imagedata r:id="rId18" o:title=""/>
           </v:shape>
-          <o:OLEObject Type="Embed" ProgID="Equation.3" ShapeID="_x0000_i1259" DrawAspect="Content" ObjectID="_1802726064" r:id="rId19"/>
+          <o:OLEObject Type="Embed" ProgID="Equation.3" ShapeID="_x0000_i1031" DrawAspect="Content" ObjectID="_1802815650" r:id="rId19"/>
         </w:object>
       </w:r>
       <w:r>
@@ -882,29 +805,16 @@
           <w14:ligatures w14:val="none"/>
         </w:rPr>
       </w:pPr>
-      <w:proofErr w:type="spellStart"/>
-      <w:r>
-        <w:rPr>
-          <w:rFonts w:ascii="Times New Roman" w:eastAsia="Calibri" w:hAnsi="Times New Roman" w:cs="Times New Roman"/>
-          <w:kern w:val="0"/>
-          <w:sz w:val="28"/>
-          <w:szCs w:val="28"/>
-          <w14:ligatures w14:val="none"/>
-        </w:rPr>
-        <w:t>int</w:t>
-      </w:r>
-      <w:proofErr w:type="spellEnd"/>
-      <w:r>
-        <w:rPr>
-          <w:rFonts w:ascii="Times New Roman" w:eastAsia="Calibri" w:hAnsi="Times New Roman" w:cs="Times New Roman"/>
-          <w:kern w:val="0"/>
-          <w:sz w:val="28"/>
-          <w:szCs w:val="28"/>
-          <w14:ligatures w14:val="none"/>
-        </w:rPr>
-        <w:t xml:space="preserve"> </w:t>
-      </w:r>
-      <w:proofErr w:type="spellStart"/>
+      <w:r>
+        <w:rPr>
+          <w:rFonts w:ascii="Times New Roman" w:eastAsia="Calibri" w:hAnsi="Times New Roman" w:cs="Times New Roman"/>
+          <w:kern w:val="0"/>
+          <w:sz w:val="28"/>
+          <w:szCs w:val="28"/>
+          <w14:ligatures w14:val="none"/>
+        </w:rPr>
+        <w:t xml:space="preserve">int </w:t>
+      </w:r>
       <w:proofErr w:type="gramStart"/>
       <w:r>
         <w:rPr>
@@ -914,20 +824,8 @@
           <w:szCs w:val="28"/>
           <w14:ligatures w14:val="none"/>
         </w:rPr>
-        <w:t>levenshteinDistanceDP</w:t>
-      </w:r>
-      <w:proofErr w:type="spellEnd"/>
-      <w:r>
-        <w:rPr>
-          <w:rFonts w:ascii="Times New Roman" w:eastAsia="Calibri" w:hAnsi="Times New Roman" w:cs="Times New Roman"/>
-          <w:kern w:val="0"/>
-          <w:sz w:val="28"/>
-          <w:szCs w:val="28"/>
-          <w14:ligatures w14:val="none"/>
-        </w:rPr>
-        <w:t>(</w:t>
-      </w:r>
-      <w:proofErr w:type="spellStart"/>
+        <w:t>levenshteinDistanceDP(</w:t>
+      </w:r>
       <w:proofErr w:type="gramEnd"/>
       <w:r>
         <w:rPr>
@@ -937,128 +835,7 @@
           <w:szCs w:val="28"/>
           <w14:ligatures w14:val="none"/>
         </w:rPr>
-        <w:t>const</w:t>
-      </w:r>
-      <w:proofErr w:type="spellEnd"/>
-      <w:r>
-        <w:rPr>
-          <w:rFonts w:ascii="Times New Roman" w:eastAsia="Calibri" w:hAnsi="Times New Roman" w:cs="Times New Roman"/>
-          <w:kern w:val="0"/>
-          <w:sz w:val="28"/>
-          <w:szCs w:val="28"/>
-          <w14:ligatures w14:val="none"/>
-        </w:rPr>
-        <w:t xml:space="preserve"> </w:t>
-      </w:r>
-      <w:proofErr w:type="spellStart"/>
-      <w:r>
-        <w:rPr>
-          <w:rFonts w:ascii="Times New Roman" w:eastAsia="Calibri" w:hAnsi="Times New Roman" w:cs="Times New Roman"/>
-          <w:kern w:val="0"/>
-          <w:sz w:val="28"/>
-          <w:szCs w:val="28"/>
-          <w14:ligatures w14:val="none"/>
-        </w:rPr>
-        <w:t>string</w:t>
-      </w:r>
-      <w:proofErr w:type="spellEnd"/>
-      <w:r>
-        <w:rPr>
-          <w:rFonts w:ascii="Times New Roman" w:eastAsia="Calibri" w:hAnsi="Times New Roman" w:cs="Times New Roman"/>
-          <w:kern w:val="0"/>
-          <w:sz w:val="28"/>
-          <w:szCs w:val="28"/>
-          <w14:ligatures w14:val="none"/>
-        </w:rPr>
-        <w:t xml:space="preserve">&amp; str1, </w:t>
-      </w:r>
-      <w:proofErr w:type="spellStart"/>
-      <w:r>
-        <w:rPr>
-          <w:rFonts w:ascii="Times New Roman" w:eastAsia="Calibri" w:hAnsi="Times New Roman" w:cs="Times New Roman"/>
-          <w:kern w:val="0"/>
-          <w:sz w:val="28"/>
-          <w:szCs w:val="28"/>
-          <w14:ligatures w14:val="none"/>
-        </w:rPr>
-        <w:t>const</w:t>
-      </w:r>
-      <w:proofErr w:type="spellEnd"/>
-      <w:r>
-        <w:rPr>
-          <w:rFonts w:ascii="Times New Roman" w:eastAsia="Calibri" w:hAnsi="Times New Roman" w:cs="Times New Roman"/>
-          <w:kern w:val="0"/>
-          <w:sz w:val="28"/>
-          <w:szCs w:val="28"/>
-          <w14:ligatures w14:val="none"/>
-        </w:rPr>
-        <w:t xml:space="preserve"> </w:t>
-      </w:r>
-      <w:proofErr w:type="spellStart"/>
-      <w:r>
-        <w:rPr>
-          <w:rFonts w:ascii="Times New Roman" w:eastAsia="Calibri" w:hAnsi="Times New Roman" w:cs="Times New Roman"/>
-          <w:kern w:val="0"/>
-          <w:sz w:val="28"/>
-          <w:szCs w:val="28"/>
-          <w14:ligatures w14:val="none"/>
-        </w:rPr>
-        <w:t>string</w:t>
-      </w:r>
-      <w:proofErr w:type="spellEnd"/>
-      <w:r>
-        <w:rPr>
-          <w:rFonts w:ascii="Times New Roman" w:eastAsia="Calibri" w:hAnsi="Times New Roman" w:cs="Times New Roman"/>
-          <w:kern w:val="0"/>
-          <w:sz w:val="28"/>
-          <w:szCs w:val="28"/>
-          <w14:ligatures w14:val="none"/>
-        </w:rPr>
-        <w:t xml:space="preserve">&amp; str2, </w:t>
-      </w:r>
-      <w:proofErr w:type="spellStart"/>
-      <w:r>
-        <w:rPr>
-          <w:rFonts w:ascii="Times New Roman" w:eastAsia="Calibri" w:hAnsi="Times New Roman" w:cs="Times New Roman"/>
-          <w:kern w:val="0"/>
-          <w:sz w:val="28"/>
-          <w:szCs w:val="28"/>
-          <w14:ligatures w14:val="none"/>
-        </w:rPr>
-        <w:t>int</w:t>
-      </w:r>
-      <w:proofErr w:type="spellEnd"/>
-      <w:r>
-        <w:rPr>
-          <w:rFonts w:ascii="Times New Roman" w:eastAsia="Calibri" w:hAnsi="Times New Roman" w:cs="Times New Roman"/>
-          <w:kern w:val="0"/>
-          <w:sz w:val="28"/>
-          <w:szCs w:val="28"/>
-          <w14:ligatures w14:val="none"/>
-        </w:rPr>
-        <w:t xml:space="preserve"> len1, </w:t>
-      </w:r>
-      <w:proofErr w:type="spellStart"/>
-      <w:r>
-        <w:rPr>
-          <w:rFonts w:ascii="Times New Roman" w:eastAsia="Calibri" w:hAnsi="Times New Roman" w:cs="Times New Roman"/>
-          <w:kern w:val="0"/>
-          <w:sz w:val="28"/>
-          <w:szCs w:val="28"/>
-          <w14:ligatures w14:val="none"/>
-        </w:rPr>
-        <w:t>int</w:t>
-      </w:r>
-      <w:proofErr w:type="spellEnd"/>
-      <w:r>
-        <w:rPr>
-          <w:rFonts w:ascii="Times New Roman" w:eastAsia="Calibri" w:hAnsi="Times New Roman" w:cs="Times New Roman"/>
-          <w:kern w:val="0"/>
-          <w:sz w:val="28"/>
-          <w:szCs w:val="28"/>
-          <w14:ligatures w14:val="none"/>
-        </w:rPr>
-        <w:t xml:space="preserve"> len2) {</w:t>
+        <w:t>const string&amp; str1, const string&amp; str2, int len1, int len2) {</w:t>
       </w:r>
     </w:p>
     <w:p>
@@ -1089,74 +866,8 @@
           <w14:ligatures w14:val="none"/>
         </w:rPr>
         <w:tab/>
-      </w:r>
-      <w:proofErr w:type="spellStart"/>
-      <w:r>
-        <w:rPr>
-          <w:rFonts w:ascii="Times New Roman" w:eastAsia="Calibri" w:hAnsi="Times New Roman" w:cs="Times New Roman"/>
-          <w:kern w:val="0"/>
-          <w:sz w:val="28"/>
-          <w:szCs w:val="28"/>
-          <w14:ligatures w14:val="none"/>
-        </w:rPr>
-        <w:t>vector</w:t>
-      </w:r>
-      <w:proofErr w:type="spellEnd"/>
-      <w:r>
-        <w:rPr>
-          <w:rFonts w:ascii="Times New Roman" w:eastAsia="Calibri" w:hAnsi="Times New Roman" w:cs="Times New Roman"/>
-          <w:kern w:val="0"/>
-          <w:sz w:val="28"/>
-          <w:szCs w:val="28"/>
-          <w14:ligatures w14:val="none"/>
-        </w:rPr>
-        <w:t>&lt;</w:t>
-      </w:r>
-      <w:proofErr w:type="spellStart"/>
-      <w:r>
-        <w:rPr>
-          <w:rFonts w:ascii="Times New Roman" w:eastAsia="Calibri" w:hAnsi="Times New Roman" w:cs="Times New Roman"/>
-          <w:kern w:val="0"/>
-          <w:sz w:val="28"/>
-          <w:szCs w:val="28"/>
-          <w14:ligatures w14:val="none"/>
-        </w:rPr>
-        <w:t>vector</w:t>
-      </w:r>
-      <w:proofErr w:type="spellEnd"/>
-      <w:r>
-        <w:rPr>
-          <w:rFonts w:ascii="Times New Roman" w:eastAsia="Calibri" w:hAnsi="Times New Roman" w:cs="Times New Roman"/>
-          <w:kern w:val="0"/>
-          <w:sz w:val="28"/>
-          <w:szCs w:val="28"/>
-          <w14:ligatures w14:val="none"/>
-        </w:rPr>
-        <w:t>&lt;</w:t>
-      </w:r>
-      <w:proofErr w:type="spellStart"/>
-      <w:r>
-        <w:rPr>
-          <w:rFonts w:ascii="Times New Roman" w:eastAsia="Calibri" w:hAnsi="Times New Roman" w:cs="Times New Roman"/>
-          <w:kern w:val="0"/>
-          <w:sz w:val="28"/>
-          <w:szCs w:val="28"/>
-          <w14:ligatures w14:val="none"/>
-        </w:rPr>
-        <w:t>int</w:t>
-      </w:r>
-      <w:proofErr w:type="spellEnd"/>
-      <w:r>
-        <w:rPr>
-          <w:rFonts w:ascii="Times New Roman" w:eastAsia="Calibri" w:hAnsi="Times New Roman" w:cs="Times New Roman"/>
-          <w:kern w:val="0"/>
-          <w:sz w:val="28"/>
-          <w:szCs w:val="28"/>
-          <w14:ligatures w14:val="none"/>
-        </w:rPr>
-        <w:t xml:space="preserve">&gt;&gt; </w:t>
-      </w:r>
-      <w:proofErr w:type="spellStart"/>
+        <w:t xml:space="preserve">vector&lt;vector&lt;int&gt;&gt; </w:t>
+      </w:r>
       <w:proofErr w:type="gramStart"/>
       <w:r>
         <w:rPr>
@@ -1166,18 +877,7 @@
           <w:szCs w:val="28"/>
           <w14:ligatures w14:val="none"/>
         </w:rPr>
-        <w:t>dp</w:t>
-      </w:r>
-      <w:proofErr w:type="spellEnd"/>
-      <w:r>
-        <w:rPr>
-          <w:rFonts w:ascii="Times New Roman" w:eastAsia="Calibri" w:hAnsi="Times New Roman" w:cs="Times New Roman"/>
-          <w:kern w:val="0"/>
-          <w:sz w:val="28"/>
-          <w:szCs w:val="28"/>
-          <w14:ligatures w14:val="none"/>
-        </w:rPr>
-        <w:t>(</w:t>
+        <w:t>dp(</w:t>
       </w:r>
       <w:proofErr w:type="gramEnd"/>
       <w:r>
@@ -1188,63 +888,7 @@
           <w:szCs w:val="28"/>
           <w14:ligatures w14:val="none"/>
         </w:rPr>
-        <w:t xml:space="preserve">len1 + 1, </w:t>
-      </w:r>
-      <w:proofErr w:type="spellStart"/>
-      <w:r>
-        <w:rPr>
-          <w:rFonts w:ascii="Times New Roman" w:eastAsia="Calibri" w:hAnsi="Times New Roman" w:cs="Times New Roman"/>
-          <w:kern w:val="0"/>
-          <w:sz w:val="28"/>
-          <w:szCs w:val="28"/>
-          <w14:ligatures w14:val="none"/>
-        </w:rPr>
-        <w:t>vector</w:t>
-      </w:r>
-      <w:proofErr w:type="spellEnd"/>
-      <w:r>
-        <w:rPr>
-          <w:rFonts w:ascii="Times New Roman" w:eastAsia="Calibri" w:hAnsi="Times New Roman" w:cs="Times New Roman"/>
-          <w:kern w:val="0"/>
-          <w:sz w:val="28"/>
-          <w:szCs w:val="28"/>
-          <w14:ligatures w14:val="none"/>
-        </w:rPr>
-        <w:t>&lt;</w:t>
-      </w:r>
-      <w:proofErr w:type="spellStart"/>
-      <w:r>
-        <w:rPr>
-          <w:rFonts w:ascii="Times New Roman" w:eastAsia="Calibri" w:hAnsi="Times New Roman" w:cs="Times New Roman"/>
-          <w:kern w:val="0"/>
-          <w:sz w:val="28"/>
-          <w:szCs w:val="28"/>
-          <w14:ligatures w14:val="none"/>
-        </w:rPr>
-        <w:t>int</w:t>
-      </w:r>
-      <w:proofErr w:type="spellEnd"/>
-      <w:proofErr w:type="gramStart"/>
-      <w:r>
-        <w:rPr>
-          <w:rFonts w:ascii="Times New Roman" w:eastAsia="Calibri" w:hAnsi="Times New Roman" w:cs="Times New Roman"/>
-          <w:kern w:val="0"/>
-          <w:sz w:val="28"/>
-          <w:szCs w:val="28"/>
-          <w14:ligatures w14:val="none"/>
-        </w:rPr>
-        <w:t>&gt;(</w:t>
-      </w:r>
-      <w:proofErr w:type="gramEnd"/>
-      <w:r>
-        <w:rPr>
-          <w:rFonts w:ascii="Times New Roman" w:eastAsia="Calibri" w:hAnsi="Times New Roman" w:cs="Times New Roman"/>
-          <w:kern w:val="0"/>
-          <w:sz w:val="28"/>
-          <w:szCs w:val="28"/>
-          <w14:ligatures w14:val="none"/>
-        </w:rPr>
-        <w:t>len2 + 1, 0));</w:t>
+        <w:t>len1 + 1, vector&lt;int&gt;(len2 + 1, 0));</w:t>
       </w:r>
     </w:p>
     <w:p>
@@ -1295,50 +939,7 @@
           <w14:ligatures w14:val="none"/>
         </w:rPr>
         <w:tab/>
-      </w:r>
-      <w:proofErr w:type="spellStart"/>
-      <w:r>
-        <w:rPr>
-          <w:rFonts w:ascii="Times New Roman" w:eastAsia="Calibri" w:hAnsi="Times New Roman" w:cs="Times New Roman"/>
-          <w:kern w:val="0"/>
-          <w:sz w:val="28"/>
-          <w:szCs w:val="28"/>
-          <w14:ligatures w14:val="none"/>
-        </w:rPr>
-        <w:t>for</w:t>
-      </w:r>
-      <w:proofErr w:type="spellEnd"/>
-      <w:r>
-        <w:rPr>
-          <w:rFonts w:ascii="Times New Roman" w:eastAsia="Calibri" w:hAnsi="Times New Roman" w:cs="Times New Roman"/>
-          <w:kern w:val="0"/>
-          <w:sz w:val="28"/>
-          <w:szCs w:val="28"/>
-          <w14:ligatures w14:val="none"/>
-        </w:rPr>
-        <w:t xml:space="preserve"> (</w:t>
-      </w:r>
-      <w:proofErr w:type="spellStart"/>
-      <w:r>
-        <w:rPr>
-          <w:rFonts w:ascii="Times New Roman" w:eastAsia="Calibri" w:hAnsi="Times New Roman" w:cs="Times New Roman"/>
-          <w:kern w:val="0"/>
-          <w:sz w:val="28"/>
-          <w:szCs w:val="28"/>
-          <w14:ligatures w14:val="none"/>
-        </w:rPr>
-        <w:t>int</w:t>
-      </w:r>
-      <w:proofErr w:type="spellEnd"/>
-      <w:r>
-        <w:rPr>
-          <w:rFonts w:ascii="Times New Roman" w:eastAsia="Calibri" w:hAnsi="Times New Roman" w:cs="Times New Roman"/>
-          <w:kern w:val="0"/>
-          <w:sz w:val="28"/>
-          <w:szCs w:val="28"/>
-          <w14:ligatures w14:val="none"/>
-        </w:rPr>
-        <w:t xml:space="preserve"> i = 0; i &lt;= len1; ++i) {</w:t>
+        <w:t>for (int i = 0; i &lt;= len1; ++i) {</w:t>
       </w:r>
     </w:p>
     <w:p>
@@ -1379,50 +980,7 @@
           <w14:ligatures w14:val="none"/>
         </w:rPr>
         <w:tab/>
-      </w:r>
-      <w:proofErr w:type="spellStart"/>
-      <w:r>
-        <w:rPr>
-          <w:rFonts w:ascii="Times New Roman" w:eastAsia="Calibri" w:hAnsi="Times New Roman" w:cs="Times New Roman"/>
-          <w:kern w:val="0"/>
-          <w:sz w:val="28"/>
-          <w:szCs w:val="28"/>
-          <w14:ligatures w14:val="none"/>
-        </w:rPr>
-        <w:t>for</w:t>
-      </w:r>
-      <w:proofErr w:type="spellEnd"/>
-      <w:r>
-        <w:rPr>
-          <w:rFonts w:ascii="Times New Roman" w:eastAsia="Calibri" w:hAnsi="Times New Roman" w:cs="Times New Roman"/>
-          <w:kern w:val="0"/>
-          <w:sz w:val="28"/>
-          <w:szCs w:val="28"/>
-          <w14:ligatures w14:val="none"/>
-        </w:rPr>
-        <w:t xml:space="preserve"> (</w:t>
-      </w:r>
-      <w:proofErr w:type="spellStart"/>
-      <w:r>
-        <w:rPr>
-          <w:rFonts w:ascii="Times New Roman" w:eastAsia="Calibri" w:hAnsi="Times New Roman" w:cs="Times New Roman"/>
-          <w:kern w:val="0"/>
-          <w:sz w:val="28"/>
-          <w:szCs w:val="28"/>
-          <w14:ligatures w14:val="none"/>
-        </w:rPr>
-        <w:t>int</w:t>
-      </w:r>
-      <w:proofErr w:type="spellEnd"/>
-      <w:r>
-        <w:rPr>
-          <w:rFonts w:ascii="Times New Roman" w:eastAsia="Calibri" w:hAnsi="Times New Roman" w:cs="Times New Roman"/>
-          <w:kern w:val="0"/>
-          <w:sz w:val="28"/>
-          <w:szCs w:val="28"/>
-          <w14:ligatures w14:val="none"/>
-        </w:rPr>
-        <w:t xml:space="preserve"> j = 0; j &lt;= len2; ++j) {</w:t>
+        <w:t>for (int j = 0; j &lt;= len2; ++j) {</w:t>
       </w:r>
     </w:p>
     <w:p>
@@ -1473,28 +1031,7 @@
           <w14:ligatures w14:val="none"/>
         </w:rPr>
         <w:tab/>
-      </w:r>
-      <w:proofErr w:type="spellStart"/>
-      <w:r>
-        <w:rPr>
-          <w:rFonts w:ascii="Times New Roman" w:eastAsia="Calibri" w:hAnsi="Times New Roman" w:cs="Times New Roman"/>
-          <w:kern w:val="0"/>
-          <w:sz w:val="28"/>
-          <w:szCs w:val="28"/>
-          <w14:ligatures w14:val="none"/>
-        </w:rPr>
-        <w:t>if</w:t>
-      </w:r>
-      <w:proofErr w:type="spellEnd"/>
-      <w:r>
-        <w:rPr>
-          <w:rFonts w:ascii="Times New Roman" w:eastAsia="Calibri" w:hAnsi="Times New Roman" w:cs="Times New Roman"/>
-          <w:kern w:val="0"/>
-          <w:sz w:val="28"/>
-          <w:szCs w:val="28"/>
-          <w14:ligatures w14:val="none"/>
-        </w:rPr>
-        <w:t xml:space="preserve"> (i == 0) { </w:t>
+        <w:t xml:space="preserve">if (i == 0) { </w:t>
       </w:r>
     </w:p>
     <w:p>
@@ -1555,28 +1092,7 @@
           <w14:ligatures w14:val="none"/>
         </w:rPr>
         <w:tab/>
-      </w:r>
-      <w:proofErr w:type="spellStart"/>
-      <w:r>
-        <w:rPr>
-          <w:rFonts w:ascii="Times New Roman" w:eastAsia="Calibri" w:hAnsi="Times New Roman" w:cs="Times New Roman"/>
-          <w:kern w:val="0"/>
-          <w:sz w:val="28"/>
-          <w:szCs w:val="28"/>
-          <w14:ligatures w14:val="none"/>
-        </w:rPr>
-        <w:t>dp</w:t>
-      </w:r>
-      <w:proofErr w:type="spellEnd"/>
-      <w:r>
-        <w:rPr>
-          <w:rFonts w:ascii="Times New Roman" w:eastAsia="Calibri" w:hAnsi="Times New Roman" w:cs="Times New Roman"/>
-          <w:kern w:val="0"/>
-          <w:sz w:val="28"/>
-          <w:szCs w:val="28"/>
-          <w14:ligatures w14:val="none"/>
-        </w:rPr>
-        <w:t xml:space="preserve">[i][j] = j; </w:t>
+        <w:t xml:space="preserve">dp[i][j] = j; </w:t>
       </w:r>
     </w:p>
     <w:p>
@@ -1678,50 +1194,7 @@
           <w14:ligatures w14:val="none"/>
         </w:rPr>
         <w:tab/>
-      </w:r>
-      <w:proofErr w:type="spellStart"/>
-      <w:r>
-        <w:rPr>
-          <w:rFonts w:ascii="Times New Roman" w:eastAsia="Calibri" w:hAnsi="Times New Roman" w:cs="Times New Roman"/>
-          <w:kern w:val="0"/>
-          <w:sz w:val="28"/>
-          <w:szCs w:val="28"/>
-          <w14:ligatures w14:val="none"/>
-        </w:rPr>
-        <w:t>else</w:t>
-      </w:r>
-      <w:proofErr w:type="spellEnd"/>
-      <w:r>
-        <w:rPr>
-          <w:rFonts w:ascii="Times New Roman" w:eastAsia="Calibri" w:hAnsi="Times New Roman" w:cs="Times New Roman"/>
-          <w:kern w:val="0"/>
-          <w:sz w:val="28"/>
-          <w:szCs w:val="28"/>
-          <w14:ligatures w14:val="none"/>
-        </w:rPr>
-        <w:t xml:space="preserve"> </w:t>
-      </w:r>
-      <w:proofErr w:type="spellStart"/>
-      <w:r>
-        <w:rPr>
-          <w:rFonts w:ascii="Times New Roman" w:eastAsia="Calibri" w:hAnsi="Times New Roman" w:cs="Times New Roman"/>
-          <w:kern w:val="0"/>
-          <w:sz w:val="28"/>
-          <w:szCs w:val="28"/>
-          <w14:ligatures w14:val="none"/>
-        </w:rPr>
-        <w:t>if</w:t>
-      </w:r>
-      <w:proofErr w:type="spellEnd"/>
-      <w:r>
-        <w:rPr>
-          <w:rFonts w:ascii="Times New Roman" w:eastAsia="Calibri" w:hAnsi="Times New Roman" w:cs="Times New Roman"/>
-          <w:kern w:val="0"/>
-          <w:sz w:val="28"/>
-          <w:szCs w:val="28"/>
-          <w14:ligatures w14:val="none"/>
-        </w:rPr>
-        <w:t xml:space="preserve"> (j == 0) { </w:t>
+        <w:t xml:space="preserve">else if (j == 0) { </w:t>
       </w:r>
     </w:p>
     <w:p>
@@ -1782,28 +1255,7 @@
           <w14:ligatures w14:val="none"/>
         </w:rPr>
         <w:tab/>
-      </w:r>
-      <w:proofErr w:type="spellStart"/>
-      <w:r>
-        <w:rPr>
-          <w:rFonts w:ascii="Times New Roman" w:eastAsia="Calibri" w:hAnsi="Times New Roman" w:cs="Times New Roman"/>
-          <w:kern w:val="0"/>
-          <w:sz w:val="28"/>
-          <w:szCs w:val="28"/>
-          <w14:ligatures w14:val="none"/>
-        </w:rPr>
-        <w:t>dp</w:t>
-      </w:r>
-      <w:proofErr w:type="spellEnd"/>
-      <w:r>
-        <w:rPr>
-          <w:rFonts w:ascii="Times New Roman" w:eastAsia="Calibri" w:hAnsi="Times New Roman" w:cs="Times New Roman"/>
-          <w:kern w:val="0"/>
-          <w:sz w:val="28"/>
-          <w:szCs w:val="28"/>
-          <w14:ligatures w14:val="none"/>
-        </w:rPr>
-        <w:t xml:space="preserve">[i][j] = i; </w:t>
+        <w:t xml:space="preserve">dp[i][j] = i; </w:t>
       </w:r>
     </w:p>
     <w:p>
@@ -1905,50 +1357,7 @@
           <w14:ligatures w14:val="none"/>
         </w:rPr>
         <w:tab/>
-      </w:r>
-      <w:proofErr w:type="spellStart"/>
-      <w:r>
-        <w:rPr>
-          <w:rFonts w:ascii="Times New Roman" w:eastAsia="Calibri" w:hAnsi="Times New Roman" w:cs="Times New Roman"/>
-          <w:kern w:val="0"/>
-          <w:sz w:val="28"/>
-          <w:szCs w:val="28"/>
-          <w14:ligatures w14:val="none"/>
-        </w:rPr>
-        <w:t>else</w:t>
-      </w:r>
-      <w:proofErr w:type="spellEnd"/>
-      <w:r>
-        <w:rPr>
-          <w:rFonts w:ascii="Times New Roman" w:eastAsia="Calibri" w:hAnsi="Times New Roman" w:cs="Times New Roman"/>
-          <w:kern w:val="0"/>
-          <w:sz w:val="28"/>
-          <w:szCs w:val="28"/>
-          <w14:ligatures w14:val="none"/>
-        </w:rPr>
-        <w:t xml:space="preserve"> </w:t>
-      </w:r>
-      <w:proofErr w:type="spellStart"/>
-      <w:r>
-        <w:rPr>
-          <w:rFonts w:ascii="Times New Roman" w:eastAsia="Calibri" w:hAnsi="Times New Roman" w:cs="Times New Roman"/>
-          <w:kern w:val="0"/>
-          <w:sz w:val="28"/>
-          <w:szCs w:val="28"/>
-          <w14:ligatures w14:val="none"/>
-        </w:rPr>
-        <w:t>if</w:t>
-      </w:r>
-      <w:proofErr w:type="spellEnd"/>
-      <w:r>
-        <w:rPr>
-          <w:rFonts w:ascii="Times New Roman" w:eastAsia="Calibri" w:hAnsi="Times New Roman" w:cs="Times New Roman"/>
-          <w:kern w:val="0"/>
-          <w:sz w:val="28"/>
-          <w:szCs w:val="28"/>
-          <w14:ligatures w14:val="none"/>
-        </w:rPr>
-        <w:t xml:space="preserve"> (str1[i - 1] == str2[j - 1]) { </w:t>
+        <w:t xml:space="preserve">else if (str1[i - 1] == str2[j - 1]) { </w:t>
       </w:r>
     </w:p>
     <w:p>
@@ -2009,30 +1418,8 @@
           <w14:ligatures w14:val="none"/>
         </w:rPr>
         <w:tab/>
-      </w:r>
-      <w:proofErr w:type="spellStart"/>
-      <w:r>
-        <w:rPr>
-          <w:rFonts w:ascii="Times New Roman" w:eastAsia="Calibri" w:hAnsi="Times New Roman" w:cs="Times New Roman"/>
-          <w:kern w:val="0"/>
-          <w:sz w:val="28"/>
-          <w:szCs w:val="28"/>
-          <w14:ligatures w14:val="none"/>
-        </w:rPr>
-        <w:t>dp</w:t>
-      </w:r>
-      <w:proofErr w:type="spellEnd"/>
-      <w:r>
-        <w:rPr>
-          <w:rFonts w:ascii="Times New Roman" w:eastAsia="Calibri" w:hAnsi="Times New Roman" w:cs="Times New Roman"/>
-          <w:kern w:val="0"/>
-          <w:sz w:val="28"/>
-          <w:szCs w:val="28"/>
-          <w14:ligatures w14:val="none"/>
-        </w:rPr>
-        <w:t xml:space="preserve">[i][j] = </w:t>
-      </w:r>
-      <w:proofErr w:type="spellStart"/>
+        <w:t xml:space="preserve">dp[i][j] = </w:t>
+      </w:r>
       <w:proofErr w:type="gramStart"/>
       <w:r>
         <w:rPr>
@@ -2042,18 +1429,7 @@
           <w:szCs w:val="28"/>
           <w14:ligatures w14:val="none"/>
         </w:rPr>
-        <w:t>dp</w:t>
-      </w:r>
-      <w:proofErr w:type="spellEnd"/>
-      <w:r>
-        <w:rPr>
-          <w:rFonts w:ascii="Times New Roman" w:eastAsia="Calibri" w:hAnsi="Times New Roman" w:cs="Times New Roman"/>
-          <w:kern w:val="0"/>
-          <w:sz w:val="28"/>
-          <w:szCs w:val="28"/>
-          <w14:ligatures w14:val="none"/>
-        </w:rPr>
-        <w:t>[</w:t>
+        <w:t>dp[</w:t>
       </w:r>
       <w:proofErr w:type="gramEnd"/>
       <w:r>
@@ -2064,29 +1440,7 @@
           <w:szCs w:val="28"/>
           <w14:ligatures w14:val="none"/>
         </w:rPr>
-        <w:t xml:space="preserve">i - </w:t>
-      </w:r>
-      <w:proofErr w:type="gramStart"/>
-      <w:r>
-        <w:rPr>
-          <w:rFonts w:ascii="Times New Roman" w:eastAsia="Calibri" w:hAnsi="Times New Roman" w:cs="Times New Roman"/>
-          <w:kern w:val="0"/>
-          <w:sz w:val="28"/>
-          <w:szCs w:val="28"/>
-          <w14:ligatures w14:val="none"/>
-        </w:rPr>
-        <w:t>1][</w:t>
-      </w:r>
-      <w:proofErr w:type="gramEnd"/>
-      <w:r>
-        <w:rPr>
-          <w:rFonts w:ascii="Times New Roman" w:eastAsia="Calibri" w:hAnsi="Times New Roman" w:cs="Times New Roman"/>
-          <w:kern w:val="0"/>
-          <w:sz w:val="28"/>
-          <w:szCs w:val="28"/>
-          <w14:ligatures w14:val="none"/>
-        </w:rPr>
-        <w:t xml:space="preserve">j - 1]; </w:t>
+        <w:t xml:space="preserve">i - 1][j - 1]; </w:t>
       </w:r>
     </w:p>
     <w:p>
@@ -2188,28 +1542,7 @@
           <w14:ligatures w14:val="none"/>
         </w:rPr>
         <w:tab/>
-      </w:r>
-      <w:proofErr w:type="spellStart"/>
-      <w:r>
-        <w:rPr>
-          <w:rFonts w:ascii="Times New Roman" w:eastAsia="Calibri" w:hAnsi="Times New Roman" w:cs="Times New Roman"/>
-          <w:kern w:val="0"/>
-          <w:sz w:val="28"/>
-          <w:szCs w:val="28"/>
-          <w14:ligatures w14:val="none"/>
-        </w:rPr>
-        <w:t>else</w:t>
-      </w:r>
-      <w:proofErr w:type="spellEnd"/>
-      <w:r>
-        <w:rPr>
-          <w:rFonts w:ascii="Times New Roman" w:eastAsia="Calibri" w:hAnsi="Times New Roman" w:cs="Times New Roman"/>
-          <w:kern w:val="0"/>
-          <w:sz w:val="28"/>
-          <w:szCs w:val="28"/>
-          <w14:ligatures w14:val="none"/>
-        </w:rPr>
-        <w:t xml:space="preserve"> {</w:t>
+        <w:t>else {</w:t>
       </w:r>
     </w:p>
     <w:p>
@@ -2270,72 +1603,7 @@
           <w14:ligatures w14:val="none"/>
         </w:rPr>
         <w:tab/>
-      </w:r>
-      <w:proofErr w:type="spellStart"/>
-      <w:r>
-        <w:rPr>
-          <w:rFonts w:ascii="Times New Roman" w:eastAsia="Calibri" w:hAnsi="Times New Roman" w:cs="Times New Roman"/>
-          <w:kern w:val="0"/>
-          <w:sz w:val="28"/>
-          <w:szCs w:val="28"/>
-          <w14:ligatures w14:val="none"/>
-        </w:rPr>
-        <w:t>dp</w:t>
-      </w:r>
-      <w:proofErr w:type="spellEnd"/>
-      <w:r>
-        <w:rPr>
-          <w:rFonts w:ascii="Times New Roman" w:eastAsia="Calibri" w:hAnsi="Times New Roman" w:cs="Times New Roman"/>
-          <w:kern w:val="0"/>
-          <w:sz w:val="28"/>
-          <w:szCs w:val="28"/>
-          <w14:ligatures w14:val="none"/>
-        </w:rPr>
-        <w:t xml:space="preserve">[i][j] = 1 + </w:t>
-      </w:r>
-      <w:proofErr w:type="spellStart"/>
-      <w:r>
-        <w:rPr>
-          <w:rFonts w:ascii="Times New Roman" w:eastAsia="Calibri" w:hAnsi="Times New Roman" w:cs="Times New Roman"/>
-          <w:kern w:val="0"/>
-          <w:sz w:val="28"/>
-          <w:szCs w:val="28"/>
-          <w14:ligatures w14:val="none"/>
-        </w:rPr>
-        <w:t>findmin</w:t>
-      </w:r>
-      <w:proofErr w:type="spellEnd"/>
-      <w:r>
-        <w:rPr>
-          <w:rFonts w:ascii="Times New Roman" w:eastAsia="Calibri" w:hAnsi="Times New Roman" w:cs="Times New Roman"/>
-          <w:kern w:val="0"/>
-          <w:sz w:val="28"/>
-          <w:szCs w:val="28"/>
-          <w14:ligatures w14:val="none"/>
-        </w:rPr>
-        <w:t>(</w:t>
-      </w:r>
-      <w:proofErr w:type="spellStart"/>
-      <w:r>
-        <w:rPr>
-          <w:rFonts w:ascii="Times New Roman" w:eastAsia="Calibri" w:hAnsi="Times New Roman" w:cs="Times New Roman"/>
-          <w:kern w:val="0"/>
-          <w:sz w:val="28"/>
-          <w:szCs w:val="28"/>
-          <w14:ligatures w14:val="none"/>
-        </w:rPr>
-        <w:t>dp</w:t>
-      </w:r>
-      <w:proofErr w:type="spellEnd"/>
-      <w:r>
-        <w:rPr>
-          <w:rFonts w:ascii="Times New Roman" w:eastAsia="Calibri" w:hAnsi="Times New Roman" w:cs="Times New Roman"/>
-          <w:kern w:val="0"/>
-          <w:sz w:val="28"/>
-          <w:szCs w:val="28"/>
-          <w14:ligatures w14:val="none"/>
-        </w:rPr>
-        <w:t>[i</w:t>
+        <w:t>dp[i][j] = 1 + findmin(dp[i</w:t>
       </w:r>
       <w:proofErr w:type="gramStart"/>
       <w:r>
@@ -2429,7 +1697,6 @@
         </w:rPr>
         <w:tab/>
       </w:r>
-      <w:proofErr w:type="spellStart"/>
       <w:proofErr w:type="gramStart"/>
       <w:r>
         <w:rPr>
@@ -2439,18 +1706,7 @@
           <w:szCs w:val="28"/>
           <w14:ligatures w14:val="none"/>
         </w:rPr>
-        <w:t>dp</w:t>
-      </w:r>
-      <w:proofErr w:type="spellEnd"/>
-      <w:r>
-        <w:rPr>
-          <w:rFonts w:ascii="Times New Roman" w:eastAsia="Calibri" w:hAnsi="Times New Roman" w:cs="Times New Roman"/>
-          <w:kern w:val="0"/>
-          <w:sz w:val="28"/>
-          <w:szCs w:val="28"/>
-          <w14:ligatures w14:val="none"/>
-        </w:rPr>
-        <w:t>[</w:t>
+        <w:t>dp[</w:t>
       </w:r>
       <w:proofErr w:type="gramEnd"/>
       <w:r>
@@ -2461,85 +1717,7 @@
           <w:szCs w:val="28"/>
           <w14:ligatures w14:val="none"/>
         </w:rPr>
-        <w:t xml:space="preserve">i - </w:t>
-      </w:r>
-      <w:proofErr w:type="gramStart"/>
-      <w:r>
-        <w:rPr>
-          <w:rFonts w:ascii="Times New Roman" w:eastAsia="Calibri" w:hAnsi="Times New Roman" w:cs="Times New Roman"/>
-          <w:kern w:val="0"/>
-          <w:sz w:val="28"/>
-          <w:szCs w:val="28"/>
-          <w14:ligatures w14:val="none"/>
-        </w:rPr>
-        <w:t>1][</w:t>
-      </w:r>
-      <w:proofErr w:type="gramEnd"/>
-      <w:r>
-        <w:rPr>
-          <w:rFonts w:ascii="Times New Roman" w:eastAsia="Calibri" w:hAnsi="Times New Roman" w:cs="Times New Roman"/>
-          <w:kern w:val="0"/>
-          <w:sz w:val="28"/>
-          <w:szCs w:val="28"/>
-          <w14:ligatures w14:val="none"/>
-        </w:rPr>
-        <w:t xml:space="preserve">j], </w:t>
-      </w:r>
-      <w:proofErr w:type="spellStart"/>
-      <w:proofErr w:type="gramStart"/>
-      <w:r>
-        <w:rPr>
-          <w:rFonts w:ascii="Times New Roman" w:eastAsia="Calibri" w:hAnsi="Times New Roman" w:cs="Times New Roman"/>
-          <w:kern w:val="0"/>
-          <w:sz w:val="28"/>
-          <w:szCs w:val="28"/>
-          <w14:ligatures w14:val="none"/>
-        </w:rPr>
-        <w:t>dp</w:t>
-      </w:r>
-      <w:proofErr w:type="spellEnd"/>
-      <w:r>
-        <w:rPr>
-          <w:rFonts w:ascii="Times New Roman" w:eastAsia="Calibri" w:hAnsi="Times New Roman" w:cs="Times New Roman"/>
-          <w:kern w:val="0"/>
-          <w:sz w:val="28"/>
-          <w:szCs w:val="28"/>
-          <w14:ligatures w14:val="none"/>
-        </w:rPr>
-        <w:t>[</w:t>
-      </w:r>
-      <w:proofErr w:type="gramEnd"/>
-      <w:r>
-        <w:rPr>
-          <w:rFonts w:ascii="Times New Roman" w:eastAsia="Calibri" w:hAnsi="Times New Roman" w:cs="Times New Roman"/>
-          <w:kern w:val="0"/>
-          <w:sz w:val="28"/>
-          <w:szCs w:val="28"/>
-          <w14:ligatures w14:val="none"/>
-        </w:rPr>
-        <w:t xml:space="preserve">i - </w:t>
-      </w:r>
-      <w:proofErr w:type="gramStart"/>
-      <w:r>
-        <w:rPr>
-          <w:rFonts w:ascii="Times New Roman" w:eastAsia="Calibri" w:hAnsi="Times New Roman" w:cs="Times New Roman"/>
-          <w:kern w:val="0"/>
-          <w:sz w:val="28"/>
-          <w:szCs w:val="28"/>
-          <w14:ligatures w14:val="none"/>
-        </w:rPr>
-        <w:t>1][</w:t>
-      </w:r>
-      <w:proofErr w:type="gramEnd"/>
-      <w:r>
-        <w:rPr>
-          <w:rFonts w:ascii="Times New Roman" w:eastAsia="Calibri" w:hAnsi="Times New Roman" w:cs="Times New Roman"/>
-          <w:kern w:val="0"/>
-          <w:sz w:val="28"/>
-          <w:szCs w:val="28"/>
-          <w14:ligatures w14:val="none"/>
-        </w:rPr>
-        <w:t xml:space="preserve">j - 1]); </w:t>
+        <w:t xml:space="preserve">i - 1][j], dp[i - 1][j - 1]); </w:t>
       </w:r>
     </w:p>
     <w:p>
@@ -2693,50 +1871,7 @@
           <w14:ligatures w14:val="none"/>
         </w:rPr>
         <w:tab/>
-      </w:r>
-      <w:proofErr w:type="spellStart"/>
-      <w:r>
-        <w:rPr>
-          <w:rFonts w:ascii="Times New Roman" w:eastAsia="Calibri" w:hAnsi="Times New Roman" w:cs="Times New Roman"/>
-          <w:kern w:val="0"/>
-          <w:sz w:val="28"/>
-          <w:szCs w:val="28"/>
-          <w14:ligatures w14:val="none"/>
-        </w:rPr>
-        <w:t>return</w:t>
-      </w:r>
-      <w:proofErr w:type="spellEnd"/>
-      <w:r>
-        <w:rPr>
-          <w:rFonts w:ascii="Times New Roman" w:eastAsia="Calibri" w:hAnsi="Times New Roman" w:cs="Times New Roman"/>
-          <w:kern w:val="0"/>
-          <w:sz w:val="28"/>
-          <w:szCs w:val="28"/>
-          <w14:ligatures w14:val="none"/>
-        </w:rPr>
-        <w:t xml:space="preserve"> </w:t>
-      </w:r>
-      <w:proofErr w:type="spellStart"/>
-      <w:r>
-        <w:rPr>
-          <w:rFonts w:ascii="Times New Roman" w:eastAsia="Calibri" w:hAnsi="Times New Roman" w:cs="Times New Roman"/>
-          <w:kern w:val="0"/>
-          <w:sz w:val="28"/>
-          <w:szCs w:val="28"/>
-          <w14:ligatures w14:val="none"/>
-        </w:rPr>
-        <w:t>dp</w:t>
-      </w:r>
-      <w:proofErr w:type="spellEnd"/>
-      <w:r>
-        <w:rPr>
-          <w:rFonts w:ascii="Times New Roman" w:eastAsia="Calibri" w:hAnsi="Times New Roman" w:cs="Times New Roman"/>
-          <w:kern w:val="0"/>
-          <w:sz w:val="28"/>
-          <w:szCs w:val="28"/>
-          <w14:ligatures w14:val="none"/>
-        </w:rPr>
-        <w:t>[len</w:t>
+        <w:t>return dp[len</w:t>
       </w:r>
       <w:proofErr w:type="gramStart"/>
       <w:r>
@@ -2777,7 +1912,7 @@
           <w:kern w:val="0"/>
           <w:sz w:val="28"/>
           <w:szCs w:val="28"/>
-          <w:lang w:val="ru-RU"/>
+          <w:lang w:val="en-US"/>
           <w14:ligatures w14:val="none"/>
         </w:rPr>
       </w:pPr>
@@ -2828,20 +1963,75 @@
           <w:kern w:val="0"/>
           <w:sz w:val="28"/>
           <w:szCs w:val="28"/>
-          <w:lang w:val="ru-RU"/>
-          <w14:ligatures w14:val="none"/>
-        </w:rPr>
-      </w:pPr>
-      <w:r>
-        <w:rPr>
-          <w:rFonts w:ascii="Times New Roman" w:eastAsia="Calibri" w:hAnsi="Times New Roman" w:cs="Times New Roman"/>
-          <w:kern w:val="0"/>
-          <w:sz w:val="28"/>
-          <w:szCs w:val="28"/>
-          <w:lang w:val="ru-RU"/>
-          <w14:ligatures w14:val="none"/>
-        </w:rPr>
-        <w:t>Реализация через рекурсию:</w:t>
+          <w:lang w:val="en-US"/>
+          <w14:ligatures w14:val="none"/>
+        </w:rPr>
+      </w:pPr>
+      <w:r>
+        <w:rPr>
+          <w:rFonts w:ascii="Times New Roman" w:eastAsia="Calibri" w:hAnsi="Times New Roman" w:cs="Times New Roman"/>
+          <w:kern w:val="0"/>
+          <w:sz w:val="28"/>
+          <w:szCs w:val="28"/>
+          <w:lang w:val="ru-RU"/>
+          <w14:ligatures w14:val="none"/>
+        </w:rPr>
+        <w:t>Реализация</w:t>
+      </w:r>
+      <w:r>
+        <w:rPr>
+          <w:rFonts w:ascii="Times New Roman" w:eastAsia="Calibri" w:hAnsi="Times New Roman" w:cs="Times New Roman"/>
+          <w:kern w:val="0"/>
+          <w:sz w:val="28"/>
+          <w:szCs w:val="28"/>
+          <w:lang w:val="en-US"/>
+          <w14:ligatures w14:val="none"/>
+        </w:rPr>
+        <w:t xml:space="preserve"> </w:t>
+      </w:r>
+      <w:r>
+        <w:rPr>
+          <w:rFonts w:ascii="Times New Roman" w:eastAsia="Calibri" w:hAnsi="Times New Roman" w:cs="Times New Roman"/>
+          <w:kern w:val="0"/>
+          <w:sz w:val="28"/>
+          <w:szCs w:val="28"/>
+          <w:lang w:val="ru-RU"/>
+          <w14:ligatures w14:val="none"/>
+        </w:rPr>
+        <w:t>через</w:t>
+      </w:r>
+      <w:r>
+        <w:rPr>
+          <w:rFonts w:ascii="Times New Roman" w:eastAsia="Calibri" w:hAnsi="Times New Roman" w:cs="Times New Roman"/>
+          <w:kern w:val="0"/>
+          <w:sz w:val="28"/>
+          <w:szCs w:val="28"/>
+          <w:lang w:val="en-US"/>
+          <w14:ligatures w14:val="none"/>
+        </w:rPr>
+        <w:t xml:space="preserve"> </w:t>
+      </w:r>
+      <w:r>
+        <w:rPr>
+          <w:rFonts w:ascii="Times New Roman" w:eastAsia="Calibri" w:hAnsi="Times New Roman" w:cs="Times New Roman"/>
+          <w:kern w:val="0"/>
+          <w:sz w:val="28"/>
+          <w:szCs w:val="28"/>
+          <w:lang w:val="ru-RU"/>
+          <w14:ligatures w14:val="none"/>
+        </w:rPr>
+        <w:t>рекурсию</w:t>
+      </w:r>
+      <w:r>
+        <w:rPr>
+          <w:rFonts w:ascii="Times New Roman" w:eastAsia="Calibri" w:hAnsi="Times New Roman" w:cs="Times New Roman"/>
+          <w:kern w:val="0"/>
+          <w:sz w:val="28"/>
+          <w:szCs w:val="28"/>
+          <w:lang w:val="en-US"/>
+          <w14:ligatures w14:val="none"/>
+        </w:rPr>
+        <w:t>:</w:t>
       </w:r>
     </w:p>
     <w:p>
@@ -2973,73 +2163,7 @@
           <w:szCs w:val="28"/>
           <w14:ligatures w14:val="none"/>
         </w:rPr>
-        <w:t xml:space="preserve"> len1, </w:t>
-      </w:r>
-      <w:proofErr w:type="spellStart"/>
-      <w:r>
-        <w:rPr>
-          <w:rFonts w:ascii="Times New Roman" w:eastAsia="Calibri" w:hAnsi="Times New Roman" w:cs="Times New Roman"/>
-          <w:kern w:val="0"/>
-          <w:sz w:val="28"/>
-          <w:szCs w:val="28"/>
-          <w14:ligatures w14:val="none"/>
-        </w:rPr>
-        <w:t>const</w:t>
-      </w:r>
-      <w:proofErr w:type="spellEnd"/>
-      <w:r>
-        <w:rPr>
-          <w:rFonts w:ascii="Times New Roman" w:eastAsia="Calibri" w:hAnsi="Times New Roman" w:cs="Times New Roman"/>
-          <w:kern w:val="0"/>
-          <w:sz w:val="28"/>
-          <w:szCs w:val="28"/>
-          <w14:ligatures w14:val="none"/>
-        </w:rPr>
-        <w:t xml:space="preserve"> </w:t>
-      </w:r>
-      <w:proofErr w:type="spellStart"/>
-      <w:r>
-        <w:rPr>
-          <w:rFonts w:ascii="Times New Roman" w:eastAsia="Calibri" w:hAnsi="Times New Roman" w:cs="Times New Roman"/>
-          <w:kern w:val="0"/>
-          <w:sz w:val="28"/>
-          <w:szCs w:val="28"/>
-          <w14:ligatures w14:val="none"/>
-        </w:rPr>
-        <w:t>string</w:t>
-      </w:r>
-      <w:proofErr w:type="spellEnd"/>
-      <w:r>
-        <w:rPr>
-          <w:rFonts w:ascii="Times New Roman" w:eastAsia="Calibri" w:hAnsi="Times New Roman" w:cs="Times New Roman"/>
-          <w:kern w:val="0"/>
-          <w:sz w:val="28"/>
-          <w:szCs w:val="28"/>
-          <w14:ligatures w14:val="none"/>
-        </w:rPr>
-        <w:t xml:space="preserve">&amp; str2, </w:t>
-      </w:r>
-      <w:proofErr w:type="spellStart"/>
-      <w:r>
-        <w:rPr>
-          <w:rFonts w:ascii="Times New Roman" w:eastAsia="Calibri" w:hAnsi="Times New Roman" w:cs="Times New Roman"/>
-          <w:kern w:val="0"/>
-          <w:sz w:val="28"/>
-          <w:szCs w:val="28"/>
-          <w14:ligatures w14:val="none"/>
-        </w:rPr>
-        <w:t>int</w:t>
-      </w:r>
-      <w:proofErr w:type="spellEnd"/>
-      <w:r>
-        <w:rPr>
-          <w:rFonts w:ascii="Times New Roman" w:eastAsia="Calibri" w:hAnsi="Times New Roman" w:cs="Times New Roman"/>
-          <w:kern w:val="0"/>
-          <w:sz w:val="28"/>
-          <w:szCs w:val="28"/>
-          <w14:ligatures w14:val="none"/>
-        </w:rPr>
-        <w:t xml:space="preserve"> len2) {</w:t>
+        <w:t xml:space="preserve"> len1, const string&amp; str2, int len2) {</w:t>
       </w:r>
     </w:p>
     <w:p>
@@ -3100,50 +2224,7 @@
           <w14:ligatures w14:val="none"/>
         </w:rPr>
         <w:tab/>
-      </w:r>
-      <w:proofErr w:type="spellStart"/>
-      <w:r>
-        <w:rPr>
-          <w:rFonts w:ascii="Times New Roman" w:eastAsia="Calibri" w:hAnsi="Times New Roman" w:cs="Times New Roman"/>
-          <w:kern w:val="0"/>
-          <w:sz w:val="28"/>
-          <w:szCs w:val="28"/>
-          <w14:ligatures w14:val="none"/>
-        </w:rPr>
-        <w:t>if</w:t>
-      </w:r>
-      <w:proofErr w:type="spellEnd"/>
-      <w:r>
-        <w:rPr>
-          <w:rFonts w:ascii="Times New Roman" w:eastAsia="Calibri" w:hAnsi="Times New Roman" w:cs="Times New Roman"/>
-          <w:kern w:val="0"/>
-          <w:sz w:val="28"/>
-          <w:szCs w:val="28"/>
-          <w14:ligatures w14:val="none"/>
-        </w:rPr>
-        <w:t xml:space="preserve"> (len1 == 0) </w:t>
-      </w:r>
-      <w:proofErr w:type="spellStart"/>
-      <w:r>
-        <w:rPr>
-          <w:rFonts w:ascii="Times New Roman" w:eastAsia="Calibri" w:hAnsi="Times New Roman" w:cs="Times New Roman"/>
-          <w:kern w:val="0"/>
-          <w:sz w:val="28"/>
-          <w:szCs w:val="28"/>
-          <w14:ligatures w14:val="none"/>
-        </w:rPr>
-        <w:t>return</w:t>
-      </w:r>
-      <w:proofErr w:type="spellEnd"/>
-      <w:r>
-        <w:rPr>
-          <w:rFonts w:ascii="Times New Roman" w:eastAsia="Calibri" w:hAnsi="Times New Roman" w:cs="Times New Roman"/>
-          <w:kern w:val="0"/>
-          <w:sz w:val="28"/>
-          <w:szCs w:val="28"/>
-          <w14:ligatures w14:val="none"/>
-        </w:rPr>
-        <w:t xml:space="preserve"> len2; </w:t>
+        <w:t xml:space="preserve">if (len1 == 0) return len2; </w:t>
       </w:r>
     </w:p>
     <w:p>
@@ -3174,50 +2255,7 @@
           <w14:ligatures w14:val="none"/>
         </w:rPr>
         <w:tab/>
-      </w:r>
-      <w:proofErr w:type="spellStart"/>
-      <w:r>
-        <w:rPr>
-          <w:rFonts w:ascii="Times New Roman" w:eastAsia="Calibri" w:hAnsi="Times New Roman" w:cs="Times New Roman"/>
-          <w:kern w:val="0"/>
-          <w:sz w:val="28"/>
-          <w:szCs w:val="28"/>
-          <w14:ligatures w14:val="none"/>
-        </w:rPr>
-        <w:t>if</w:t>
-      </w:r>
-      <w:proofErr w:type="spellEnd"/>
-      <w:r>
-        <w:rPr>
-          <w:rFonts w:ascii="Times New Roman" w:eastAsia="Calibri" w:hAnsi="Times New Roman" w:cs="Times New Roman"/>
-          <w:kern w:val="0"/>
-          <w:sz w:val="28"/>
-          <w:szCs w:val="28"/>
-          <w14:ligatures w14:val="none"/>
-        </w:rPr>
-        <w:t xml:space="preserve"> (len2 == 0) </w:t>
-      </w:r>
-      <w:proofErr w:type="spellStart"/>
-      <w:r>
-        <w:rPr>
-          <w:rFonts w:ascii="Times New Roman" w:eastAsia="Calibri" w:hAnsi="Times New Roman" w:cs="Times New Roman"/>
-          <w:kern w:val="0"/>
-          <w:sz w:val="28"/>
-          <w:szCs w:val="28"/>
-          <w14:ligatures w14:val="none"/>
-        </w:rPr>
-        <w:t>return</w:t>
-      </w:r>
-      <w:proofErr w:type="spellEnd"/>
-      <w:r>
-        <w:rPr>
-          <w:rFonts w:ascii="Times New Roman" w:eastAsia="Calibri" w:hAnsi="Times New Roman" w:cs="Times New Roman"/>
-          <w:kern w:val="0"/>
-          <w:sz w:val="28"/>
-          <w:szCs w:val="28"/>
-          <w14:ligatures w14:val="none"/>
-        </w:rPr>
-        <w:t xml:space="preserve"> len1; </w:t>
+        <w:t xml:space="preserve">if (len2 == 0) return len1; </w:t>
       </w:r>
     </w:p>
     <w:p>
@@ -3248,28 +2286,7 @@
           <w14:ligatures w14:val="none"/>
         </w:rPr>
         <w:tab/>
-      </w:r>
-      <w:proofErr w:type="spellStart"/>
-      <w:r>
-        <w:rPr>
-          <w:rFonts w:ascii="Times New Roman" w:eastAsia="Calibri" w:hAnsi="Times New Roman" w:cs="Times New Roman"/>
-          <w:kern w:val="0"/>
-          <w:sz w:val="28"/>
-          <w:szCs w:val="28"/>
-          <w14:ligatures w14:val="none"/>
-        </w:rPr>
-        <w:t>if</w:t>
-      </w:r>
-      <w:proofErr w:type="spellEnd"/>
-      <w:r>
-        <w:rPr>
-          <w:rFonts w:ascii="Times New Roman" w:eastAsia="Calibri" w:hAnsi="Times New Roman" w:cs="Times New Roman"/>
-          <w:kern w:val="0"/>
-          <w:sz w:val="28"/>
-          <w:szCs w:val="28"/>
-          <w14:ligatures w14:val="none"/>
-        </w:rPr>
-        <w:t xml:space="preserve"> (str1[len1 - 1] == str2[len2 - 1]) {</w:t>
+        <w:t>if (str1[len1 - 1] == str2[len2 - 1]) {</w:t>
       </w:r>
     </w:p>
     <w:p>
@@ -3310,30 +2327,8 @@
           <w14:ligatures w14:val="none"/>
         </w:rPr>
         <w:tab/>
-      </w:r>
-      <w:proofErr w:type="spellStart"/>
-      <w:r>
-        <w:rPr>
-          <w:rFonts w:ascii="Times New Roman" w:eastAsia="Calibri" w:hAnsi="Times New Roman" w:cs="Times New Roman"/>
-          <w:kern w:val="0"/>
-          <w:sz w:val="28"/>
-          <w:szCs w:val="28"/>
-          <w14:ligatures w14:val="none"/>
-        </w:rPr>
-        <w:t>return</w:t>
-      </w:r>
-      <w:proofErr w:type="spellEnd"/>
-      <w:r>
-        <w:rPr>
-          <w:rFonts w:ascii="Times New Roman" w:eastAsia="Calibri" w:hAnsi="Times New Roman" w:cs="Times New Roman"/>
-          <w:kern w:val="0"/>
-          <w:sz w:val="28"/>
-          <w:szCs w:val="28"/>
-          <w14:ligatures w14:val="none"/>
-        </w:rPr>
-        <w:t xml:space="preserve"> </w:t>
-      </w:r>
-      <w:proofErr w:type="spellStart"/>
+        <w:t xml:space="preserve">return </w:t>
+      </w:r>
       <w:proofErr w:type="gramStart"/>
       <w:r>
         <w:rPr>
@@ -3343,18 +2338,7 @@
           <w:szCs w:val="28"/>
           <w14:ligatures w14:val="none"/>
         </w:rPr>
-        <w:t>levenshteinDistanceRecursive</w:t>
-      </w:r>
-      <w:proofErr w:type="spellEnd"/>
-      <w:r>
-        <w:rPr>
-          <w:rFonts w:ascii="Times New Roman" w:eastAsia="Calibri" w:hAnsi="Times New Roman" w:cs="Times New Roman"/>
-          <w:kern w:val="0"/>
-          <w:sz w:val="28"/>
-          <w:szCs w:val="28"/>
-          <w14:ligatures w14:val="none"/>
-        </w:rPr>
-        <w:t>(</w:t>
+        <w:t>levenshteinDistanceRecursive(</w:t>
       </w:r>
       <w:proofErr w:type="gramEnd"/>
       <w:r>
@@ -3427,30 +2411,8 @@
           <w14:ligatures w14:val="none"/>
         </w:rPr>
         <w:tab/>
-      </w:r>
-      <w:proofErr w:type="spellStart"/>
-      <w:r>
-        <w:rPr>
-          <w:rFonts w:ascii="Times New Roman" w:eastAsia="Calibri" w:hAnsi="Times New Roman" w:cs="Times New Roman"/>
-          <w:kern w:val="0"/>
-          <w:sz w:val="28"/>
-          <w:szCs w:val="28"/>
-          <w14:ligatures w14:val="none"/>
-        </w:rPr>
-        <w:t>return</w:t>
-      </w:r>
-      <w:proofErr w:type="spellEnd"/>
-      <w:r>
-        <w:rPr>
-          <w:rFonts w:ascii="Times New Roman" w:eastAsia="Calibri" w:hAnsi="Times New Roman" w:cs="Times New Roman"/>
-          <w:kern w:val="0"/>
-          <w:sz w:val="28"/>
-          <w:szCs w:val="28"/>
-          <w14:ligatures w14:val="none"/>
-        </w:rPr>
-        <w:t xml:space="preserve"> 1 + </w:t>
-      </w:r>
-      <w:proofErr w:type="spellStart"/>
+        <w:t xml:space="preserve">return 1 + </w:t>
+      </w:r>
       <w:proofErr w:type="gramStart"/>
       <w:r>
         <w:rPr>
@@ -3460,18 +2422,7 @@
           <w:szCs w:val="28"/>
           <w14:ligatures w14:val="none"/>
         </w:rPr>
-        <w:t>findmin</w:t>
-      </w:r>
-      <w:proofErr w:type="spellEnd"/>
-      <w:r>
-        <w:rPr>
-          <w:rFonts w:ascii="Times New Roman" w:eastAsia="Calibri" w:hAnsi="Times New Roman" w:cs="Times New Roman"/>
-          <w:kern w:val="0"/>
-          <w:sz w:val="28"/>
-          <w:szCs w:val="28"/>
-          <w14:ligatures w14:val="none"/>
-        </w:rPr>
-        <w:t>(</w:t>
+        <w:t>findmin(</w:t>
       </w:r>
       <w:proofErr w:type="gramEnd"/>
     </w:p>
@@ -3515,7 +2466,6 @@
         </w:rPr>
         <w:tab/>
       </w:r>
-      <w:proofErr w:type="spellStart"/>
       <w:proofErr w:type="gramStart"/>
       <w:r>
         <w:rPr>
@@ -3525,18 +2475,7 @@
           <w:szCs w:val="28"/>
           <w14:ligatures w14:val="none"/>
         </w:rPr>
-        <w:t>levenshteinDistanceRecursive</w:t>
-      </w:r>
-      <w:proofErr w:type="spellEnd"/>
-      <w:r>
-        <w:rPr>
-          <w:rFonts w:ascii="Times New Roman" w:eastAsia="Calibri" w:hAnsi="Times New Roman" w:cs="Times New Roman"/>
-          <w:kern w:val="0"/>
-          <w:sz w:val="28"/>
-          <w:szCs w:val="28"/>
-          <w14:ligatures w14:val="none"/>
-        </w:rPr>
-        <w:t>(</w:t>
+        <w:t>levenshteinDistanceRecursive(</w:t>
       </w:r>
       <w:proofErr w:type="gramEnd"/>
       <w:r>
@@ -3589,7 +2528,6 @@
         </w:rPr>
         <w:tab/>
       </w:r>
-      <w:proofErr w:type="spellStart"/>
       <w:proofErr w:type="gramStart"/>
       <w:r>
         <w:rPr>
@@ -3599,18 +2537,7 @@
           <w:szCs w:val="28"/>
           <w14:ligatures w14:val="none"/>
         </w:rPr>
-        <w:t>levenshteinDistanceRecursive</w:t>
-      </w:r>
-      <w:proofErr w:type="spellEnd"/>
-      <w:r>
-        <w:rPr>
-          <w:rFonts w:ascii="Times New Roman" w:eastAsia="Calibri" w:hAnsi="Times New Roman" w:cs="Times New Roman"/>
-          <w:kern w:val="0"/>
-          <w:sz w:val="28"/>
-          <w:szCs w:val="28"/>
-          <w14:ligatures w14:val="none"/>
-        </w:rPr>
-        <w:t>(</w:t>
+        <w:t>levenshteinDistanceRecursive(</w:t>
       </w:r>
       <w:proofErr w:type="gramEnd"/>
       <w:r>
@@ -3663,7 +2590,6 @@
         </w:rPr>
         <w:tab/>
       </w:r>
-      <w:proofErr w:type="spellStart"/>
       <w:proofErr w:type="gramStart"/>
       <w:r>
         <w:rPr>
@@ -3673,18 +2599,7 @@
           <w:szCs w:val="28"/>
           <w14:ligatures w14:val="none"/>
         </w:rPr>
-        <w:t>levenshteinDistanceRecursive</w:t>
-      </w:r>
-      <w:proofErr w:type="spellEnd"/>
-      <w:r>
-        <w:rPr>
-          <w:rFonts w:ascii="Times New Roman" w:eastAsia="Calibri" w:hAnsi="Times New Roman" w:cs="Times New Roman"/>
-          <w:kern w:val="0"/>
-          <w:sz w:val="28"/>
-          <w:szCs w:val="28"/>
-          <w14:ligatures w14:val="none"/>
-        </w:rPr>
-        <w:t>(</w:t>
+        <w:t>levenshteinDistanceRecursive(</w:t>
       </w:r>
       <w:proofErr w:type="gramEnd"/>
       <w:r>
@@ -3823,7 +2738,7 @@
           <w:kern w:val="0"/>
           <w:sz w:val="28"/>
           <w:szCs w:val="28"/>
-          <w:lang w:val="en-US"/>
+          <w:lang w:val="ru-RU"/>
           <w14:ligatures w14:val="none"/>
         </w:rPr>
       </w:pPr>
@@ -3846,6 +2761,7 @@
       <w:r>
         <w:rPr>
           <w:rFonts w:ascii="Times New Roman" w:eastAsia="Calibri" w:hAnsi="Times New Roman" w:cs="Times New Roman"/>
+          <w:noProof/>
           <w:kern w:val="0"/>
           <w:sz w:val="28"/>
           <w:szCs w:val="28"/>
@@ -3853,7 +2769,7 @@
           <w14:ligatures w14:val="none"/>
         </w:rPr>
         <w:drawing>
-          <wp:inline distT="0" distB="0" distL="0" distR="0" wp14:anchorId="55DE7961" wp14:editId="3174C4BB">
+          <wp:inline distT="0" distB="0" distL="0" distR="0" wp14:anchorId="36E964FE" wp14:editId="32D42E87">
             <wp:extent cx="4445000" cy="3688935"/>
             <wp:effectExtent l="0" t="0" r="0" b="6985"/>
             <wp:docPr id="2066515141" name="Рисунок 1" descr="Изображение выглядит как текст, снимок экрана&#10;&#10;Контент, сгенерированный ИИ, может содержать ошибки."/>
@@ -3923,10 +2839,1288 @@
     </w:p>
     <w:p>
       <w:pPr>
-        <w:rPr>
-          <w:lang w:val="ru-RU"/>
-        </w:rPr>
-      </w:pPr>
+        <w:spacing w:after="120" w:line="240" w:lineRule="auto"/>
+        <w:ind w:firstLine="851"/>
+        <w:jc w:val="both"/>
+        <w:rPr>
+          <w:rFonts w:ascii="Times New Roman" w:eastAsia="Times New Roman" w:hAnsi="Times New Roman" w:cs="Times New Roman"/>
+          <w:b/>
+          <w:kern w:val="0"/>
+          <w:sz w:val="28"/>
+          <w:szCs w:val="28"/>
+          <w:lang w:val="ru-RU" w:eastAsia="ru-RU"/>
+          <w14:ligatures w14:val="none"/>
+        </w:rPr>
+      </w:pPr>
+      <w:r>
+        <w:rPr>
+          <w:rFonts w:ascii="Times New Roman" w:eastAsia="Times New Roman" w:hAnsi="Times New Roman" w:cs="Times New Roman"/>
+          <w:b/>
+          <w:kern w:val="0"/>
+          <w:sz w:val="28"/>
+          <w:szCs w:val="28"/>
+          <w:lang w:val="ru-RU"/>
+          <w14:ligatures w14:val="none"/>
+        </w:rPr>
+        <w:t xml:space="preserve">3 </w:t>
+      </w:r>
+      <w:r>
+        <w:rPr>
+          <w:rFonts w:ascii="Times New Roman" w:eastAsia="Times New Roman" w:hAnsi="Times New Roman" w:cs="Times New Roman"/>
+          <w:b/>
+          <w:kern w:val="0"/>
+          <w:sz w:val="28"/>
+          <w:szCs w:val="28"/>
+          <w:lang w:val="ru-RU" w:eastAsia="ru-RU"/>
+          <w14:ligatures w14:val="none"/>
+        </w:rPr>
+        <w:t xml:space="preserve">Выполнить сравнительный анализ времени, затраченного на вычисление дистанции Левенштейна для двух методов решения.  Построить графики зависимости времени вычисления от </w:t>
+      </w:r>
+      <w:r>
+        <w:rPr>
+          <w:rFonts w:ascii="Times New Roman" w:eastAsia="Times New Roman" w:hAnsi="Times New Roman" w:cs="Times New Roman"/>
+          <w:b/>
+          <w:kern w:val="0"/>
+          <w:position w:val="-6"/>
+          <w:sz w:val="28"/>
+          <w:szCs w:val="28"/>
+          <w:lang w:val="ru-RU" w:eastAsia="ru-RU"/>
+          <w14:ligatures w14:val="none"/>
+        </w:rPr>
+        <w:object w:dxaOrig="228" w:dyaOrig="300" w14:anchorId="66C9268F">
+          <v:shape id="_x0000_i1044" type="#_x0000_t75" style="width:10.5pt;height:15.5pt" o:ole="">
+            <v:imagedata r:id="rId21" o:title=""/>
+          </v:shape>
+          <o:OLEObject Type="Embed" ProgID="Msxml2.SAXXMLReader.6.0" ShapeID="_x0000_i1044" DrawAspect="Content" ObjectID="_1802815651" r:id="rId22"/>
+        </w:object>
+      </w:r>
+      <w:r>
+        <w:rPr>
+          <w:rFonts w:ascii="Times New Roman" w:eastAsia="Times New Roman" w:hAnsi="Times New Roman" w:cs="Times New Roman"/>
+          <w:b/>
+          <w:kern w:val="0"/>
+          <w:sz w:val="28"/>
+          <w:szCs w:val="28"/>
+          <w:lang w:val="ru-RU" w:eastAsia="ru-RU"/>
+          <w14:ligatures w14:val="none"/>
+        </w:rPr>
+        <w:t>. (копии экрана и график вставить в отчет).</w:t>
+      </w:r>
+    </w:p>
+    <w:p>
+      <w:pPr>
+        <w:shd w:val="clear" w:color="auto" w:fill="FFFFFF"/>
+        <w:spacing w:after="0" w:line="240" w:lineRule="auto"/>
+        <w:ind w:firstLine="709"/>
+        <w:jc w:val="both"/>
+        <w:rPr>
+          <w:rFonts w:ascii="Times New Roman" w:eastAsia="Times New Roman" w:hAnsi="Times New Roman" w:cs="Times New Roman"/>
+          <w:kern w:val="0"/>
+          <w:sz w:val="28"/>
+          <w:szCs w:val="28"/>
+          <w:lang w:val="ru-RU"/>
+          <w14:ligatures w14:val="none"/>
+        </w:rPr>
+      </w:pPr>
+      <w:r>
+        <w:rPr>
+          <w:rFonts w:ascii="Times New Roman" w:eastAsia="Times New Roman" w:hAnsi="Times New Roman" w:cs="Times New Roman"/>
+          <w:kern w:val="0"/>
+          <w:sz w:val="28"/>
+          <w:szCs w:val="28"/>
+          <w:lang w:val="ru-RU"/>
+          <w14:ligatures w14:val="none"/>
+        </w:rPr>
+        <w:t xml:space="preserve">Метод динамического программирования значительно эффективнее, чем рекурсивный метод так, как выполняется значительно быстрее. </w:t>
+      </w:r>
+    </w:p>
+    <w:p>
+      <w:pPr>
+        <w:shd w:val="clear" w:color="auto" w:fill="FFFFFF"/>
+        <w:spacing w:after="0" w:line="240" w:lineRule="auto"/>
+        <w:ind w:firstLine="709"/>
+        <w:jc w:val="both"/>
+        <w:rPr>
+          <w:rFonts w:ascii="Times New Roman" w:eastAsia="Times New Roman" w:hAnsi="Times New Roman" w:cs="Times New Roman"/>
+          <w:kern w:val="0"/>
+          <w:sz w:val="28"/>
+          <w:szCs w:val="28"/>
+          <w:lang w:val="ru-RU"/>
+          <w14:ligatures w14:val="none"/>
+        </w:rPr>
+      </w:pPr>
+    </w:p>
+    <w:p>
+      <w:pPr>
+        <w:shd w:val="clear" w:color="auto" w:fill="FFFFFF"/>
+        <w:spacing w:after="0" w:line="240" w:lineRule="auto"/>
+        <w:ind w:firstLine="709"/>
+        <w:jc w:val="both"/>
+        <w:rPr>
+          <w:rFonts w:ascii="Times New Roman" w:eastAsia="Times New Roman" w:hAnsi="Times New Roman" w:cs="Times New Roman"/>
+          <w:kern w:val="0"/>
+          <w:sz w:val="28"/>
+          <w:szCs w:val="28"/>
+          <w:lang w:val="ru-RU"/>
+          <w14:ligatures w14:val="none"/>
+        </w:rPr>
+      </w:pPr>
+    </w:p>
+    <w:p>
+      <w:pPr>
+        <w:shd w:val="clear" w:color="auto" w:fill="FFFFFF"/>
+        <w:spacing w:after="0" w:line="240" w:lineRule="auto"/>
+        <w:ind w:firstLine="709"/>
+        <w:jc w:val="both"/>
+        <w:rPr>
+          <w:rFonts w:ascii="Times New Roman" w:eastAsia="Times New Roman" w:hAnsi="Times New Roman" w:cs="Times New Roman"/>
+          <w:kern w:val="0"/>
+          <w:sz w:val="28"/>
+          <w:szCs w:val="28"/>
+          <w:lang w:val="ru-RU"/>
+          <w14:ligatures w14:val="none"/>
+        </w:rPr>
+      </w:pPr>
+    </w:p>
+    <w:p>
+      <w:pPr>
+        <w:shd w:val="clear" w:color="auto" w:fill="FFFFFF"/>
+        <w:spacing w:after="0" w:line="240" w:lineRule="auto"/>
+        <w:ind w:firstLine="709"/>
+        <w:jc w:val="both"/>
+        <w:rPr>
+          <w:rFonts w:ascii="Times New Roman" w:eastAsia="Times New Roman" w:hAnsi="Times New Roman" w:cs="Times New Roman"/>
+          <w:kern w:val="0"/>
+          <w:sz w:val="28"/>
+          <w:szCs w:val="28"/>
+          <w:lang w:val="ru-RU"/>
+          <w14:ligatures w14:val="none"/>
+        </w:rPr>
+      </w:pPr>
+    </w:p>
+    <w:p>
+      <w:pPr>
+        <w:shd w:val="clear" w:color="auto" w:fill="FFFFFF"/>
+        <w:spacing w:after="0" w:line="240" w:lineRule="auto"/>
+        <w:ind w:firstLine="709"/>
+        <w:jc w:val="both"/>
+        <w:rPr>
+          <w:rFonts w:ascii="Times New Roman" w:eastAsia="Times New Roman" w:hAnsi="Times New Roman" w:cs="Times New Roman"/>
+          <w:kern w:val="0"/>
+          <w:sz w:val="28"/>
+          <w:szCs w:val="28"/>
+          <w:lang w:val="ru-RU"/>
+          <w14:ligatures w14:val="none"/>
+        </w:rPr>
+      </w:pPr>
+    </w:p>
+    <w:p>
+      <w:pPr>
+        <w:shd w:val="clear" w:color="auto" w:fill="FFFFFF"/>
+        <w:spacing w:after="0" w:line="240" w:lineRule="auto"/>
+        <w:ind w:firstLine="709"/>
+        <w:jc w:val="both"/>
+        <w:rPr>
+          <w:rFonts w:ascii="Times New Roman" w:eastAsia="Times New Roman" w:hAnsi="Times New Roman" w:cs="Times New Roman"/>
+          <w:kern w:val="0"/>
+          <w:sz w:val="28"/>
+          <w:szCs w:val="28"/>
+          <w:lang w:val="ru-RU"/>
+          <w14:ligatures w14:val="none"/>
+        </w:rPr>
+      </w:pPr>
+    </w:p>
+    <w:p>
+      <w:pPr>
+        <w:shd w:val="clear" w:color="auto" w:fill="FFFFFF"/>
+        <w:spacing w:after="0" w:line="240" w:lineRule="auto"/>
+        <w:ind w:firstLine="709"/>
+        <w:jc w:val="both"/>
+        <w:rPr>
+          <w:rFonts w:ascii="Times New Roman" w:eastAsia="Times New Roman" w:hAnsi="Times New Roman" w:cs="Times New Roman"/>
+          <w:kern w:val="0"/>
+          <w:sz w:val="28"/>
+          <w:szCs w:val="28"/>
+          <w:lang w:val="ru-RU"/>
+          <w14:ligatures w14:val="none"/>
+        </w:rPr>
+      </w:pPr>
+    </w:p>
+    <w:tbl>
+      <w:tblPr>
+        <w:tblW w:w="3726" w:type="dxa"/>
+        <w:tblInd w:w="-25" w:type="dxa"/>
+        <w:tblLook w:val="04A0" w:firstRow="1" w:lastRow="0" w:firstColumn="1" w:lastColumn="0" w:noHBand="0" w:noVBand="1"/>
+      </w:tblPr>
+      <w:tblGrid>
+        <w:gridCol w:w="1052"/>
+        <w:gridCol w:w="1073"/>
+        <w:gridCol w:w="1601"/>
+      </w:tblGrid>
+      <w:tr>
+        <w:trPr>
+          <w:trHeight w:val="300"/>
+        </w:trPr>
+        <w:tc>
+          <w:tcPr>
+            <w:tcW w:w="1052" w:type="dxa"/>
+            <w:tcBorders>
+              <w:top w:val="single" w:sz="8" w:space="0" w:color="auto"/>
+              <w:left w:val="single" w:sz="8" w:space="0" w:color="auto"/>
+              <w:bottom w:val="single" w:sz="4" w:space="0" w:color="auto"/>
+              <w:right w:val="single" w:sz="4" w:space="0" w:color="auto"/>
+            </w:tcBorders>
+            <w:shd w:val="clear" w:color="auto" w:fill="auto"/>
+            <w:noWrap/>
+            <w:vAlign w:val="bottom"/>
+            <w:hideMark/>
+          </w:tcPr>
+          <w:p>
+            <w:pPr>
+              <w:spacing w:after="0" w:line="240" w:lineRule="auto"/>
+              <w:rPr>
+                <w:rFonts w:ascii="Calibri" w:eastAsia="Times New Roman" w:hAnsi="Calibri" w:cs="Calibri"/>
+                <w:color w:val="000000"/>
+                <w:kern w:val="0"/>
+                <w:sz w:val="22"/>
+                <w:szCs w:val="22"/>
+                <w:lang w:eastAsia="ru-BY"/>
+              </w:rPr>
+            </w:pPr>
+            <w:r>
+              <w:rPr>
+                <w:rFonts w:ascii="Calibri" w:eastAsia="Times New Roman" w:hAnsi="Calibri" w:cs="Calibri"/>
+                <w:color w:val="000000"/>
+                <w:kern w:val="0"/>
+                <w:sz w:val="22"/>
+                <w:szCs w:val="22"/>
+                <w:lang w:eastAsia="ru-BY"/>
+              </w:rPr>
+              <w:lastRenderedPageBreak/>
+              <w:t>k</w:t>
+            </w:r>
+          </w:p>
+        </w:tc>
+        <w:tc>
+          <w:tcPr>
+            <w:tcW w:w="1073" w:type="dxa"/>
+            <w:tcBorders>
+              <w:top w:val="single" w:sz="8" w:space="0" w:color="auto"/>
+              <w:left w:val="nil"/>
+              <w:bottom w:val="single" w:sz="4" w:space="0" w:color="auto"/>
+              <w:right w:val="single" w:sz="4" w:space="0" w:color="auto"/>
+            </w:tcBorders>
+            <w:shd w:val="clear" w:color="auto" w:fill="auto"/>
+            <w:noWrap/>
+            <w:vAlign w:val="bottom"/>
+            <w:hideMark/>
+          </w:tcPr>
+          <w:p>
+            <w:pPr>
+              <w:spacing w:after="0" w:line="240" w:lineRule="auto"/>
+              <w:rPr>
+                <w:rFonts w:ascii="Calibri" w:eastAsia="Times New Roman" w:hAnsi="Calibri" w:cs="Calibri"/>
+                <w:color w:val="000000"/>
+                <w:kern w:val="0"/>
+                <w:sz w:val="22"/>
+                <w:szCs w:val="22"/>
+                <w:lang w:eastAsia="ru-BY"/>
+              </w:rPr>
+            </w:pPr>
+            <w:r>
+              <w:rPr>
+                <w:rFonts w:ascii="Calibri" w:eastAsia="Times New Roman" w:hAnsi="Calibri" w:cs="Calibri"/>
+                <w:color w:val="000000"/>
+                <w:kern w:val="0"/>
+                <w:sz w:val="22"/>
+                <w:szCs w:val="22"/>
+                <w:lang w:eastAsia="ru-BY"/>
+              </w:rPr>
+              <w:t>Рекурсия</w:t>
+            </w:r>
+          </w:p>
+        </w:tc>
+        <w:tc>
+          <w:tcPr>
+            <w:tcW w:w="1601" w:type="dxa"/>
+            <w:tcBorders>
+              <w:top w:val="single" w:sz="8" w:space="0" w:color="auto"/>
+              <w:left w:val="nil"/>
+              <w:bottom w:val="single" w:sz="4" w:space="0" w:color="auto"/>
+              <w:right w:val="single" w:sz="8" w:space="0" w:color="auto"/>
+            </w:tcBorders>
+            <w:shd w:val="clear" w:color="auto" w:fill="auto"/>
+            <w:noWrap/>
+            <w:vAlign w:val="bottom"/>
+            <w:hideMark/>
+          </w:tcPr>
+          <w:p>
+            <w:pPr>
+              <w:spacing w:after="0" w:line="240" w:lineRule="auto"/>
+              <w:rPr>
+                <w:rFonts w:ascii="Calibri" w:eastAsia="Times New Roman" w:hAnsi="Calibri" w:cs="Calibri"/>
+                <w:color w:val="000000"/>
+                <w:kern w:val="0"/>
+                <w:sz w:val="22"/>
+                <w:szCs w:val="22"/>
+                <w:lang w:eastAsia="ru-BY"/>
+              </w:rPr>
+            </w:pPr>
+            <w:r>
+              <w:rPr>
+                <w:rFonts w:ascii="Calibri" w:eastAsia="Times New Roman" w:hAnsi="Calibri" w:cs="Calibri"/>
+                <w:color w:val="000000"/>
+                <w:kern w:val="0"/>
+                <w:sz w:val="22"/>
+                <w:szCs w:val="22"/>
+                <w:lang w:eastAsia="ru-BY"/>
+              </w:rPr>
+              <w:t>Динамическое</w:t>
+            </w:r>
+          </w:p>
+        </w:tc>
+      </w:tr>
+      <w:tr>
+        <w:trPr>
+          <w:trHeight w:val="300"/>
+        </w:trPr>
+        <w:tc>
+          <w:tcPr>
+            <w:tcW w:w="1052" w:type="dxa"/>
+            <w:tcBorders>
+              <w:top w:val="nil"/>
+              <w:left w:val="single" w:sz="8" w:space="0" w:color="auto"/>
+              <w:bottom w:val="single" w:sz="4" w:space="0" w:color="auto"/>
+              <w:right w:val="single" w:sz="4" w:space="0" w:color="auto"/>
+            </w:tcBorders>
+            <w:shd w:val="clear" w:color="auto" w:fill="auto"/>
+            <w:noWrap/>
+            <w:vAlign w:val="bottom"/>
+            <w:hideMark/>
+          </w:tcPr>
+          <w:p>
+            <w:pPr>
+              <w:spacing w:after="0" w:line="240" w:lineRule="auto"/>
+              <w:jc w:val="right"/>
+              <w:rPr>
+                <w:rFonts w:ascii="Calibri" w:eastAsia="Times New Roman" w:hAnsi="Calibri" w:cs="Calibri"/>
+                <w:color w:val="000000"/>
+                <w:kern w:val="0"/>
+                <w:sz w:val="22"/>
+                <w:szCs w:val="22"/>
+                <w:lang w:eastAsia="ru-BY"/>
+              </w:rPr>
+            </w:pPr>
+            <w:r>
+              <w:rPr>
+                <w:rFonts w:ascii="Calibri" w:eastAsia="Times New Roman" w:hAnsi="Calibri" w:cs="Calibri"/>
+                <w:color w:val="000000"/>
+                <w:kern w:val="0"/>
+                <w:sz w:val="22"/>
+                <w:szCs w:val="22"/>
+                <w:lang w:eastAsia="ru-BY"/>
+              </w:rPr>
+              <w:t>0,04</w:t>
+            </w:r>
+          </w:p>
+        </w:tc>
+        <w:tc>
+          <w:tcPr>
+            <w:tcW w:w="1073" w:type="dxa"/>
+            <w:tcBorders>
+              <w:top w:val="nil"/>
+              <w:left w:val="nil"/>
+              <w:bottom w:val="single" w:sz="4" w:space="0" w:color="auto"/>
+              <w:right w:val="single" w:sz="4" w:space="0" w:color="auto"/>
+            </w:tcBorders>
+            <w:shd w:val="clear" w:color="auto" w:fill="auto"/>
+            <w:noWrap/>
+            <w:vAlign w:val="bottom"/>
+            <w:hideMark/>
+          </w:tcPr>
+          <w:p>
+            <w:pPr>
+              <w:spacing w:after="0" w:line="240" w:lineRule="auto"/>
+              <w:jc w:val="right"/>
+              <w:rPr>
+                <w:rFonts w:ascii="Calibri" w:eastAsia="Times New Roman" w:hAnsi="Calibri" w:cs="Calibri"/>
+                <w:color w:val="000000"/>
+                <w:kern w:val="0"/>
+                <w:sz w:val="22"/>
+                <w:szCs w:val="22"/>
+                <w:lang w:eastAsia="ru-BY"/>
+              </w:rPr>
+            </w:pPr>
+            <w:r>
+              <w:rPr>
+                <w:rFonts w:ascii="Calibri" w:eastAsia="Times New Roman" w:hAnsi="Calibri" w:cs="Calibri"/>
+                <w:color w:val="000000"/>
+                <w:kern w:val="0"/>
+                <w:sz w:val="22"/>
+                <w:szCs w:val="22"/>
+                <w:lang w:eastAsia="ru-BY"/>
+              </w:rPr>
+              <w:t>2,857</w:t>
+            </w:r>
+          </w:p>
+        </w:tc>
+        <w:tc>
+          <w:tcPr>
+            <w:tcW w:w="1601" w:type="dxa"/>
+            <w:tcBorders>
+              <w:top w:val="nil"/>
+              <w:left w:val="nil"/>
+              <w:bottom w:val="single" w:sz="4" w:space="0" w:color="auto"/>
+              <w:right w:val="single" w:sz="8" w:space="0" w:color="auto"/>
+            </w:tcBorders>
+            <w:shd w:val="clear" w:color="auto" w:fill="auto"/>
+            <w:noWrap/>
+            <w:vAlign w:val="bottom"/>
+            <w:hideMark/>
+          </w:tcPr>
+          <w:p>
+            <w:pPr>
+              <w:spacing w:after="0" w:line="240" w:lineRule="auto"/>
+              <w:jc w:val="right"/>
+              <w:rPr>
+                <w:rFonts w:ascii="Calibri" w:eastAsia="Times New Roman" w:hAnsi="Calibri" w:cs="Calibri"/>
+                <w:color w:val="000000"/>
+                <w:kern w:val="0"/>
+                <w:sz w:val="22"/>
+                <w:szCs w:val="22"/>
+                <w:lang w:eastAsia="ru-BY"/>
+              </w:rPr>
+            </w:pPr>
+            <w:r>
+              <w:rPr>
+                <w:rFonts w:ascii="Calibri" w:eastAsia="Times New Roman" w:hAnsi="Calibri" w:cs="Calibri"/>
+                <w:color w:val="000000"/>
+                <w:kern w:val="0"/>
+                <w:sz w:val="22"/>
+                <w:szCs w:val="22"/>
+                <w:lang w:eastAsia="ru-BY"/>
+              </w:rPr>
+              <w:t>0,0698</w:t>
+            </w:r>
+          </w:p>
+        </w:tc>
+      </w:tr>
+      <w:tr>
+        <w:trPr>
+          <w:trHeight w:val="300"/>
+        </w:trPr>
+        <w:tc>
+          <w:tcPr>
+            <w:tcW w:w="1052" w:type="dxa"/>
+            <w:tcBorders>
+              <w:top w:val="nil"/>
+              <w:left w:val="single" w:sz="8" w:space="0" w:color="auto"/>
+              <w:bottom w:val="single" w:sz="4" w:space="0" w:color="auto"/>
+              <w:right w:val="single" w:sz="4" w:space="0" w:color="auto"/>
+            </w:tcBorders>
+            <w:shd w:val="clear" w:color="auto" w:fill="auto"/>
+            <w:noWrap/>
+            <w:vAlign w:val="bottom"/>
+            <w:hideMark/>
+          </w:tcPr>
+          <w:p>
+            <w:pPr>
+              <w:spacing w:after="0" w:line="240" w:lineRule="auto"/>
+              <w:jc w:val="right"/>
+              <w:rPr>
+                <w:rFonts w:ascii="Calibri" w:eastAsia="Times New Roman" w:hAnsi="Calibri" w:cs="Calibri"/>
+                <w:color w:val="000000"/>
+                <w:kern w:val="0"/>
+                <w:sz w:val="22"/>
+                <w:szCs w:val="22"/>
+                <w:lang w:eastAsia="ru-BY"/>
+              </w:rPr>
+            </w:pPr>
+            <w:r>
+              <w:rPr>
+                <w:rFonts w:ascii="Calibri" w:eastAsia="Times New Roman" w:hAnsi="Calibri" w:cs="Calibri"/>
+                <w:color w:val="000000"/>
+                <w:kern w:val="0"/>
+                <w:sz w:val="22"/>
+                <w:szCs w:val="22"/>
+                <w:lang w:eastAsia="ru-BY"/>
+              </w:rPr>
+              <w:t>0,05</w:t>
+            </w:r>
+          </w:p>
+        </w:tc>
+        <w:tc>
+          <w:tcPr>
+            <w:tcW w:w="1073" w:type="dxa"/>
+            <w:tcBorders>
+              <w:top w:val="nil"/>
+              <w:left w:val="nil"/>
+              <w:bottom w:val="single" w:sz="4" w:space="0" w:color="auto"/>
+              <w:right w:val="single" w:sz="4" w:space="0" w:color="auto"/>
+            </w:tcBorders>
+            <w:shd w:val="clear" w:color="auto" w:fill="auto"/>
+            <w:noWrap/>
+            <w:vAlign w:val="bottom"/>
+            <w:hideMark/>
+          </w:tcPr>
+          <w:p>
+            <w:pPr>
+              <w:spacing w:after="0" w:line="240" w:lineRule="auto"/>
+              <w:jc w:val="right"/>
+              <w:rPr>
+                <w:rFonts w:ascii="Calibri" w:eastAsia="Times New Roman" w:hAnsi="Calibri" w:cs="Calibri"/>
+                <w:color w:val="000000"/>
+                <w:kern w:val="0"/>
+                <w:sz w:val="22"/>
+                <w:szCs w:val="22"/>
+                <w:lang w:eastAsia="ru-BY"/>
+              </w:rPr>
+            </w:pPr>
+            <w:r>
+              <w:rPr>
+                <w:rFonts w:ascii="Calibri" w:eastAsia="Times New Roman" w:hAnsi="Calibri" w:cs="Calibri"/>
+                <w:color w:val="000000"/>
+                <w:kern w:val="0"/>
+                <w:sz w:val="22"/>
+                <w:szCs w:val="22"/>
+                <w:lang w:eastAsia="ru-BY"/>
+              </w:rPr>
+              <w:t>1,1956</w:t>
+            </w:r>
+          </w:p>
+        </w:tc>
+        <w:tc>
+          <w:tcPr>
+            <w:tcW w:w="1601" w:type="dxa"/>
+            <w:tcBorders>
+              <w:top w:val="nil"/>
+              <w:left w:val="nil"/>
+              <w:bottom w:val="single" w:sz="4" w:space="0" w:color="auto"/>
+              <w:right w:val="single" w:sz="8" w:space="0" w:color="auto"/>
+            </w:tcBorders>
+            <w:shd w:val="clear" w:color="auto" w:fill="auto"/>
+            <w:noWrap/>
+            <w:vAlign w:val="bottom"/>
+            <w:hideMark/>
+          </w:tcPr>
+          <w:p>
+            <w:pPr>
+              <w:spacing w:after="0" w:line="240" w:lineRule="auto"/>
+              <w:jc w:val="right"/>
+              <w:rPr>
+                <w:rFonts w:ascii="Calibri" w:eastAsia="Times New Roman" w:hAnsi="Calibri" w:cs="Calibri"/>
+                <w:color w:val="000000"/>
+                <w:kern w:val="0"/>
+                <w:sz w:val="22"/>
+                <w:szCs w:val="22"/>
+                <w:lang w:eastAsia="ru-BY"/>
+              </w:rPr>
+            </w:pPr>
+            <w:r>
+              <w:rPr>
+                <w:rFonts w:ascii="Calibri" w:eastAsia="Times New Roman" w:hAnsi="Calibri" w:cs="Calibri"/>
+                <w:color w:val="000000"/>
+                <w:kern w:val="0"/>
+                <w:sz w:val="22"/>
+                <w:szCs w:val="22"/>
+                <w:lang w:eastAsia="ru-BY"/>
+              </w:rPr>
+              <w:t>0,1852</w:t>
+            </w:r>
+          </w:p>
+        </w:tc>
+      </w:tr>
+      <w:tr>
+        <w:trPr>
+          <w:trHeight w:val="300"/>
+        </w:trPr>
+        <w:tc>
+          <w:tcPr>
+            <w:tcW w:w="1052" w:type="dxa"/>
+            <w:tcBorders>
+              <w:top w:val="nil"/>
+              <w:left w:val="single" w:sz="8" w:space="0" w:color="auto"/>
+              <w:bottom w:val="single" w:sz="4" w:space="0" w:color="auto"/>
+              <w:right w:val="single" w:sz="4" w:space="0" w:color="auto"/>
+            </w:tcBorders>
+            <w:shd w:val="clear" w:color="auto" w:fill="auto"/>
+            <w:noWrap/>
+            <w:vAlign w:val="bottom"/>
+            <w:hideMark/>
+          </w:tcPr>
+          <w:p>
+            <w:pPr>
+              <w:spacing w:after="0" w:line="240" w:lineRule="auto"/>
+              <w:jc w:val="right"/>
+              <w:rPr>
+                <w:rFonts w:ascii="Calibri" w:eastAsia="Times New Roman" w:hAnsi="Calibri" w:cs="Calibri"/>
+                <w:color w:val="000000"/>
+                <w:kern w:val="0"/>
+                <w:sz w:val="22"/>
+                <w:szCs w:val="22"/>
+                <w:lang w:eastAsia="ru-BY"/>
+              </w:rPr>
+            </w:pPr>
+            <w:r>
+              <w:rPr>
+                <w:rFonts w:ascii="Calibri" w:eastAsia="Times New Roman" w:hAnsi="Calibri" w:cs="Calibri"/>
+                <w:color w:val="000000"/>
+                <w:kern w:val="0"/>
+                <w:sz w:val="22"/>
+                <w:szCs w:val="22"/>
+                <w:lang w:eastAsia="ru-BY"/>
+              </w:rPr>
+              <w:t>0,066667</w:t>
+            </w:r>
+          </w:p>
+        </w:tc>
+        <w:tc>
+          <w:tcPr>
+            <w:tcW w:w="1073" w:type="dxa"/>
+            <w:tcBorders>
+              <w:top w:val="nil"/>
+              <w:left w:val="nil"/>
+              <w:bottom w:val="single" w:sz="4" w:space="0" w:color="auto"/>
+              <w:right w:val="single" w:sz="4" w:space="0" w:color="auto"/>
+            </w:tcBorders>
+            <w:shd w:val="clear" w:color="auto" w:fill="auto"/>
+            <w:noWrap/>
+            <w:vAlign w:val="bottom"/>
+            <w:hideMark/>
+          </w:tcPr>
+          <w:p>
+            <w:pPr>
+              <w:spacing w:after="0" w:line="240" w:lineRule="auto"/>
+              <w:jc w:val="right"/>
+              <w:rPr>
+                <w:rFonts w:ascii="Calibri" w:eastAsia="Times New Roman" w:hAnsi="Calibri" w:cs="Calibri"/>
+                <w:color w:val="000000"/>
+                <w:kern w:val="0"/>
+                <w:sz w:val="22"/>
+                <w:szCs w:val="22"/>
+                <w:lang w:eastAsia="ru-BY"/>
+              </w:rPr>
+            </w:pPr>
+            <w:r>
+              <w:rPr>
+                <w:rFonts w:ascii="Calibri" w:eastAsia="Times New Roman" w:hAnsi="Calibri" w:cs="Calibri"/>
+                <w:color w:val="000000"/>
+                <w:kern w:val="0"/>
+                <w:sz w:val="22"/>
+                <w:szCs w:val="22"/>
+                <w:lang w:eastAsia="ru-BY"/>
+              </w:rPr>
+              <w:t>2,2807</w:t>
+            </w:r>
+          </w:p>
+        </w:tc>
+        <w:tc>
+          <w:tcPr>
+            <w:tcW w:w="1601" w:type="dxa"/>
+            <w:tcBorders>
+              <w:top w:val="nil"/>
+              <w:left w:val="nil"/>
+              <w:bottom w:val="single" w:sz="4" w:space="0" w:color="auto"/>
+              <w:right w:val="single" w:sz="8" w:space="0" w:color="auto"/>
+            </w:tcBorders>
+            <w:shd w:val="clear" w:color="auto" w:fill="auto"/>
+            <w:noWrap/>
+            <w:vAlign w:val="bottom"/>
+            <w:hideMark/>
+          </w:tcPr>
+          <w:p>
+            <w:pPr>
+              <w:spacing w:after="0" w:line="240" w:lineRule="auto"/>
+              <w:jc w:val="right"/>
+              <w:rPr>
+                <w:rFonts w:ascii="Calibri" w:eastAsia="Times New Roman" w:hAnsi="Calibri" w:cs="Calibri"/>
+                <w:color w:val="000000"/>
+                <w:kern w:val="0"/>
+                <w:sz w:val="22"/>
+                <w:szCs w:val="22"/>
+                <w:lang w:eastAsia="ru-BY"/>
+              </w:rPr>
+            </w:pPr>
+            <w:r>
+              <w:rPr>
+                <w:rFonts w:ascii="Calibri" w:eastAsia="Times New Roman" w:hAnsi="Calibri" w:cs="Calibri"/>
+                <w:color w:val="000000"/>
+                <w:kern w:val="0"/>
+                <w:sz w:val="22"/>
+                <w:szCs w:val="22"/>
+                <w:lang w:eastAsia="ru-BY"/>
+              </w:rPr>
+              <w:t>0,1624</w:t>
+            </w:r>
+          </w:p>
+        </w:tc>
+      </w:tr>
+      <w:tr>
+        <w:trPr>
+          <w:trHeight w:val="300"/>
+        </w:trPr>
+        <w:tc>
+          <w:tcPr>
+            <w:tcW w:w="1052" w:type="dxa"/>
+            <w:tcBorders>
+              <w:top w:val="nil"/>
+              <w:left w:val="single" w:sz="8" w:space="0" w:color="auto"/>
+              <w:bottom w:val="single" w:sz="4" w:space="0" w:color="auto"/>
+              <w:right w:val="single" w:sz="4" w:space="0" w:color="auto"/>
+            </w:tcBorders>
+            <w:shd w:val="clear" w:color="auto" w:fill="auto"/>
+            <w:noWrap/>
+            <w:vAlign w:val="bottom"/>
+            <w:hideMark/>
+          </w:tcPr>
+          <w:p>
+            <w:pPr>
+              <w:spacing w:after="0" w:line="240" w:lineRule="auto"/>
+              <w:jc w:val="right"/>
+              <w:rPr>
+                <w:rFonts w:ascii="Calibri" w:eastAsia="Times New Roman" w:hAnsi="Calibri" w:cs="Calibri"/>
+                <w:color w:val="000000"/>
+                <w:kern w:val="0"/>
+                <w:sz w:val="22"/>
+                <w:szCs w:val="22"/>
+                <w:lang w:eastAsia="ru-BY"/>
+              </w:rPr>
+            </w:pPr>
+            <w:r>
+              <w:rPr>
+                <w:rFonts w:ascii="Calibri" w:eastAsia="Times New Roman" w:hAnsi="Calibri" w:cs="Calibri"/>
+                <w:color w:val="000000"/>
+                <w:kern w:val="0"/>
+                <w:sz w:val="22"/>
+                <w:szCs w:val="22"/>
+                <w:lang w:eastAsia="ru-BY"/>
+              </w:rPr>
+              <w:t>0,1</w:t>
+            </w:r>
+          </w:p>
+        </w:tc>
+        <w:tc>
+          <w:tcPr>
+            <w:tcW w:w="1073" w:type="dxa"/>
+            <w:tcBorders>
+              <w:top w:val="nil"/>
+              <w:left w:val="nil"/>
+              <w:bottom w:val="single" w:sz="4" w:space="0" w:color="auto"/>
+              <w:right w:val="single" w:sz="4" w:space="0" w:color="auto"/>
+            </w:tcBorders>
+            <w:shd w:val="clear" w:color="auto" w:fill="auto"/>
+            <w:noWrap/>
+            <w:vAlign w:val="bottom"/>
+            <w:hideMark/>
+          </w:tcPr>
+          <w:p>
+            <w:pPr>
+              <w:spacing w:after="0" w:line="240" w:lineRule="auto"/>
+              <w:jc w:val="right"/>
+              <w:rPr>
+                <w:rFonts w:ascii="Calibri" w:eastAsia="Times New Roman" w:hAnsi="Calibri" w:cs="Calibri"/>
+                <w:color w:val="000000"/>
+                <w:kern w:val="0"/>
+                <w:sz w:val="22"/>
+                <w:szCs w:val="22"/>
+                <w:lang w:eastAsia="ru-BY"/>
+              </w:rPr>
+            </w:pPr>
+            <w:r>
+              <w:rPr>
+                <w:rFonts w:ascii="Calibri" w:eastAsia="Times New Roman" w:hAnsi="Calibri" w:cs="Calibri"/>
+                <w:color w:val="000000"/>
+                <w:kern w:val="0"/>
+                <w:sz w:val="22"/>
+                <w:szCs w:val="22"/>
+                <w:lang w:eastAsia="ru-BY"/>
+              </w:rPr>
+              <w:t>7,6872</w:t>
+            </w:r>
+          </w:p>
+        </w:tc>
+        <w:tc>
+          <w:tcPr>
+            <w:tcW w:w="1601" w:type="dxa"/>
+            <w:tcBorders>
+              <w:top w:val="nil"/>
+              <w:left w:val="nil"/>
+              <w:bottom w:val="single" w:sz="4" w:space="0" w:color="auto"/>
+              <w:right w:val="single" w:sz="8" w:space="0" w:color="auto"/>
+            </w:tcBorders>
+            <w:shd w:val="clear" w:color="auto" w:fill="auto"/>
+            <w:noWrap/>
+            <w:vAlign w:val="bottom"/>
+            <w:hideMark/>
+          </w:tcPr>
+          <w:p>
+            <w:pPr>
+              <w:spacing w:after="0" w:line="240" w:lineRule="auto"/>
+              <w:jc w:val="right"/>
+              <w:rPr>
+                <w:rFonts w:ascii="Calibri" w:eastAsia="Times New Roman" w:hAnsi="Calibri" w:cs="Calibri"/>
+                <w:color w:val="000000"/>
+                <w:kern w:val="0"/>
+                <w:sz w:val="22"/>
+                <w:szCs w:val="22"/>
+                <w:lang w:eastAsia="ru-BY"/>
+              </w:rPr>
+            </w:pPr>
+            <w:r>
+              <w:rPr>
+                <w:rFonts w:ascii="Calibri" w:eastAsia="Times New Roman" w:hAnsi="Calibri" w:cs="Calibri"/>
+                <w:color w:val="000000"/>
+                <w:kern w:val="0"/>
+                <w:sz w:val="22"/>
+                <w:szCs w:val="22"/>
+                <w:lang w:eastAsia="ru-BY"/>
+              </w:rPr>
+              <w:t>0,2424</w:t>
+            </w:r>
+          </w:p>
+        </w:tc>
+      </w:tr>
+      <w:tr>
+        <w:trPr>
+          <w:trHeight w:val="300"/>
+        </w:trPr>
+        <w:tc>
+          <w:tcPr>
+            <w:tcW w:w="1052" w:type="dxa"/>
+            <w:tcBorders>
+              <w:top w:val="nil"/>
+              <w:left w:val="single" w:sz="8" w:space="0" w:color="auto"/>
+              <w:bottom w:val="single" w:sz="4" w:space="0" w:color="auto"/>
+              <w:right w:val="single" w:sz="4" w:space="0" w:color="auto"/>
+            </w:tcBorders>
+            <w:shd w:val="clear" w:color="auto" w:fill="auto"/>
+            <w:noWrap/>
+            <w:vAlign w:val="bottom"/>
+            <w:hideMark/>
+          </w:tcPr>
+          <w:p>
+            <w:pPr>
+              <w:spacing w:after="0" w:line="240" w:lineRule="auto"/>
+              <w:jc w:val="right"/>
+              <w:rPr>
+                <w:rFonts w:ascii="Calibri" w:eastAsia="Times New Roman" w:hAnsi="Calibri" w:cs="Calibri"/>
+                <w:color w:val="000000"/>
+                <w:kern w:val="0"/>
+                <w:sz w:val="22"/>
+                <w:szCs w:val="22"/>
+                <w:lang w:eastAsia="ru-BY"/>
+              </w:rPr>
+            </w:pPr>
+            <w:r>
+              <w:rPr>
+                <w:rFonts w:ascii="Calibri" w:eastAsia="Times New Roman" w:hAnsi="Calibri" w:cs="Calibri"/>
+                <w:color w:val="000000"/>
+                <w:kern w:val="0"/>
+                <w:sz w:val="22"/>
+                <w:szCs w:val="22"/>
+                <w:lang w:eastAsia="ru-BY"/>
+              </w:rPr>
+              <w:t>0,2</w:t>
+            </w:r>
+          </w:p>
+        </w:tc>
+        <w:tc>
+          <w:tcPr>
+            <w:tcW w:w="1073" w:type="dxa"/>
+            <w:tcBorders>
+              <w:top w:val="nil"/>
+              <w:left w:val="nil"/>
+              <w:bottom w:val="single" w:sz="4" w:space="0" w:color="auto"/>
+              <w:right w:val="single" w:sz="4" w:space="0" w:color="auto"/>
+            </w:tcBorders>
+            <w:shd w:val="clear" w:color="auto" w:fill="auto"/>
+            <w:noWrap/>
+            <w:vAlign w:val="bottom"/>
+            <w:hideMark/>
+          </w:tcPr>
+          <w:p>
+            <w:pPr>
+              <w:spacing w:after="0" w:line="240" w:lineRule="auto"/>
+              <w:jc w:val="right"/>
+              <w:rPr>
+                <w:rFonts w:ascii="Calibri" w:eastAsia="Times New Roman" w:hAnsi="Calibri" w:cs="Calibri"/>
+                <w:color w:val="000000"/>
+                <w:kern w:val="0"/>
+                <w:sz w:val="22"/>
+                <w:szCs w:val="22"/>
+                <w:lang w:eastAsia="ru-BY"/>
+              </w:rPr>
+            </w:pPr>
+            <w:r>
+              <w:rPr>
+                <w:rFonts w:ascii="Calibri" w:eastAsia="Times New Roman" w:hAnsi="Calibri" w:cs="Calibri"/>
+                <w:color w:val="000000"/>
+                <w:kern w:val="0"/>
+                <w:sz w:val="22"/>
+                <w:szCs w:val="22"/>
+                <w:lang w:eastAsia="ru-BY"/>
+              </w:rPr>
+              <w:t>40,0555</w:t>
+            </w:r>
+          </w:p>
+        </w:tc>
+        <w:tc>
+          <w:tcPr>
+            <w:tcW w:w="1601" w:type="dxa"/>
+            <w:tcBorders>
+              <w:top w:val="nil"/>
+              <w:left w:val="nil"/>
+              <w:bottom w:val="single" w:sz="4" w:space="0" w:color="auto"/>
+              <w:right w:val="single" w:sz="8" w:space="0" w:color="auto"/>
+            </w:tcBorders>
+            <w:shd w:val="clear" w:color="auto" w:fill="auto"/>
+            <w:noWrap/>
+            <w:vAlign w:val="bottom"/>
+            <w:hideMark/>
+          </w:tcPr>
+          <w:p>
+            <w:pPr>
+              <w:spacing w:after="0" w:line="240" w:lineRule="auto"/>
+              <w:jc w:val="right"/>
+              <w:rPr>
+                <w:rFonts w:ascii="Calibri" w:eastAsia="Times New Roman" w:hAnsi="Calibri" w:cs="Calibri"/>
+                <w:color w:val="000000"/>
+                <w:kern w:val="0"/>
+                <w:sz w:val="22"/>
+                <w:szCs w:val="22"/>
+                <w:lang w:eastAsia="ru-BY"/>
+              </w:rPr>
+            </w:pPr>
+            <w:r>
+              <w:rPr>
+                <w:rFonts w:ascii="Calibri" w:eastAsia="Times New Roman" w:hAnsi="Calibri" w:cs="Calibri"/>
+                <w:color w:val="000000"/>
+                <w:kern w:val="0"/>
+                <w:sz w:val="22"/>
+                <w:szCs w:val="22"/>
+                <w:lang w:eastAsia="ru-BY"/>
+              </w:rPr>
+              <w:t>0,7842</w:t>
+            </w:r>
+          </w:p>
+        </w:tc>
+      </w:tr>
+      <w:tr>
+        <w:trPr>
+          <w:trHeight w:val="300"/>
+        </w:trPr>
+        <w:tc>
+          <w:tcPr>
+            <w:tcW w:w="1052" w:type="dxa"/>
+            <w:tcBorders>
+              <w:top w:val="nil"/>
+              <w:left w:val="single" w:sz="8" w:space="0" w:color="auto"/>
+              <w:bottom w:val="single" w:sz="4" w:space="0" w:color="auto"/>
+              <w:right w:val="single" w:sz="4" w:space="0" w:color="auto"/>
+            </w:tcBorders>
+            <w:shd w:val="clear" w:color="auto" w:fill="auto"/>
+            <w:noWrap/>
+            <w:vAlign w:val="bottom"/>
+            <w:hideMark/>
+          </w:tcPr>
+          <w:p>
+            <w:pPr>
+              <w:spacing w:after="0" w:line="240" w:lineRule="auto"/>
+              <w:jc w:val="right"/>
+              <w:rPr>
+                <w:rFonts w:ascii="Calibri" w:eastAsia="Times New Roman" w:hAnsi="Calibri" w:cs="Calibri"/>
+                <w:color w:val="000000"/>
+                <w:kern w:val="0"/>
+                <w:sz w:val="22"/>
+                <w:szCs w:val="22"/>
+                <w:lang w:eastAsia="ru-BY"/>
+              </w:rPr>
+            </w:pPr>
+            <w:r>
+              <w:rPr>
+                <w:rFonts w:ascii="Calibri" w:eastAsia="Times New Roman" w:hAnsi="Calibri" w:cs="Calibri"/>
+                <w:color w:val="000000"/>
+                <w:kern w:val="0"/>
+                <w:sz w:val="22"/>
+                <w:szCs w:val="22"/>
+                <w:lang w:eastAsia="ru-BY"/>
+              </w:rPr>
+              <w:t>0,5</w:t>
+            </w:r>
+          </w:p>
+        </w:tc>
+        <w:tc>
+          <w:tcPr>
+            <w:tcW w:w="1073" w:type="dxa"/>
+            <w:tcBorders>
+              <w:top w:val="nil"/>
+              <w:left w:val="nil"/>
+              <w:bottom w:val="single" w:sz="4" w:space="0" w:color="auto"/>
+              <w:right w:val="single" w:sz="4" w:space="0" w:color="auto"/>
+            </w:tcBorders>
+            <w:shd w:val="clear" w:color="auto" w:fill="auto"/>
+            <w:noWrap/>
+            <w:vAlign w:val="bottom"/>
+            <w:hideMark/>
+          </w:tcPr>
+          <w:p>
+            <w:pPr>
+              <w:spacing w:after="0" w:line="240" w:lineRule="auto"/>
+              <w:jc w:val="right"/>
+              <w:rPr>
+                <w:rFonts w:ascii="Calibri" w:eastAsia="Times New Roman" w:hAnsi="Calibri" w:cs="Calibri"/>
+                <w:color w:val="000000"/>
+                <w:kern w:val="0"/>
+                <w:sz w:val="22"/>
+                <w:szCs w:val="22"/>
+                <w:lang w:eastAsia="ru-BY"/>
+              </w:rPr>
+            </w:pPr>
+            <w:r>
+              <w:rPr>
+                <w:rFonts w:ascii="Calibri" w:eastAsia="Times New Roman" w:hAnsi="Calibri" w:cs="Calibri"/>
+                <w:color w:val="000000"/>
+                <w:kern w:val="0"/>
+                <w:sz w:val="22"/>
+                <w:szCs w:val="22"/>
+                <w:lang w:eastAsia="ru-BY"/>
+              </w:rPr>
+              <w:t>296,504</w:t>
+            </w:r>
+          </w:p>
+        </w:tc>
+        <w:tc>
+          <w:tcPr>
+            <w:tcW w:w="1601" w:type="dxa"/>
+            <w:tcBorders>
+              <w:top w:val="nil"/>
+              <w:left w:val="nil"/>
+              <w:bottom w:val="single" w:sz="4" w:space="0" w:color="auto"/>
+              <w:right w:val="single" w:sz="8" w:space="0" w:color="auto"/>
+            </w:tcBorders>
+            <w:shd w:val="clear" w:color="auto" w:fill="auto"/>
+            <w:noWrap/>
+            <w:vAlign w:val="bottom"/>
+            <w:hideMark/>
+          </w:tcPr>
+          <w:p>
+            <w:pPr>
+              <w:spacing w:after="0" w:line="240" w:lineRule="auto"/>
+              <w:jc w:val="right"/>
+              <w:rPr>
+                <w:rFonts w:ascii="Calibri" w:eastAsia="Times New Roman" w:hAnsi="Calibri" w:cs="Calibri"/>
+                <w:color w:val="000000"/>
+                <w:kern w:val="0"/>
+                <w:sz w:val="22"/>
+                <w:szCs w:val="22"/>
+                <w:lang w:eastAsia="ru-BY"/>
+              </w:rPr>
+            </w:pPr>
+            <w:r>
+              <w:rPr>
+                <w:rFonts w:ascii="Calibri" w:eastAsia="Times New Roman" w:hAnsi="Calibri" w:cs="Calibri"/>
+                <w:color w:val="000000"/>
+                <w:kern w:val="0"/>
+                <w:sz w:val="22"/>
+                <w:szCs w:val="22"/>
+                <w:lang w:eastAsia="ru-BY"/>
+              </w:rPr>
+              <w:t>4,5895</w:t>
+            </w:r>
+          </w:p>
+        </w:tc>
+      </w:tr>
+      <w:tr>
+        <w:trPr>
+          <w:trHeight w:val="315"/>
+        </w:trPr>
+        <w:tc>
+          <w:tcPr>
+            <w:tcW w:w="1052" w:type="dxa"/>
+            <w:tcBorders>
+              <w:top w:val="nil"/>
+              <w:left w:val="single" w:sz="8" w:space="0" w:color="auto"/>
+              <w:bottom w:val="single" w:sz="8" w:space="0" w:color="auto"/>
+              <w:right w:val="single" w:sz="4" w:space="0" w:color="auto"/>
+            </w:tcBorders>
+            <w:shd w:val="clear" w:color="auto" w:fill="auto"/>
+            <w:noWrap/>
+            <w:vAlign w:val="bottom"/>
+            <w:hideMark/>
+          </w:tcPr>
+          <w:p>
+            <w:pPr>
+              <w:spacing w:after="0" w:line="240" w:lineRule="auto"/>
+              <w:jc w:val="right"/>
+              <w:rPr>
+                <w:rFonts w:ascii="Calibri" w:eastAsia="Times New Roman" w:hAnsi="Calibri" w:cs="Calibri"/>
+                <w:color w:val="000000"/>
+                <w:kern w:val="0"/>
+                <w:sz w:val="22"/>
+                <w:szCs w:val="22"/>
+                <w:lang w:eastAsia="ru-BY"/>
+              </w:rPr>
+            </w:pPr>
+            <w:r>
+              <w:rPr>
+                <w:rFonts w:ascii="Calibri" w:eastAsia="Times New Roman" w:hAnsi="Calibri" w:cs="Calibri"/>
+                <w:color w:val="000000"/>
+                <w:kern w:val="0"/>
+                <w:sz w:val="22"/>
+                <w:szCs w:val="22"/>
+                <w:lang w:eastAsia="ru-BY"/>
+              </w:rPr>
+              <w:t>1</w:t>
+            </w:r>
+          </w:p>
+        </w:tc>
+        <w:tc>
+          <w:tcPr>
+            <w:tcW w:w="1073" w:type="dxa"/>
+            <w:tcBorders>
+              <w:top w:val="nil"/>
+              <w:left w:val="nil"/>
+              <w:bottom w:val="single" w:sz="8" w:space="0" w:color="auto"/>
+              <w:right w:val="single" w:sz="4" w:space="0" w:color="auto"/>
+            </w:tcBorders>
+            <w:shd w:val="clear" w:color="auto" w:fill="auto"/>
+            <w:noWrap/>
+            <w:vAlign w:val="bottom"/>
+            <w:hideMark/>
+          </w:tcPr>
+          <w:p>
+            <w:pPr>
+              <w:spacing w:after="0" w:line="240" w:lineRule="auto"/>
+              <w:jc w:val="right"/>
+              <w:rPr>
+                <w:rFonts w:ascii="Calibri" w:eastAsia="Times New Roman" w:hAnsi="Calibri" w:cs="Calibri"/>
+                <w:color w:val="000000"/>
+                <w:kern w:val="0"/>
+                <w:sz w:val="22"/>
+                <w:szCs w:val="22"/>
+                <w:lang w:eastAsia="ru-BY"/>
+              </w:rPr>
+            </w:pPr>
+            <w:r>
+              <w:rPr>
+                <w:rFonts w:ascii="Calibri" w:eastAsia="Times New Roman" w:hAnsi="Calibri" w:cs="Calibri"/>
+                <w:color w:val="000000"/>
+                <w:kern w:val="0"/>
+                <w:sz w:val="22"/>
+                <w:szCs w:val="22"/>
+                <w:lang w:eastAsia="ru-BY"/>
+              </w:rPr>
+              <w:t>1334,78</w:t>
+            </w:r>
+          </w:p>
+        </w:tc>
+        <w:tc>
+          <w:tcPr>
+            <w:tcW w:w="1601" w:type="dxa"/>
+            <w:tcBorders>
+              <w:top w:val="nil"/>
+              <w:left w:val="nil"/>
+              <w:bottom w:val="single" w:sz="8" w:space="0" w:color="auto"/>
+              <w:right w:val="single" w:sz="8" w:space="0" w:color="auto"/>
+            </w:tcBorders>
+            <w:shd w:val="clear" w:color="auto" w:fill="auto"/>
+            <w:noWrap/>
+            <w:vAlign w:val="bottom"/>
+            <w:hideMark/>
+          </w:tcPr>
+          <w:p>
+            <w:pPr>
+              <w:spacing w:after="0" w:line="240" w:lineRule="auto"/>
+              <w:jc w:val="right"/>
+              <w:rPr>
+                <w:rFonts w:ascii="Calibri" w:eastAsia="Times New Roman" w:hAnsi="Calibri" w:cs="Calibri"/>
+                <w:color w:val="000000"/>
+                <w:kern w:val="0"/>
+                <w:sz w:val="22"/>
+                <w:szCs w:val="22"/>
+                <w:lang w:eastAsia="ru-BY"/>
+              </w:rPr>
+            </w:pPr>
+            <w:r>
+              <w:rPr>
+                <w:rFonts w:ascii="Calibri" w:eastAsia="Times New Roman" w:hAnsi="Calibri" w:cs="Calibri"/>
+                <w:color w:val="000000"/>
+                <w:kern w:val="0"/>
+                <w:sz w:val="22"/>
+                <w:szCs w:val="22"/>
+                <w:lang w:eastAsia="ru-BY"/>
+              </w:rPr>
+              <w:t>19,4363</w:t>
+            </w:r>
+          </w:p>
+        </w:tc>
+      </w:tr>
+    </w:tbl>
+    <w:p>
+      <w:pPr>
+        <w:rPr>
+          <w:lang w:val="ru-RU"/>
+        </w:rPr>
+      </w:pPr>
+      <w:r>
+        <w:rPr>
+          <w:noProof/>
+        </w:rPr>
+        <w:drawing>
+          <wp:anchor distT="0" distB="0" distL="114300" distR="114300" simplePos="0" relativeHeight="251658240" behindDoc="1" locked="0" layoutInCell="1" allowOverlap="1" wp14:anchorId="63CD3BE1" wp14:editId="251ACEC1">
+            <wp:simplePos x="0" y="0"/>
+            <wp:positionH relativeFrom="page">
+              <wp:posOffset>3578860</wp:posOffset>
+            </wp:positionH>
+            <wp:positionV relativeFrom="paragraph">
+              <wp:posOffset>-1561465</wp:posOffset>
+            </wp:positionV>
+            <wp:extent cx="3975100" cy="2216150"/>
+            <wp:effectExtent l="0" t="0" r="6350" b="12700"/>
+            <wp:wrapTight wrapText="bothSides">
+              <wp:wrapPolygon edited="0">
+                <wp:start x="0" y="0"/>
+                <wp:lineTo x="0" y="21538"/>
+                <wp:lineTo x="21531" y="21538"/>
+                <wp:lineTo x="21531" y="0"/>
+                <wp:lineTo x="0" y="0"/>
+              </wp:wrapPolygon>
+            </wp:wrapTight>
+            <wp:docPr id="502591298" name="Диаграмма 1">
+              <a:extLst xmlns:a="http://schemas.openxmlformats.org/drawingml/2006/main">
+                <a:ext uri="{FF2B5EF4-FFF2-40B4-BE49-F238E27FC236}">
+                  <a16:creationId xmlns:a16="http://schemas.microsoft.com/office/drawing/2014/main" id="{3341F4D7-46CE-518E-856B-CCADBC730C22}"/>
+                </a:ext>
+              </a:extLst>
+            </wp:docPr>
+            <wp:cNvGraphicFramePr/>
+            <a:graphic xmlns:a="http://schemas.openxmlformats.org/drawingml/2006/main">
+              <a:graphicData uri="http://schemas.openxmlformats.org/drawingml/2006/chart">
+                <c:chart xmlns:c="http://schemas.openxmlformats.org/drawingml/2006/chart" xmlns:r="http://schemas.openxmlformats.org/officeDocument/2006/relationships" r:id="rId23"/>
+              </a:graphicData>
+            </a:graphic>
+            <wp14:sizeRelH relativeFrom="margin">
+              <wp14:pctWidth>0</wp14:pctWidth>
+            </wp14:sizeRelH>
+            <wp14:sizeRelV relativeFrom="margin">
+              <wp14:pctHeight>0</wp14:pctHeight>
+            </wp14:sizeRelV>
+          </wp:anchor>
+        </w:drawing>
+      </w:r>
+    </w:p>
+    <w:p>
+      <w:pPr>
+        <w:rPr>
+          <w:lang w:val="ru-RU"/>
+        </w:rPr>
+      </w:pPr>
+      <w:r>
+        <w:rPr>
+          <w:lang w:val="ru-RU"/>
+        </w:rPr>
+        <w:t xml:space="preserve"> </w:t>
+      </w:r>
     </w:p>
     <w:p>
       <w:pPr>
@@ -3946,6 +4140,25 @@
           <w14:ligatures w14:val="none"/>
         </w:rPr>
       </w:pPr>
+    </w:p>
+    <w:p>
+      <w:pPr>
+        <w:autoSpaceDE w:val="0"/>
+        <w:autoSpaceDN w:val="0"/>
+        <w:adjustRightInd w:val="0"/>
+        <w:spacing w:after="120" w:line="240" w:lineRule="auto"/>
+        <w:ind w:firstLine="851"/>
+        <w:jc w:val="both"/>
+        <w:rPr>
+          <w:rFonts w:ascii="Times New Roman" w:eastAsia="Calibri" w:hAnsi="Times New Roman" w:cs="Times New Roman"/>
+          <w:b/>
+          <w:kern w:val="0"/>
+          <w:sz w:val="28"/>
+          <w:szCs w:val="28"/>
+          <w:lang w:val="ru-RU"/>
+          <w14:ligatures w14:val="none"/>
+        </w:rPr>
+      </w:pPr>
       <w:r>
         <w:rPr>
           <w:rFonts w:ascii="Times New Roman" w:eastAsia="Calibri" w:hAnsi="Times New Roman" w:cs="Times New Roman"/>
@@ -4027,231 +4240,6 @@
         </w:numPr>
         <w:rPr>
           <w:rFonts w:ascii="Times New Roman" w:hAnsi="Times New Roman" w:cs="Times New Roman"/>
-          <w:highlight w:val="yellow"/>
-          <w:lang w:val="ru-RU"/>
-        </w:rPr>
-      </w:pPr>
-      <w:proofErr w:type="gramStart"/>
-      <w:r>
-        <w:rPr>
-          <w:rFonts w:ascii="Times New Roman" w:hAnsi="Times New Roman" w:cs="Times New Roman"/>
-          <w:highlight w:val="yellow"/>
-          <w:lang w:val="en-US"/>
-        </w:rPr>
-        <w:t>L</w:t>
-      </w:r>
-      <w:r>
-        <w:rPr>
-          <w:rFonts w:ascii="Times New Roman" w:hAnsi="Times New Roman" w:cs="Times New Roman"/>
-          <w:highlight w:val="yellow"/>
-          <w:lang w:val="ru-RU"/>
-        </w:rPr>
-        <w:t>(</w:t>
-      </w:r>
-      <w:proofErr w:type="gramEnd"/>
-      <w:r>
-        <w:rPr>
-          <w:rFonts w:ascii="Times New Roman" w:hAnsi="Times New Roman" w:cs="Times New Roman"/>
-          <w:highlight w:val="yellow"/>
-          <w:lang w:val="ru-RU"/>
-        </w:rPr>
-        <w:t xml:space="preserve">«Акр», «Якорь») = </w:t>
-      </w:r>
-      <w:r>
-        <w:rPr>
-          <w:rFonts w:ascii="Times New Roman" w:hAnsi="Times New Roman" w:cs="Times New Roman"/>
-          <w:highlight w:val="yellow"/>
-          <w:lang w:val="en-US"/>
-        </w:rPr>
-        <w:t>min</w:t>
-      </w:r>
-      <w:r>
-        <w:rPr>
-          <w:rFonts w:ascii="Times New Roman" w:hAnsi="Times New Roman" w:cs="Times New Roman"/>
-          <w:highlight w:val="yellow"/>
-          <w:lang w:val="ru-RU"/>
-        </w:rPr>
-        <w:t xml:space="preserve"> </w:t>
-      </w:r>
-      <m:oMath>
-        <m:d>
-          <m:dPr>
-            <m:begChr m:val="{"/>
-            <m:endChr m:val=""/>
-            <m:ctrlPr>
-              <w:rPr>
-                <w:rFonts w:ascii="Cambria Math" w:hAnsi="Cambria Math" w:cs="Times New Roman"/>
-                <w:i/>
-                <w:highlight w:val="yellow"/>
-                <w:lang w:val="ru-RU"/>
-              </w:rPr>
-            </m:ctrlPr>
-          </m:dPr>
-          <m:e>
-            <m:eqArr>
-              <m:eqArrPr>
-                <m:ctrlPr>
-                  <w:rPr>
-                    <w:rFonts w:ascii="Cambria Math" w:hAnsi="Cambria Math" w:cs="Times New Roman"/>
-                    <w:i/>
-                    <w:highlight w:val="yellow"/>
-                    <w:lang w:val="ru-RU"/>
-                  </w:rPr>
-                </m:ctrlPr>
-              </m:eqArrPr>
-              <m:e>
-                <m:r>
-                  <w:rPr>
-                    <w:rFonts w:ascii="Cambria Math" w:hAnsi="Cambria Math" w:cs="Times New Roman"/>
-                    <w:highlight w:val="yellow"/>
-                    <w:lang w:val="ru-RU"/>
-                  </w:rPr>
-                  <m:t>L</m:t>
-                </m:r>
-                <m:d>
-                  <m:dPr>
-                    <m:ctrlPr>
-                      <w:rPr>
-                        <w:rFonts w:ascii="Cambria Math" w:hAnsi="Cambria Math" w:cs="Times New Roman"/>
-                        <w:i/>
-                        <w:highlight w:val="yellow"/>
-                        <w:lang w:val="ru-RU"/>
-                      </w:rPr>
-                    </m:ctrlPr>
-                  </m:dPr>
-                  <m:e>
-                    <m:r>
-                      <m:rPr>
-                        <m:nor/>
-                      </m:rPr>
-                      <w:rPr>
-                        <w:rFonts w:ascii="Cambria Math" w:hAnsi="Cambria Math" w:cs="Times New Roman"/>
-                        <w:highlight w:val="yellow"/>
-                        <w:lang w:val="ru-RU"/>
-                      </w:rPr>
-                      <m:t>Ак</m:t>
-                    </m:r>
-                    <m:r>
-                      <w:rPr>
-                        <w:rFonts w:ascii="Cambria Math" w:hAnsi="Cambria Math" w:cs="Times New Roman"/>
-                        <w:highlight w:val="yellow"/>
-                        <w:lang w:val="ru-RU"/>
-                      </w:rPr>
-                      <m:t>, Якорь</m:t>
-                    </m:r>
-                  </m:e>
-                </m:d>
-                <m:r>
-                  <w:rPr>
-                    <w:rFonts w:ascii="Cambria Math" w:hAnsi="Cambria Math" w:cs="Times New Roman"/>
-                    <w:highlight w:val="yellow"/>
-                    <w:lang w:val="ru-RU"/>
-                  </w:rPr>
-                  <m:t>+1</m:t>
-                </m:r>
-              </m:e>
-              <m:e>
-                <m:r>
-                  <w:rPr>
-                    <w:rFonts w:ascii="Cambria Math" w:hAnsi="Cambria Math" w:cs="Times New Roman"/>
-                    <w:highlight w:val="yellow"/>
-                    <w:lang w:val="ru-RU"/>
-                  </w:rPr>
-                  <m:t>L</m:t>
-                </m:r>
-                <m:d>
-                  <m:dPr>
-                    <m:ctrlPr>
-                      <w:rPr>
-                        <w:rFonts w:ascii="Cambria Math" w:hAnsi="Cambria Math" w:cs="Times New Roman"/>
-                        <w:i/>
-                        <w:highlight w:val="yellow"/>
-                        <w:lang w:val="ru-RU"/>
-                      </w:rPr>
-                    </m:ctrlPr>
-                  </m:dPr>
-                  <m:e>
-                    <m:r>
-                      <w:rPr>
-                        <w:rFonts w:ascii="Cambria Math" w:hAnsi="Cambria Math" w:cs="Times New Roman"/>
-                        <w:highlight w:val="yellow"/>
-                        <w:lang w:val="ru-RU"/>
-                      </w:rPr>
-                      <m:t>Акр, Якор</m:t>
-                    </m:r>
-                  </m:e>
-                </m:d>
-                <m:r>
-                  <w:rPr>
-                    <w:rFonts w:ascii="Cambria Math" w:hAnsi="Cambria Math" w:cs="Times New Roman"/>
-                    <w:highlight w:val="yellow"/>
-                    <w:lang w:val="ru-RU"/>
-                  </w:rPr>
-                  <m:t>+1</m:t>
-                </m:r>
-              </m:e>
-              <m:e>
-                <m:r>
-                  <w:rPr>
-                    <w:rFonts w:ascii="Cambria Math" w:hAnsi="Cambria Math" w:cs="Times New Roman"/>
-                    <w:highlight w:val="yellow"/>
-                    <w:lang w:val="en-US"/>
-                  </w:rPr>
-                  <m:t>L</m:t>
-                </m:r>
-                <m:d>
-                  <m:dPr>
-                    <m:ctrlPr>
-                      <w:rPr>
-                        <w:rFonts w:ascii="Cambria Math" w:hAnsi="Cambria Math" w:cs="Times New Roman"/>
-                        <w:i/>
-                        <w:highlight w:val="yellow"/>
-                        <w:lang w:val="en-US"/>
-                      </w:rPr>
-                    </m:ctrlPr>
-                  </m:dPr>
-                  <m:e>
-                    <m:r>
-                      <w:rPr>
-                        <w:rFonts w:ascii="Cambria Math" w:hAnsi="Cambria Math" w:cs="Times New Roman"/>
-                        <w:highlight w:val="yellow"/>
-                        <w:lang w:val="ru-RU"/>
-                      </w:rPr>
-                      <m:t>Ак, Якор</m:t>
-                    </m:r>
-                    <m:ctrlPr>
-                      <w:rPr>
-                        <w:rFonts w:ascii="Cambria Math" w:hAnsi="Cambria Math" w:cs="Times New Roman"/>
-                        <w:i/>
-                        <w:highlight w:val="yellow"/>
-                        <w:lang w:val="ru-RU"/>
-                      </w:rPr>
-                    </m:ctrlPr>
-                  </m:e>
-                </m:d>
-                <m:r>
-                  <w:rPr>
-                    <w:rFonts w:ascii="Cambria Math" w:hAnsi="Cambria Math" w:cs="Times New Roman"/>
-                    <w:highlight w:val="yellow"/>
-                    <w:lang w:val="ru-RU"/>
-                  </w:rPr>
-                  <m:t>+1</m:t>
-                </m:r>
-              </m:e>
-            </m:eqArr>
-          </m:e>
-        </m:d>
-      </m:oMath>
-    </w:p>
-    <w:p>
-      <w:pPr>
-        <w:pStyle w:val="a7"/>
-        <w:numPr>
-          <w:ilvl w:val="0"/>
-          <w:numId w:val="1"/>
-        </w:numPr>
-        <w:rPr>
-          <w:rFonts w:ascii="Times New Roman" w:eastAsiaTheme="minorEastAsia" w:hAnsi="Times New Roman" w:cs="Times New Roman"/>
           <w:lang w:val="ru-RU"/>
         </w:rPr>
       </w:pPr>
@@ -4276,7 +4264,7 @@
           <w:rFonts w:ascii="Times New Roman" w:hAnsi="Times New Roman" w:cs="Times New Roman"/>
           <w:lang w:val="ru-RU"/>
         </w:rPr>
-        <w:t xml:space="preserve">«Ак», «Якорь») = </w:t>
+        <w:t xml:space="preserve">«Акр», «Якорь») = </w:t>
       </w:r>
       <w:r>
         <w:rPr>
@@ -4320,7 +4308,6 @@
                 <m:r>
                   <w:rPr>
                     <w:rFonts w:ascii="Cambria Math" w:hAnsi="Cambria Math" w:cs="Times New Roman"/>
-                    <w:highlight w:val="yellow"/>
                     <w:lang w:val="ru-RU"/>
                   </w:rPr>
                   <m:t>L</m:t>
@@ -4331,7 +4318,6 @@
                       <w:rPr>
                         <w:rFonts w:ascii="Cambria Math" w:hAnsi="Cambria Math" w:cs="Times New Roman"/>
                         <w:i/>
-                        <w:highlight w:val="yellow"/>
                         <w:lang w:val="ru-RU"/>
                       </w:rPr>
                     </m:ctrlPr>
@@ -4343,15 +4329,13 @@
                       </m:rPr>
                       <w:rPr>
                         <w:rFonts w:ascii="Cambria Math" w:hAnsi="Cambria Math" w:cs="Times New Roman"/>
-                        <w:highlight w:val="yellow"/>
                         <w:lang w:val="ru-RU"/>
                       </w:rPr>
-                      <m:t>А</m:t>
+                      <m:t>Ак</m:t>
                     </m:r>
                     <m:r>
                       <w:rPr>
                         <w:rFonts w:ascii="Cambria Math" w:hAnsi="Cambria Math" w:cs="Times New Roman"/>
-                        <w:highlight w:val="yellow"/>
                         <w:lang w:val="ru-RU"/>
                       </w:rPr>
                       <m:t>, Якорь</m:t>
@@ -4361,7 +4345,6 @@
                 <m:r>
                   <w:rPr>
                     <w:rFonts w:ascii="Cambria Math" w:hAnsi="Cambria Math" w:cs="Times New Roman"/>
-                    <w:highlight w:val="yellow"/>
                     <w:lang w:val="ru-RU"/>
                   </w:rPr>
                   <m:t>+1</m:t>
@@ -4371,7 +4354,6 @@
                 <m:r>
                   <w:rPr>
                     <w:rFonts w:ascii="Cambria Math" w:hAnsi="Cambria Math" w:cs="Times New Roman"/>
-                    <w:highlight w:val="yellow"/>
                     <w:lang w:val="ru-RU"/>
                   </w:rPr>
                   <m:t>L</m:t>
@@ -4382,7 +4364,6 @@
                       <w:rPr>
                         <w:rFonts w:ascii="Cambria Math" w:hAnsi="Cambria Math" w:cs="Times New Roman"/>
                         <w:i/>
-                        <w:highlight w:val="yellow"/>
                         <w:lang w:val="ru-RU"/>
                       </w:rPr>
                     </m:ctrlPr>
@@ -4391,34 +4372,24 @@
                     <m:r>
                       <w:rPr>
                         <w:rFonts w:ascii="Cambria Math" w:hAnsi="Cambria Math" w:cs="Times New Roman"/>
-                        <w:highlight w:val="yellow"/>
                         <w:lang w:val="ru-RU"/>
                       </w:rPr>
-                      <m:t>Ак, Якор</m:t>
+                      <m:t>Акр, Якор</m:t>
                     </m:r>
                   </m:e>
                 </m:d>
                 <m:r>
                   <w:rPr>
                     <w:rFonts w:ascii="Cambria Math" w:hAnsi="Cambria Math" w:cs="Times New Roman"/>
-                    <w:highlight w:val="yellow"/>
                     <w:lang w:val="ru-RU"/>
                   </w:rPr>
                   <m:t>+1</m:t>
-                </m:r>
-                <m:r>
-                  <w:rPr>
-                    <w:rFonts w:ascii="Cambria Math" w:hAnsi="Cambria Math" w:cs="Times New Roman"/>
-                    <w:lang w:val="ru-RU"/>
-                  </w:rPr>
-                  <m:t xml:space="preserve"> </m:t>
                 </m:r>
               </m:e>
               <m:e>
                 <m:r>
                   <w:rPr>
                     <w:rFonts w:ascii="Cambria Math" w:hAnsi="Cambria Math" w:cs="Times New Roman"/>
-                    <w:highlight w:val="yellow"/>
                     <w:lang w:val="en-US"/>
                   </w:rPr>
                   <m:t>L</m:t>
@@ -4429,7 +4400,6 @@
                       <w:rPr>
                         <w:rFonts w:ascii="Cambria Math" w:hAnsi="Cambria Math" w:cs="Times New Roman"/>
                         <w:i/>
-                        <w:highlight w:val="yellow"/>
                         <w:lang w:val="en-US"/>
                       </w:rPr>
                     </m:ctrlPr>
@@ -4438,16 +4408,14 @@
                     <m:r>
                       <w:rPr>
                         <w:rFonts w:ascii="Cambria Math" w:hAnsi="Cambria Math" w:cs="Times New Roman"/>
-                        <w:highlight w:val="yellow"/>
                         <w:lang w:val="ru-RU"/>
                       </w:rPr>
-                      <m:t>А, Якор</m:t>
+                      <m:t>Ак, Якор</m:t>
                     </m:r>
                     <m:ctrlPr>
                       <w:rPr>
                         <w:rFonts w:ascii="Cambria Math" w:hAnsi="Cambria Math" w:cs="Times New Roman"/>
                         <w:i/>
-                        <w:highlight w:val="yellow"/>
                         <w:lang w:val="ru-RU"/>
                       </w:rPr>
                     </m:ctrlPr>
@@ -4456,7 +4424,6 @@
                 <m:r>
                   <w:rPr>
                     <w:rFonts w:ascii="Cambria Math" w:hAnsi="Cambria Math" w:cs="Times New Roman"/>
-                    <w:highlight w:val="yellow"/>
                     <w:lang w:val="ru-RU"/>
                   </w:rPr>
                   <m:t>+1</m:t>
@@ -4485,7 +4452,6 @@
           <w:rFonts w:ascii="Times New Roman" w:hAnsi="Times New Roman" w:cs="Times New Roman"/>
           <w:lang w:val="en-US"/>
         </w:rPr>
-        <w:lastRenderedPageBreak/>
         <w:t>L</w:t>
       </w:r>
       <w:r>
@@ -4501,23 +4467,7 @@
           <w:rFonts w:ascii="Times New Roman" w:hAnsi="Times New Roman" w:cs="Times New Roman"/>
           <w:lang w:val="ru-RU"/>
         </w:rPr>
-        <w:t>«Акр», «</w:t>
-      </w:r>
-      <w:proofErr w:type="spellStart"/>
-      <w:r>
-        <w:rPr>
-          <w:rFonts w:ascii="Times New Roman" w:hAnsi="Times New Roman" w:cs="Times New Roman"/>
-          <w:lang w:val="ru-RU"/>
-        </w:rPr>
-        <w:t>Якор</w:t>
-      </w:r>
-      <w:proofErr w:type="spellEnd"/>
-      <w:r>
-        <w:rPr>
-          <w:rFonts w:ascii="Times New Roman" w:hAnsi="Times New Roman" w:cs="Times New Roman"/>
-          <w:lang w:val="ru-RU"/>
-        </w:rPr>
-        <w:t xml:space="preserve">») = </w:t>
+        <w:t xml:space="preserve">«Ак», «Якорь») = </w:t>
       </w:r>
       <w:r>
         <w:rPr>
@@ -4561,7 +4511,6 @@
                 <m:r>
                   <w:rPr>
                     <w:rFonts w:ascii="Cambria Math" w:hAnsi="Cambria Math" w:cs="Times New Roman"/>
-                    <w:highlight w:val="yellow"/>
                     <w:lang w:val="ru-RU"/>
                   </w:rPr>
                   <m:t>L</m:t>
@@ -4572,7 +4521,6 @@
                       <w:rPr>
                         <w:rFonts w:ascii="Cambria Math" w:hAnsi="Cambria Math" w:cs="Times New Roman"/>
                         <w:i/>
-                        <w:highlight w:val="yellow"/>
                         <w:lang w:val="ru-RU"/>
                       </w:rPr>
                     </m:ctrlPr>
@@ -4584,25 +4532,22 @@
                       </m:rPr>
                       <w:rPr>
                         <w:rFonts w:ascii="Cambria Math" w:hAnsi="Cambria Math" w:cs="Times New Roman"/>
-                        <w:highlight w:val="yellow"/>
                         <w:lang w:val="ru-RU"/>
                       </w:rPr>
-                      <m:t>Ак</m:t>
+                      <m:t>А</m:t>
                     </m:r>
                     <m:r>
                       <w:rPr>
                         <w:rFonts w:ascii="Cambria Math" w:hAnsi="Cambria Math" w:cs="Times New Roman"/>
-                        <w:highlight w:val="yellow"/>
                         <w:lang w:val="ru-RU"/>
                       </w:rPr>
-                      <m:t>, Якор</m:t>
+                      <m:t>, Якорь</m:t>
                     </m:r>
                   </m:e>
                 </m:d>
                 <m:r>
                   <w:rPr>
                     <w:rFonts w:ascii="Cambria Math" w:hAnsi="Cambria Math" w:cs="Times New Roman"/>
-                    <w:highlight w:val="yellow"/>
                     <w:lang w:val="ru-RU"/>
                   </w:rPr>
                   <m:t>+1</m:t>
@@ -4612,7 +4557,6 @@
                 <m:r>
                   <w:rPr>
                     <w:rFonts w:ascii="Cambria Math" w:hAnsi="Cambria Math" w:cs="Times New Roman"/>
-                    <w:highlight w:val="yellow"/>
                     <w:lang w:val="ru-RU"/>
                   </w:rPr>
                   <m:t>L</m:t>
@@ -4623,7 +4567,6 @@
                       <w:rPr>
                         <w:rFonts w:ascii="Cambria Math" w:hAnsi="Cambria Math" w:cs="Times New Roman"/>
                         <w:i/>
-                        <w:highlight w:val="yellow"/>
                         <w:lang w:val="ru-RU"/>
                       </w:rPr>
                     </m:ctrlPr>
@@ -4632,34 +4575,24 @@
                     <m:r>
                       <w:rPr>
                         <w:rFonts w:ascii="Cambria Math" w:hAnsi="Cambria Math" w:cs="Times New Roman"/>
-                        <w:highlight w:val="yellow"/>
                         <w:lang w:val="ru-RU"/>
                       </w:rPr>
-                      <m:t>Акр, Яко</m:t>
+                      <m:t>Ак, Якор</m:t>
                     </m:r>
                   </m:e>
                 </m:d>
                 <m:r>
                   <w:rPr>
                     <w:rFonts w:ascii="Cambria Math" w:hAnsi="Cambria Math" w:cs="Times New Roman"/>
-                    <w:highlight w:val="yellow"/>
                     <w:lang w:val="ru-RU"/>
                   </w:rPr>
-                  <m:t>+1</m:t>
-                </m:r>
-                <m:r>
-                  <w:rPr>
-                    <w:rFonts w:ascii="Cambria Math" w:hAnsi="Cambria Math" w:cs="Times New Roman"/>
-                    <w:lang w:val="ru-RU"/>
-                  </w:rPr>
-                  <m:t xml:space="preserve"> </m:t>
+                  <m:t xml:space="preserve">+1 </m:t>
                 </m:r>
               </m:e>
               <m:e>
                 <m:r>
                   <w:rPr>
                     <w:rFonts w:ascii="Cambria Math" w:hAnsi="Cambria Math" w:cs="Times New Roman"/>
-                    <w:highlight w:val="yellow"/>
                     <w:lang w:val="en-US"/>
                   </w:rPr>
                   <m:t>L</m:t>
@@ -4670,7 +4603,6 @@
                       <w:rPr>
                         <w:rFonts w:ascii="Cambria Math" w:hAnsi="Cambria Math" w:cs="Times New Roman"/>
                         <w:i/>
-                        <w:highlight w:val="yellow"/>
                         <w:lang w:val="en-US"/>
                       </w:rPr>
                     </m:ctrlPr>
@@ -4679,16 +4611,14 @@
                     <m:r>
                       <w:rPr>
                         <w:rFonts w:ascii="Cambria Math" w:hAnsi="Cambria Math" w:cs="Times New Roman"/>
-                        <w:highlight w:val="yellow"/>
                         <w:lang w:val="ru-RU"/>
                       </w:rPr>
-                      <m:t>Ак, Яко</m:t>
+                      <m:t>А, Якор</m:t>
                     </m:r>
                     <m:ctrlPr>
                       <w:rPr>
                         <w:rFonts w:ascii="Cambria Math" w:hAnsi="Cambria Math" w:cs="Times New Roman"/>
                         <w:i/>
-                        <w:highlight w:val="yellow"/>
                         <w:lang w:val="ru-RU"/>
                       </w:rPr>
                     </m:ctrlPr>
@@ -4697,17 +4627,9 @@
                 <m:r>
                   <w:rPr>
                     <w:rFonts w:ascii="Cambria Math" w:hAnsi="Cambria Math" w:cs="Times New Roman"/>
-                    <w:highlight w:val="yellow"/>
                     <w:lang w:val="ru-RU"/>
                   </w:rPr>
-                  <m:t>+</m:t>
-                </m:r>
-                <m:r>
-                  <w:rPr>
-                    <w:rFonts w:ascii="Cambria Math" w:hAnsi="Cambria Math" w:cs="Times New Roman"/>
-                    <w:lang w:val="ru-RU"/>
-                  </w:rPr>
-                  <m:t>0</m:t>
+                  <m:t>+1</m:t>
                 </m:r>
               </m:e>
             </m:eqArr>
@@ -4748,7 +4670,7 @@
           <w:rFonts w:ascii="Times New Roman" w:hAnsi="Times New Roman" w:cs="Times New Roman"/>
           <w:lang w:val="ru-RU"/>
         </w:rPr>
-        <w:t>«Ак», «</w:t>
+        <w:t>«Акр», «</w:t>
       </w:r>
       <w:proofErr w:type="spellStart"/>
       <w:r>
@@ -4808,7 +4730,6 @@
                 <m:r>
                   <w:rPr>
                     <w:rFonts w:ascii="Cambria Math" w:hAnsi="Cambria Math" w:cs="Times New Roman"/>
-                    <w:highlight w:val="yellow"/>
                     <w:lang w:val="ru-RU"/>
                   </w:rPr>
                   <m:t>L</m:t>
@@ -4819,7 +4740,6 @@
                       <w:rPr>
                         <w:rFonts w:ascii="Cambria Math" w:hAnsi="Cambria Math" w:cs="Times New Roman"/>
                         <w:i/>
-                        <w:highlight w:val="yellow"/>
                         <w:lang w:val="ru-RU"/>
                       </w:rPr>
                     </m:ctrlPr>
@@ -4831,15 +4751,13 @@
                       </m:rPr>
                       <w:rPr>
                         <w:rFonts w:ascii="Cambria Math" w:hAnsi="Cambria Math" w:cs="Times New Roman"/>
-                        <w:highlight w:val="yellow"/>
                         <w:lang w:val="ru-RU"/>
                       </w:rPr>
-                      <m:t>А</m:t>
+                      <m:t>Ак</m:t>
                     </m:r>
                     <m:r>
                       <w:rPr>
                         <w:rFonts w:ascii="Cambria Math" w:hAnsi="Cambria Math" w:cs="Times New Roman"/>
-                        <w:highlight w:val="yellow"/>
                         <w:lang w:val="ru-RU"/>
                       </w:rPr>
                       <m:t>, Якор</m:t>
@@ -4849,7 +4767,6 @@
                 <m:r>
                   <w:rPr>
                     <w:rFonts w:ascii="Cambria Math" w:hAnsi="Cambria Math" w:cs="Times New Roman"/>
-                    <w:highlight w:val="yellow"/>
                     <w:lang w:val="ru-RU"/>
                   </w:rPr>
                   <m:t>+1</m:t>
@@ -4859,7 +4776,6 @@
                 <m:r>
                   <w:rPr>
                     <w:rFonts w:ascii="Cambria Math" w:hAnsi="Cambria Math" w:cs="Times New Roman"/>
-                    <w:highlight w:val="yellow"/>
                     <w:lang w:val="ru-RU"/>
                   </w:rPr>
                   <m:t>L</m:t>
@@ -4870,7 +4786,6 @@
                       <w:rPr>
                         <w:rFonts w:ascii="Cambria Math" w:hAnsi="Cambria Math" w:cs="Times New Roman"/>
                         <w:i/>
-                        <w:highlight w:val="yellow"/>
                         <w:lang w:val="ru-RU"/>
                       </w:rPr>
                     </m:ctrlPr>
@@ -4879,27 +4794,18 @@
                     <m:r>
                       <w:rPr>
                         <w:rFonts w:ascii="Cambria Math" w:hAnsi="Cambria Math" w:cs="Times New Roman"/>
-                        <w:highlight w:val="yellow"/>
                         <w:lang w:val="ru-RU"/>
                       </w:rPr>
-                      <m:t>Ак, Яко</m:t>
+                      <m:t>Акр, Яко</m:t>
                     </m:r>
                   </m:e>
                 </m:d>
                 <m:r>
                   <w:rPr>
                     <w:rFonts w:ascii="Cambria Math" w:hAnsi="Cambria Math" w:cs="Times New Roman"/>
-                    <w:highlight w:val="yellow"/>
                     <w:lang w:val="ru-RU"/>
                   </w:rPr>
-                  <m:t>+1</m:t>
-                </m:r>
-                <m:r>
-                  <w:rPr>
-                    <w:rFonts w:ascii="Cambria Math" w:hAnsi="Cambria Math" w:cs="Times New Roman"/>
-                    <w:lang w:val="ru-RU"/>
-                  </w:rPr>
-                  <m:t xml:space="preserve"> </m:t>
+                  <m:t xml:space="preserve">+1 </m:t>
                 </m:r>
               </m:e>
               <m:e>
@@ -4916,7 +4822,6 @@
                       <w:rPr>
                         <w:rFonts w:ascii="Cambria Math" w:hAnsi="Cambria Math" w:cs="Times New Roman"/>
                         <w:i/>
-                        <w:highlight w:val="yellow"/>
                         <w:lang w:val="en-US"/>
                       </w:rPr>
                     </m:ctrlPr>
@@ -4925,7 +4830,225 @@
                     <m:r>
                       <w:rPr>
                         <w:rFonts w:ascii="Cambria Math" w:hAnsi="Cambria Math" w:cs="Times New Roman"/>
-                        <w:highlight w:val="yellow"/>
+                        <w:lang w:val="ru-RU"/>
+                      </w:rPr>
+                      <m:t>Ак, Яко</m:t>
+                    </m:r>
+                    <m:ctrlPr>
+                      <w:rPr>
+                        <w:rFonts w:ascii="Cambria Math" w:hAnsi="Cambria Math" w:cs="Times New Roman"/>
+                        <w:i/>
+                        <w:lang w:val="ru-RU"/>
+                      </w:rPr>
+                    </m:ctrlPr>
+                  </m:e>
+                </m:d>
+                <m:r>
+                  <w:rPr>
+                    <w:rFonts w:ascii="Cambria Math" w:hAnsi="Cambria Math" w:cs="Times New Roman"/>
+                    <w:lang w:val="ru-RU"/>
+                  </w:rPr>
+                  <m:t>+0</m:t>
+                </m:r>
+              </m:e>
+            </m:eqArr>
+          </m:e>
+        </m:d>
+      </m:oMath>
+    </w:p>
+    <w:p>
+      <w:pPr>
+        <w:pStyle w:val="a7"/>
+        <w:numPr>
+          <w:ilvl w:val="0"/>
+          <w:numId w:val="1"/>
+        </w:numPr>
+        <w:rPr>
+          <w:rFonts w:ascii="Times New Roman" w:eastAsiaTheme="minorEastAsia" w:hAnsi="Times New Roman" w:cs="Times New Roman"/>
+          <w:lang w:val="ru-RU"/>
+        </w:rPr>
+      </w:pPr>
+      <w:proofErr w:type="gramStart"/>
+      <w:r>
+        <w:rPr>
+          <w:rFonts w:ascii="Times New Roman" w:hAnsi="Times New Roman" w:cs="Times New Roman"/>
+          <w:lang w:val="en-US"/>
+        </w:rPr>
+        <w:t>L</w:t>
+      </w:r>
+      <w:r>
+        <w:rPr>
+          <w:rFonts w:ascii="Times New Roman" w:hAnsi="Times New Roman" w:cs="Times New Roman"/>
+          <w:lang w:val="ru-RU"/>
+        </w:rPr>
+        <w:t>(</w:t>
+      </w:r>
+      <w:proofErr w:type="gramEnd"/>
+      <w:r>
+        <w:rPr>
+          <w:rFonts w:ascii="Times New Roman" w:hAnsi="Times New Roman" w:cs="Times New Roman"/>
+          <w:lang w:val="ru-RU"/>
+        </w:rPr>
+        <w:t>«Ак», «</w:t>
+      </w:r>
+      <w:proofErr w:type="spellStart"/>
+      <w:r>
+        <w:rPr>
+          <w:rFonts w:ascii="Times New Roman" w:hAnsi="Times New Roman" w:cs="Times New Roman"/>
+          <w:lang w:val="ru-RU"/>
+        </w:rPr>
+        <w:t>Якор</w:t>
+      </w:r>
+      <w:proofErr w:type="spellEnd"/>
+      <w:r>
+        <w:rPr>
+          <w:rFonts w:ascii="Times New Roman" w:hAnsi="Times New Roman" w:cs="Times New Roman"/>
+          <w:lang w:val="ru-RU"/>
+        </w:rPr>
+        <w:t xml:space="preserve">») = </w:t>
+      </w:r>
+      <w:r>
+        <w:rPr>
+          <w:rFonts w:ascii="Times New Roman" w:hAnsi="Times New Roman" w:cs="Times New Roman"/>
+          <w:lang w:val="en-US"/>
+        </w:rPr>
+        <w:t>min</w:t>
+      </w:r>
+      <w:r>
+        <w:rPr>
+          <w:rFonts w:ascii="Times New Roman" w:hAnsi="Times New Roman" w:cs="Times New Roman"/>
+          <w:lang w:val="ru-RU"/>
+        </w:rPr>
+        <w:t xml:space="preserve"> </w:t>
+      </w:r>
+      <m:oMath>
+        <m:d>
+          <m:dPr>
+            <m:begChr m:val="{"/>
+            <m:endChr m:val=""/>
+            <m:ctrlPr>
+              <w:rPr>
+                <w:rFonts w:ascii="Cambria Math" w:hAnsi="Cambria Math" w:cs="Times New Roman"/>
+                <w:i/>
+                <w:lang w:val="ru-RU"/>
+              </w:rPr>
+            </m:ctrlPr>
+          </m:dPr>
+          <m:e>
+            <m:eqArr>
+              <m:eqArrPr>
+                <m:ctrlPr>
+                  <w:rPr>
+                    <w:rFonts w:ascii="Cambria Math" w:hAnsi="Cambria Math" w:cs="Times New Roman"/>
+                    <w:i/>
+                    <w:lang w:val="ru-RU"/>
+                  </w:rPr>
+                </m:ctrlPr>
+              </m:eqArrPr>
+              <m:e>
+                <m:r>
+                  <w:rPr>
+                    <w:rFonts w:ascii="Cambria Math" w:hAnsi="Cambria Math" w:cs="Times New Roman"/>
+                    <w:lang w:val="ru-RU"/>
+                  </w:rPr>
+                  <m:t>L</m:t>
+                </m:r>
+                <m:d>
+                  <m:dPr>
+                    <m:ctrlPr>
+                      <w:rPr>
+                        <w:rFonts w:ascii="Cambria Math" w:hAnsi="Cambria Math" w:cs="Times New Roman"/>
+                        <w:i/>
+                        <w:lang w:val="ru-RU"/>
+                      </w:rPr>
+                    </m:ctrlPr>
+                  </m:dPr>
+                  <m:e>
+                    <m:r>
+                      <m:rPr>
+                        <m:nor/>
+                      </m:rPr>
+                      <w:rPr>
+                        <w:rFonts w:ascii="Cambria Math" w:hAnsi="Cambria Math" w:cs="Times New Roman"/>
+                        <w:lang w:val="ru-RU"/>
+                      </w:rPr>
+                      <m:t>А</m:t>
+                    </m:r>
+                    <m:r>
+                      <w:rPr>
+                        <w:rFonts w:ascii="Cambria Math" w:hAnsi="Cambria Math" w:cs="Times New Roman"/>
+                        <w:lang w:val="ru-RU"/>
+                      </w:rPr>
+                      <m:t>, Якор</m:t>
+                    </m:r>
+                  </m:e>
+                </m:d>
+                <m:r>
+                  <w:rPr>
+                    <w:rFonts w:ascii="Cambria Math" w:hAnsi="Cambria Math" w:cs="Times New Roman"/>
+                    <w:lang w:val="ru-RU"/>
+                  </w:rPr>
+                  <m:t>+1</m:t>
+                </m:r>
+              </m:e>
+              <m:e>
+                <m:r>
+                  <w:rPr>
+                    <w:rFonts w:ascii="Cambria Math" w:hAnsi="Cambria Math" w:cs="Times New Roman"/>
+                    <w:lang w:val="ru-RU"/>
+                  </w:rPr>
+                  <m:t>L</m:t>
+                </m:r>
+                <m:d>
+                  <m:dPr>
+                    <m:ctrlPr>
+                      <w:rPr>
+                        <w:rFonts w:ascii="Cambria Math" w:hAnsi="Cambria Math" w:cs="Times New Roman"/>
+                        <w:i/>
+                        <w:lang w:val="ru-RU"/>
+                      </w:rPr>
+                    </m:ctrlPr>
+                  </m:dPr>
+                  <m:e>
+                    <m:r>
+                      <w:rPr>
+                        <w:rFonts w:ascii="Cambria Math" w:hAnsi="Cambria Math" w:cs="Times New Roman"/>
+                        <w:lang w:val="ru-RU"/>
+                      </w:rPr>
+                      <m:t>Ак, Яко</m:t>
+                    </m:r>
+                  </m:e>
+                </m:d>
+                <m:r>
+                  <w:rPr>
+                    <w:rFonts w:ascii="Cambria Math" w:hAnsi="Cambria Math" w:cs="Times New Roman"/>
+                    <w:lang w:val="ru-RU"/>
+                  </w:rPr>
+                  <m:t xml:space="preserve">+1 </m:t>
+                </m:r>
+              </m:e>
+              <m:e>
+                <m:r>
+                  <w:rPr>
+                    <w:rFonts w:ascii="Cambria Math" w:hAnsi="Cambria Math" w:cs="Times New Roman"/>
+                    <w:lang w:val="en-US"/>
+                  </w:rPr>
+                  <m:t>L</m:t>
+                </m:r>
+                <m:d>
+                  <m:dPr>
+                    <m:ctrlPr>
+                      <w:rPr>
+                        <w:rFonts w:ascii="Cambria Math" w:hAnsi="Cambria Math" w:cs="Times New Roman"/>
+                        <w:i/>
+                        <w:lang w:val="en-US"/>
+                      </w:rPr>
+                    </m:ctrlPr>
+                  </m:dPr>
+                  <m:e>
+                    <m:r>
+                      <w:rPr>
+                        <w:rFonts w:ascii="Cambria Math" w:hAnsi="Cambria Math" w:cs="Times New Roman"/>
                         <w:lang w:val="ru-RU"/>
                       </w:rPr>
                       <m:t>А, Яко</m:t>
@@ -4934,7 +5057,6 @@
                       <w:rPr>
                         <w:rFonts w:ascii="Cambria Math" w:hAnsi="Cambria Math" w:cs="Times New Roman"/>
                         <w:i/>
-                        <w:highlight w:val="yellow"/>
                         <w:lang w:val="ru-RU"/>
                       </w:rPr>
                     </m:ctrlPr>
@@ -4943,7 +5065,6 @@
                 <m:r>
                   <w:rPr>
                     <w:rFonts w:ascii="Cambria Math" w:hAnsi="Cambria Math" w:cs="Times New Roman"/>
-                    <w:highlight w:val="yellow"/>
                     <w:lang w:val="ru-RU"/>
                   </w:rPr>
                   <m:t>+1</m:t>
@@ -5051,14 +5172,7 @@
                         <w:rFonts w:ascii="Cambria Math" w:hAnsi="Cambria Math" w:cs="Times New Roman"/>
                         <w:lang w:val="ru-RU"/>
                       </w:rPr>
-                      <m:t>,</m:t>
-                    </m:r>
-                    <m:r>
-                      <w:rPr>
-                        <w:rFonts w:ascii="Cambria Math" w:hAnsi="Cambria Math" w:cs="Times New Roman"/>
-                        <w:lang w:val="ru-RU"/>
-                      </w:rPr>
-                      <m:t xml:space="preserve"> Якорь</m:t>
+                      <m:t>, Якорь</m:t>
                     </m:r>
                   </m:e>
                 </m:d>
@@ -5067,21 +5181,13 @@
                     <w:rFonts w:ascii="Cambria Math" w:hAnsi="Cambria Math" w:cs="Times New Roman"/>
                     <w:lang w:val="ru-RU"/>
                   </w:rPr>
-                  <m:t>+</m:t>
-                </m:r>
-                <m:r>
-                  <w:rPr>
-                    <w:rFonts w:ascii="Cambria Math" w:hAnsi="Cambria Math" w:cs="Times New Roman"/>
-                    <w:lang w:val="ru-RU"/>
-                  </w:rPr>
-                  <m:t>1</m:t>
+                  <m:t>+1</m:t>
                 </m:r>
               </m:e>
               <m:e>
                 <m:r>
                   <w:rPr>
                     <w:rFonts w:ascii="Cambria Math" w:hAnsi="Cambria Math" w:cs="Times New Roman"/>
-                    <w:highlight w:val="yellow"/>
                     <w:lang w:val="ru-RU"/>
                   </w:rPr>
                   <m:t>L</m:t>
@@ -5092,7 +5198,6 @@
                       <w:rPr>
                         <w:rFonts w:ascii="Cambria Math" w:hAnsi="Cambria Math" w:cs="Times New Roman"/>
                         <w:i/>
-                        <w:highlight w:val="yellow"/>
                         <w:lang w:val="ru-RU"/>
                       </w:rPr>
                     </m:ctrlPr>
@@ -5101,35 +5206,18 @@
                     <m:r>
                       <w:rPr>
                         <w:rFonts w:ascii="Cambria Math" w:hAnsi="Cambria Math" w:cs="Times New Roman"/>
-                        <w:highlight w:val="yellow"/>
                         <w:lang w:val="ru-RU"/>
                       </w:rPr>
-                      <m:t>А, Яко</m:t>
-                    </m:r>
-                    <m:r>
-                      <w:rPr>
-                        <w:rFonts w:ascii="Cambria Math" w:hAnsi="Cambria Math" w:cs="Times New Roman"/>
-                        <w:highlight w:val="yellow"/>
-                        <w:lang w:val="ru-RU"/>
-                      </w:rPr>
-                      <m:t>р</m:t>
+                      <m:t>А, Якор</m:t>
                     </m:r>
                   </m:e>
                 </m:d>
                 <m:r>
                   <w:rPr>
                     <w:rFonts w:ascii="Cambria Math" w:hAnsi="Cambria Math" w:cs="Times New Roman"/>
-                    <w:highlight w:val="yellow"/>
                     <w:lang w:val="ru-RU"/>
                   </w:rPr>
-                  <m:t>+1</m:t>
-                </m:r>
-                <m:r>
-                  <w:rPr>
-                    <w:rFonts w:ascii="Cambria Math" w:hAnsi="Cambria Math" w:cs="Times New Roman"/>
-                    <w:lang w:val="ru-RU"/>
-                  </w:rPr>
-                  <m:t xml:space="preserve"> </m:t>
+                  <m:t xml:space="preserve">+1 </m:t>
                 </m:r>
               </m:e>
               <m:e>
@@ -5156,14 +5244,7 @@
                         <w:rFonts w:ascii="Cambria Math" w:hAnsi="Cambria Math" w:cs="Times New Roman"/>
                         <w:lang w:val="ru-RU"/>
                       </w:rPr>
-                      <m:t xml:space="preserve">, </m:t>
-                    </m:r>
-                    <m:r>
-                      <w:rPr>
-                        <w:rFonts w:ascii="Cambria Math" w:hAnsi="Cambria Math" w:cs="Times New Roman"/>
-                        <w:lang w:val="ru-RU"/>
-                      </w:rPr>
-                      <m:t>Якор</m:t>
+                      <m:t>, Якор</m:t>
                     </m:r>
                     <m:ctrlPr>
                       <w:rPr>
@@ -5271,14 +5352,7 @@
           <w:rFonts w:ascii="Times New Roman" w:eastAsiaTheme="minorEastAsia" w:hAnsi="Times New Roman" w:cs="Times New Roman"/>
           <w:lang w:val="ru-RU"/>
         </w:rPr>
-        <w:t xml:space="preserve">) = </w:t>
-      </w:r>
-      <w:r>
-        <w:rPr>
-          <w:rFonts w:ascii="Times New Roman" w:eastAsiaTheme="minorEastAsia" w:hAnsi="Times New Roman" w:cs="Times New Roman"/>
-          <w:lang w:val="ru-RU"/>
-        </w:rPr>
-        <w:t>4</w:t>
+        <w:t>) = 4</w:t>
       </w:r>
     </w:p>
     <w:p>
@@ -5334,21 +5408,7 @@
           <w:rFonts w:ascii="Times New Roman" w:hAnsi="Times New Roman" w:cs="Times New Roman"/>
           <w:lang w:val="ru-RU"/>
         </w:rPr>
-        <w:t>«А</w:t>
-      </w:r>
-      <w:r>
-        <w:rPr>
-          <w:rFonts w:ascii="Times New Roman" w:hAnsi="Times New Roman" w:cs="Times New Roman"/>
-          <w:lang w:val="ru-RU"/>
-        </w:rPr>
-        <w:t>к</w:t>
-      </w:r>
-      <w:r>
-        <w:rPr>
-          <w:rFonts w:ascii="Times New Roman" w:hAnsi="Times New Roman" w:cs="Times New Roman"/>
-          <w:lang w:val="ru-RU"/>
-        </w:rPr>
-        <w:t>», «</w:t>
+        <w:t>«Ак», «</w:t>
       </w:r>
       <w:proofErr w:type="spellStart"/>
       <w:r>
@@ -5418,7 +5478,6 @@
                       <w:rPr>
                         <w:rFonts w:ascii="Cambria Math" w:hAnsi="Cambria Math" w:cs="Times New Roman"/>
                         <w:i/>
-                        <w:highlight w:val="yellow"/>
                         <w:lang w:val="ru-RU"/>
                       </w:rPr>
                     </m:ctrlPr>
@@ -5427,25 +5486,15 @@
                     <m:r>
                       <w:rPr>
                         <w:rFonts w:ascii="Cambria Math" w:hAnsi="Cambria Math" w:cs="Times New Roman"/>
-                        <w:highlight w:val="yellow"/>
                         <w:lang w:val="ru-RU"/>
                       </w:rPr>
-                      <m:t>А</m:t>
-                    </m:r>
-                    <m:r>
-                      <w:rPr>
-                        <w:rFonts w:ascii="Cambria Math" w:hAnsi="Cambria Math" w:cs="Times New Roman"/>
-                        <w:highlight w:val="yellow"/>
-                        <w:lang w:val="ru-RU"/>
-                      </w:rPr>
-                      <m:t>, Якор</m:t>
+                      <m:t>А, Якор</m:t>
                     </m:r>
                   </m:e>
                 </m:d>
                 <m:r>
                   <w:rPr>
                     <w:rFonts w:ascii="Cambria Math" w:hAnsi="Cambria Math" w:cs="Times New Roman"/>
-                    <w:highlight w:val="yellow"/>
                     <w:lang w:val="ru-RU"/>
                   </w:rPr>
                   <m:t>+1</m:t>
@@ -5465,7 +5514,6 @@
                       <w:rPr>
                         <w:rFonts w:ascii="Cambria Math" w:hAnsi="Cambria Math" w:cs="Times New Roman"/>
                         <w:i/>
-                        <w:highlight w:val="yellow"/>
                         <w:lang w:val="ru-RU"/>
                       </w:rPr>
                     </m:ctrlPr>
@@ -5474,50 +5522,24 @@
                     <m:r>
                       <w:rPr>
                         <w:rFonts w:ascii="Cambria Math" w:hAnsi="Cambria Math" w:cs="Times New Roman"/>
-                        <w:highlight w:val="yellow"/>
                         <w:lang w:val="ru-RU"/>
                       </w:rPr>
-                      <m:t>А</m:t>
-                    </m:r>
-                    <m:r>
-                      <w:rPr>
-                        <w:rFonts w:ascii="Cambria Math" w:hAnsi="Cambria Math" w:cs="Times New Roman"/>
-                        <w:highlight w:val="yellow"/>
-                        <w:lang w:val="ru-RU"/>
-                      </w:rPr>
-                      <m:t>к</m:t>
-                    </m:r>
-                    <m:r>
-                      <w:rPr>
-                        <w:rFonts w:ascii="Cambria Math" w:hAnsi="Cambria Math" w:cs="Times New Roman"/>
-                        <w:highlight w:val="yellow"/>
-                        <w:lang w:val="ru-RU"/>
-                      </w:rPr>
-                      <m:t>, Яко</m:t>
+                      <m:t>Ак, Яко</m:t>
                     </m:r>
                   </m:e>
                 </m:d>
                 <m:r>
                   <w:rPr>
                     <w:rFonts w:ascii="Cambria Math" w:hAnsi="Cambria Math" w:cs="Times New Roman"/>
-                    <w:highlight w:val="yellow"/>
                     <w:lang w:val="ru-RU"/>
                   </w:rPr>
-                  <m:t>+1</m:t>
-                </m:r>
-                <m:r>
-                  <w:rPr>
-                    <w:rFonts w:ascii="Cambria Math" w:hAnsi="Cambria Math" w:cs="Times New Roman"/>
-                    <w:lang w:val="ru-RU"/>
-                  </w:rPr>
-                  <m:t xml:space="preserve"> </m:t>
+                  <m:t xml:space="preserve">+1 </m:t>
                 </m:r>
               </m:e>
               <m:e>
                 <m:r>
                   <w:rPr>
                     <w:rFonts w:ascii="Cambria Math" w:hAnsi="Cambria Math" w:cs="Times New Roman"/>
-                    <w:highlight w:val="yellow"/>
                     <w:lang w:val="en-US"/>
                   </w:rPr>
                   <m:t>L</m:t>
@@ -5528,7 +5550,6 @@
                       <w:rPr>
                         <w:rFonts w:ascii="Cambria Math" w:hAnsi="Cambria Math" w:cs="Times New Roman"/>
                         <w:i/>
-                        <w:highlight w:val="yellow"/>
                         <w:lang w:val="en-US"/>
                       </w:rPr>
                     </m:ctrlPr>
@@ -5537,24 +5558,14 @@
                     <m:r>
                       <w:rPr>
                         <w:rFonts w:ascii="Cambria Math" w:hAnsi="Cambria Math" w:cs="Times New Roman"/>
-                        <w:highlight w:val="yellow"/>
                         <w:lang w:val="ru-RU"/>
                       </w:rPr>
-                      <m:t>А</m:t>
-                    </m:r>
-                    <m:r>
-                      <w:rPr>
-                        <w:rFonts w:ascii="Cambria Math" w:hAnsi="Cambria Math" w:cs="Times New Roman"/>
-                        <w:highlight w:val="yellow"/>
-                        <w:lang w:val="ru-RU"/>
-                      </w:rPr>
-                      <m:t>, Яко</m:t>
+                      <m:t>А, Яко</m:t>
                     </m:r>
                     <m:ctrlPr>
                       <w:rPr>
                         <w:rFonts w:ascii="Cambria Math" w:hAnsi="Cambria Math" w:cs="Times New Roman"/>
                         <w:i/>
-                        <w:highlight w:val="yellow"/>
                         <w:lang w:val="ru-RU"/>
                       </w:rPr>
                     </m:ctrlPr>
@@ -5563,7 +5574,6 @@
                 <m:r>
                   <w:rPr>
                     <w:rFonts w:ascii="Cambria Math" w:hAnsi="Cambria Math" w:cs="Times New Roman"/>
-                    <w:highlight w:val="yellow"/>
                     <w:lang w:val="ru-RU"/>
                   </w:rPr>
                   <m:t>+1</m:t>
@@ -5704,7 +5714,6 @@
                 <m:r>
                   <w:rPr>
                     <w:rFonts w:ascii="Cambria Math" w:hAnsi="Cambria Math" w:cs="Times New Roman"/>
-                    <w:highlight w:val="yellow"/>
                     <w:lang w:val="ru-RU"/>
                   </w:rPr>
                   <m:t>L</m:t>
@@ -5715,7 +5724,6 @@
                       <w:rPr>
                         <w:rFonts w:ascii="Cambria Math" w:hAnsi="Cambria Math" w:cs="Times New Roman"/>
                         <w:i/>
-                        <w:highlight w:val="yellow"/>
                         <w:lang w:val="ru-RU"/>
                       </w:rPr>
                     </m:ctrlPr>
@@ -5724,7 +5732,6 @@
                     <m:r>
                       <w:rPr>
                         <w:rFonts w:ascii="Cambria Math" w:hAnsi="Cambria Math" w:cs="Times New Roman"/>
-                        <w:highlight w:val="yellow"/>
                         <w:lang w:val="ru-RU"/>
                       </w:rPr>
                       <m:t>А, Яко</m:t>
@@ -5734,17 +5741,9 @@
                 <m:r>
                   <w:rPr>
                     <w:rFonts w:ascii="Cambria Math" w:hAnsi="Cambria Math" w:cs="Times New Roman"/>
-                    <w:highlight w:val="yellow"/>
                     <w:lang w:val="ru-RU"/>
                   </w:rPr>
-                  <m:t>+1</m:t>
-                </m:r>
-                <m:r>
-                  <w:rPr>
-                    <w:rFonts w:ascii="Cambria Math" w:hAnsi="Cambria Math" w:cs="Times New Roman"/>
-                    <w:lang w:val="ru-RU"/>
-                  </w:rPr>
-                  <m:t xml:space="preserve"> </m:t>
+                  <m:t xml:space="preserve">+1 </m:t>
                 </m:r>
               </m:e>
               <m:e>
@@ -5911,6 +5910,7 @@
           <w:rFonts w:ascii="Times New Roman" w:hAnsi="Times New Roman" w:cs="Times New Roman"/>
           <w:lang w:val="en-US"/>
         </w:rPr>
+        <w:lastRenderedPageBreak/>
         <w:t>L</w:t>
       </w:r>
       <w:r>
@@ -5980,7 +5980,6 @@
                       <w:rPr>
                         <w:rFonts w:ascii="Cambria Math" w:hAnsi="Cambria Math" w:cs="Times New Roman"/>
                         <w:i/>
-                        <w:highlight w:val="yellow"/>
                         <w:lang w:val="ru-RU"/>
                       </w:rPr>
                     </m:ctrlPr>
@@ -5992,7 +5991,6 @@
                       </m:rPr>
                       <w:rPr>
                         <w:rFonts w:ascii="Cambria Math" w:hAnsi="Cambria Math" w:cs="Times New Roman"/>
-                        <w:highlight w:val="yellow"/>
                         <w:lang w:val="ru-RU"/>
                       </w:rPr>
                       <m:t>Ак</m:t>
@@ -6000,7 +5998,6 @@
                     <m:r>
                       <w:rPr>
                         <w:rFonts w:ascii="Cambria Math" w:hAnsi="Cambria Math" w:cs="Times New Roman"/>
-                        <w:highlight w:val="yellow"/>
                         <w:lang w:val="ru-RU"/>
                       </w:rPr>
                       <m:t>, Яко</m:t>
@@ -6010,7 +6007,6 @@
                 <m:r>
                   <w:rPr>
                     <w:rFonts w:ascii="Cambria Math" w:hAnsi="Cambria Math" w:cs="Times New Roman"/>
-                    <w:highlight w:val="yellow"/>
                     <w:lang w:val="ru-RU"/>
                   </w:rPr>
                   <m:t>+1</m:t>
@@ -6020,7 +6016,6 @@
                 <m:r>
                   <w:rPr>
                     <w:rFonts w:ascii="Cambria Math" w:hAnsi="Cambria Math" w:cs="Times New Roman"/>
-                    <w:highlight w:val="yellow"/>
                     <w:lang w:val="ru-RU"/>
                   </w:rPr>
                   <m:t>L</m:t>
@@ -6031,7 +6026,6 @@
                       <w:rPr>
                         <w:rFonts w:ascii="Cambria Math" w:hAnsi="Cambria Math" w:cs="Times New Roman"/>
                         <w:i/>
-                        <w:highlight w:val="yellow"/>
                         <w:lang w:val="ru-RU"/>
                       </w:rPr>
                     </m:ctrlPr>
@@ -6040,7 +6034,6 @@
                     <m:r>
                       <w:rPr>
                         <w:rFonts w:ascii="Cambria Math" w:hAnsi="Cambria Math" w:cs="Times New Roman"/>
-                        <w:highlight w:val="yellow"/>
                         <w:lang w:val="ru-RU"/>
                       </w:rPr>
                       <m:t>Акр, Як</m:t>
@@ -6050,24 +6043,15 @@
                 <m:r>
                   <w:rPr>
                     <w:rFonts w:ascii="Cambria Math" w:hAnsi="Cambria Math" w:cs="Times New Roman"/>
-                    <w:highlight w:val="yellow"/>
                     <w:lang w:val="ru-RU"/>
                   </w:rPr>
-                  <m:t>+1</m:t>
-                </m:r>
-                <m:r>
-                  <w:rPr>
-                    <w:rFonts w:ascii="Cambria Math" w:hAnsi="Cambria Math" w:cs="Times New Roman"/>
-                    <w:lang w:val="ru-RU"/>
-                  </w:rPr>
-                  <m:t xml:space="preserve"> </m:t>
+                  <m:t xml:space="preserve">+1 </m:t>
                 </m:r>
               </m:e>
               <m:e>
                 <m:r>
                   <w:rPr>
                     <w:rFonts w:ascii="Cambria Math" w:hAnsi="Cambria Math" w:cs="Times New Roman"/>
-                    <w:highlight w:val="yellow"/>
                     <w:lang w:val="en-US"/>
                   </w:rPr>
                   <m:t>L</m:t>
@@ -6078,7 +6062,6 @@
                       <w:rPr>
                         <w:rFonts w:ascii="Cambria Math" w:hAnsi="Cambria Math" w:cs="Times New Roman"/>
                         <w:i/>
-                        <w:highlight w:val="yellow"/>
                         <w:lang w:val="en-US"/>
                       </w:rPr>
                     </m:ctrlPr>
@@ -6087,7 +6070,6 @@
                     <m:r>
                       <w:rPr>
                         <w:rFonts w:ascii="Cambria Math" w:hAnsi="Cambria Math" w:cs="Times New Roman"/>
-                        <w:highlight w:val="yellow"/>
                         <w:lang w:val="ru-RU"/>
                       </w:rPr>
                       <m:t>Ак, Як</m:t>
@@ -6096,7 +6078,6 @@
                       <w:rPr>
                         <w:rFonts w:ascii="Cambria Math" w:hAnsi="Cambria Math" w:cs="Times New Roman"/>
                         <w:i/>
-                        <w:highlight w:val="yellow"/>
                         <w:lang w:val="ru-RU"/>
                       </w:rPr>
                     </m:ctrlPr>
@@ -6105,7 +6086,6 @@
                 <m:r>
                   <w:rPr>
                     <w:rFonts w:ascii="Cambria Math" w:hAnsi="Cambria Math" w:cs="Times New Roman"/>
-                    <w:highlight w:val="yellow"/>
                     <w:lang w:val="ru-RU"/>
                   </w:rPr>
                   <m:t>+1</m:t>
@@ -6194,7 +6174,6 @@
                 <m:r>
                   <w:rPr>
                     <w:rFonts w:ascii="Cambria Math" w:hAnsi="Cambria Math" w:cs="Times New Roman"/>
-                    <w:highlight w:val="yellow"/>
                     <w:lang w:val="ru-RU"/>
                   </w:rPr>
                   <m:t>L</m:t>
@@ -6205,7 +6184,6 @@
                       <w:rPr>
                         <w:rFonts w:ascii="Cambria Math" w:hAnsi="Cambria Math" w:cs="Times New Roman"/>
                         <w:i/>
-                        <w:highlight w:val="yellow"/>
                         <w:lang w:val="ru-RU"/>
                       </w:rPr>
                     </m:ctrlPr>
@@ -6217,7 +6195,6 @@
                       </m:rPr>
                       <w:rPr>
                         <w:rFonts w:ascii="Cambria Math" w:hAnsi="Cambria Math" w:cs="Times New Roman"/>
-                        <w:highlight w:val="yellow"/>
                         <w:lang w:val="ru-RU"/>
                       </w:rPr>
                       <m:t>А</m:t>
@@ -6225,7 +6202,6 @@
                     <m:r>
                       <w:rPr>
                         <w:rFonts w:ascii="Cambria Math" w:hAnsi="Cambria Math" w:cs="Times New Roman"/>
-                        <w:highlight w:val="yellow"/>
                         <w:lang w:val="ru-RU"/>
                       </w:rPr>
                       <m:t>, Яко</m:t>
@@ -6235,7 +6211,6 @@
                 <m:r>
                   <w:rPr>
                     <w:rFonts w:ascii="Cambria Math" w:hAnsi="Cambria Math" w:cs="Times New Roman"/>
-                    <w:highlight w:val="yellow"/>
                     <w:lang w:val="ru-RU"/>
                   </w:rPr>
                   <m:t>+1</m:t>
@@ -6245,7 +6220,6 @@
                 <m:r>
                   <w:rPr>
                     <w:rFonts w:ascii="Cambria Math" w:hAnsi="Cambria Math" w:cs="Times New Roman"/>
-                    <w:highlight w:val="yellow"/>
                     <w:lang w:val="ru-RU"/>
                   </w:rPr>
                   <m:t>L</m:t>
@@ -6256,7 +6230,6 @@
                       <w:rPr>
                         <w:rFonts w:ascii="Cambria Math" w:hAnsi="Cambria Math" w:cs="Times New Roman"/>
                         <w:i/>
-                        <w:highlight w:val="yellow"/>
                         <w:lang w:val="ru-RU"/>
                       </w:rPr>
                     </m:ctrlPr>
@@ -6265,7 +6238,6 @@
                     <m:r>
                       <w:rPr>
                         <w:rFonts w:ascii="Cambria Math" w:hAnsi="Cambria Math" w:cs="Times New Roman"/>
-                        <w:highlight w:val="yellow"/>
                         <w:lang w:val="ru-RU"/>
                       </w:rPr>
                       <m:t>Ак, Як</m:t>
@@ -6275,24 +6247,15 @@
                 <m:r>
                   <w:rPr>
                     <w:rFonts w:ascii="Cambria Math" w:hAnsi="Cambria Math" w:cs="Times New Roman"/>
-                    <w:highlight w:val="yellow"/>
                     <w:lang w:val="ru-RU"/>
                   </w:rPr>
-                  <m:t>+1</m:t>
-                </m:r>
-                <m:r>
-                  <w:rPr>
-                    <w:rFonts w:ascii="Cambria Math" w:hAnsi="Cambria Math" w:cs="Times New Roman"/>
-                    <w:lang w:val="ru-RU"/>
-                  </w:rPr>
-                  <m:t xml:space="preserve"> </m:t>
+                  <m:t xml:space="preserve">+1 </m:t>
                 </m:r>
               </m:e>
               <m:e>
                 <m:r>
                   <w:rPr>
                     <w:rFonts w:ascii="Cambria Math" w:hAnsi="Cambria Math" w:cs="Times New Roman"/>
-                    <w:highlight w:val="yellow"/>
                     <w:lang w:val="en-US"/>
                   </w:rPr>
                   <m:t>L</m:t>
@@ -6303,7 +6266,6 @@
                       <w:rPr>
                         <w:rFonts w:ascii="Cambria Math" w:hAnsi="Cambria Math" w:cs="Times New Roman"/>
                         <w:i/>
-                        <w:highlight w:val="yellow"/>
                         <w:lang w:val="en-US"/>
                       </w:rPr>
                     </m:ctrlPr>
@@ -6312,7 +6274,6 @@
                     <m:r>
                       <w:rPr>
                         <w:rFonts w:ascii="Cambria Math" w:hAnsi="Cambria Math" w:cs="Times New Roman"/>
-                        <w:highlight w:val="yellow"/>
                         <w:lang w:val="ru-RU"/>
                       </w:rPr>
                       <m:t>А, Як</m:t>
@@ -6321,7 +6282,6 @@
                       <w:rPr>
                         <w:rFonts w:ascii="Cambria Math" w:hAnsi="Cambria Math" w:cs="Times New Roman"/>
                         <w:i/>
-                        <w:highlight w:val="yellow"/>
                         <w:lang w:val="ru-RU"/>
                       </w:rPr>
                     </m:ctrlPr>
@@ -6330,7 +6290,6 @@
                 <m:r>
                   <w:rPr>
                     <w:rFonts w:ascii="Cambria Math" w:hAnsi="Cambria Math" w:cs="Times New Roman"/>
-                    <w:highlight w:val="yellow"/>
                     <w:lang w:val="ru-RU"/>
                   </w:rPr>
                   <m:t>+1</m:t>
@@ -6475,7 +6434,6 @@
                       <w:rPr>
                         <w:rFonts w:ascii="Cambria Math" w:hAnsi="Cambria Math" w:cs="Times New Roman"/>
                         <w:i/>
-                        <w:highlight w:val="yellow"/>
                         <w:lang w:val="ru-RU"/>
                       </w:rPr>
                     </m:ctrlPr>
@@ -6484,7 +6442,6 @@
                     <m:r>
                       <w:rPr>
                         <w:rFonts w:ascii="Cambria Math" w:hAnsi="Cambria Math" w:cs="Times New Roman"/>
-                        <w:highlight w:val="yellow"/>
                         <w:lang w:val="ru-RU"/>
                       </w:rPr>
                       <m:t>А, Як</m:t>
@@ -6494,17 +6451,9 @@
                 <m:r>
                   <w:rPr>
                     <w:rFonts w:ascii="Cambria Math" w:hAnsi="Cambria Math" w:cs="Times New Roman"/>
-                    <w:highlight w:val="yellow"/>
                     <w:lang w:val="ru-RU"/>
                   </w:rPr>
-                  <m:t>+1</m:t>
-                </m:r>
-                <m:r>
-                  <w:rPr>
-                    <w:rFonts w:ascii="Cambria Math" w:hAnsi="Cambria Math" w:cs="Times New Roman"/>
-                    <w:lang w:val="ru-RU"/>
-                  </w:rPr>
-                  <m:t xml:space="preserve"> </m:t>
+                  <m:t xml:space="preserve">+1 </m:t>
                 </m:r>
               </m:e>
               <m:e>
@@ -6745,7 +6694,6 @@
                 <m:r>
                   <w:rPr>
                     <w:rFonts w:ascii="Cambria Math" w:hAnsi="Cambria Math" w:cs="Times New Roman"/>
-                    <w:highlight w:val="yellow"/>
                     <w:lang w:val="ru-RU"/>
                   </w:rPr>
                   <m:t>L</m:t>
@@ -6756,7 +6704,6 @@
                       <w:rPr>
                         <w:rFonts w:ascii="Cambria Math" w:hAnsi="Cambria Math" w:cs="Times New Roman"/>
                         <w:i/>
-                        <w:highlight w:val="yellow"/>
                         <w:lang w:val="ru-RU"/>
                       </w:rPr>
                     </m:ctrlPr>
@@ -6768,7 +6715,6 @@
                       </m:rPr>
                       <w:rPr>
                         <w:rFonts w:ascii="Cambria Math" w:hAnsi="Cambria Math" w:cs="Times New Roman"/>
-                        <w:highlight w:val="yellow"/>
                         <w:lang w:val="ru-RU"/>
                       </w:rPr>
                       <m:t>Ак</m:t>
@@ -6776,7 +6722,6 @@
                     <m:r>
                       <w:rPr>
                         <w:rFonts w:ascii="Cambria Math" w:hAnsi="Cambria Math" w:cs="Times New Roman"/>
-                        <w:highlight w:val="yellow"/>
                         <w:lang w:val="ru-RU"/>
                       </w:rPr>
                       <m:t>, Як</m:t>
@@ -6795,7 +6740,6 @@
                 <m:r>
                   <w:rPr>
                     <w:rFonts w:ascii="Cambria Math" w:hAnsi="Cambria Math" w:cs="Times New Roman"/>
-                    <w:highlight w:val="yellow"/>
                     <w:lang w:val="ru-RU"/>
                   </w:rPr>
                   <m:t>L</m:t>
@@ -6806,7 +6750,6 @@
                       <w:rPr>
                         <w:rFonts w:ascii="Cambria Math" w:hAnsi="Cambria Math" w:cs="Times New Roman"/>
                         <w:i/>
-                        <w:highlight w:val="yellow"/>
                         <w:lang w:val="ru-RU"/>
                       </w:rPr>
                     </m:ctrlPr>
@@ -6815,7 +6758,6 @@
                     <m:r>
                       <w:rPr>
                         <w:rFonts w:ascii="Cambria Math" w:hAnsi="Cambria Math" w:cs="Times New Roman"/>
-                        <w:highlight w:val="yellow"/>
                         <w:lang w:val="ru-RU"/>
                       </w:rPr>
                       <m:t>Акр, Я</m:t>
@@ -6825,17 +6767,9 @@
                 <m:r>
                   <w:rPr>
                     <w:rFonts w:ascii="Cambria Math" w:hAnsi="Cambria Math" w:cs="Times New Roman"/>
-                    <w:highlight w:val="yellow"/>
                     <w:lang w:val="ru-RU"/>
                   </w:rPr>
-                  <m:t>+</m:t>
-                </m:r>
-                <m:r>
-                  <w:rPr>
-                    <w:rFonts w:ascii="Cambria Math" w:hAnsi="Cambria Math" w:cs="Times New Roman"/>
-                    <w:lang w:val="ru-RU"/>
-                  </w:rPr>
-                  <m:t xml:space="preserve">1 </m:t>
+                  <m:t xml:space="preserve">+1 </m:t>
                 </m:r>
               </m:e>
               <m:e>
@@ -7082,14 +7016,7 @@
                     <w:rFonts w:ascii="Cambria Math" w:hAnsi="Cambria Math" w:cs="Times New Roman"/>
                     <w:lang w:val="ru-RU"/>
                   </w:rPr>
-                  <m:t>+</m:t>
-                </m:r>
-                <m:r>
-                  <w:rPr>
-                    <w:rFonts w:ascii="Cambria Math" w:hAnsi="Cambria Math" w:cs="Times New Roman"/>
-                    <w:lang w:val="ru-RU"/>
-                  </w:rPr>
-                  <m:t>0</m:t>
+                  <m:t>+0</m:t>
                 </m:r>
               </m:e>
             </m:eqArr>
@@ -7305,7 +7232,6 @@
           <w:rFonts w:ascii="Times New Roman" w:eastAsiaTheme="minorEastAsia" w:hAnsi="Times New Roman" w:cs="Times New Roman"/>
           <w:lang w:val="en-US"/>
         </w:rPr>
-        <w:lastRenderedPageBreak/>
         <w:t>L(</w:t>
       </w:r>
       <w:proofErr w:type="gramEnd"/>
@@ -7328,14 +7254,7 @@
           <w:rFonts w:ascii="Times New Roman" w:eastAsiaTheme="minorEastAsia" w:hAnsi="Times New Roman" w:cs="Times New Roman"/>
           <w:lang w:val="ru-RU"/>
         </w:rPr>
-        <w:t xml:space="preserve">Як) = </w:t>
-      </w:r>
-      <w:r>
-        <w:rPr>
-          <w:rFonts w:ascii="Times New Roman" w:eastAsiaTheme="minorEastAsia" w:hAnsi="Times New Roman" w:cs="Times New Roman"/>
-          <w:lang w:val="ru-RU"/>
-        </w:rPr>
-        <w:t>2</w:t>
+        <w:t>Як) = 2</w:t>
       </w:r>
     </w:p>
     <w:p>
@@ -7374,14 +7293,7 @@
           <w:rFonts w:ascii="Times New Roman" w:eastAsiaTheme="minorEastAsia" w:hAnsi="Times New Roman" w:cs="Times New Roman"/>
           <w:lang w:val="ru-RU"/>
         </w:rPr>
-        <w:t xml:space="preserve">Я) = </w:t>
-      </w:r>
-      <w:r>
-        <w:rPr>
-          <w:rFonts w:ascii="Times New Roman" w:eastAsiaTheme="minorEastAsia" w:hAnsi="Times New Roman" w:cs="Times New Roman"/>
-          <w:lang w:val="ru-RU"/>
-        </w:rPr>
-        <w:t>1</w:t>
+        <w:t>Я) = 1</w:t>
       </w:r>
     </w:p>
     <w:p>
@@ -7622,7 +7534,6 @@
         </w:rPr>
         <w:t>Акр</w:t>
       </w:r>
-      <w:proofErr w:type="gramStart"/>
       <w:r>
         <w:rPr>
           <w:rFonts w:ascii="Times New Roman" w:eastAsiaTheme="minorEastAsia" w:hAnsi="Times New Roman" w:cs="Times New Roman"/>
@@ -7635,22 +7546,7 @@
           <w:rFonts w:ascii="Times New Roman" w:eastAsiaTheme="minorEastAsia" w:hAnsi="Times New Roman" w:cs="Times New Roman"/>
           <w:lang w:val="ru-RU"/>
         </w:rPr>
-        <w:t>)</w:t>
-      </w:r>
-      <w:proofErr w:type="gramEnd"/>
-      <w:r>
-        <w:rPr>
-          <w:rFonts w:ascii="Times New Roman" w:eastAsiaTheme="minorEastAsia" w:hAnsi="Times New Roman" w:cs="Times New Roman"/>
-          <w:lang w:val="ru-RU"/>
-        </w:rPr>
-        <w:t xml:space="preserve"> = </w:t>
-      </w:r>
-      <w:r>
-        <w:rPr>
-          <w:rFonts w:ascii="Times New Roman" w:eastAsiaTheme="minorEastAsia" w:hAnsi="Times New Roman" w:cs="Times New Roman"/>
-          <w:lang w:val="ru-RU"/>
-        </w:rPr>
-        <w:t>3</w:t>
+        <w:t>) = 3</w:t>
       </w:r>
     </w:p>
     <w:p>
@@ -7675,37 +7571,7 @@
           <w:rFonts w:ascii="Times New Roman" w:eastAsiaTheme="minorEastAsia" w:hAnsi="Times New Roman" w:cs="Times New Roman"/>
           <w:lang w:val="ru-RU"/>
         </w:rPr>
-        <w:t>Ак</w:t>
-      </w:r>
-      <w:proofErr w:type="gramStart"/>
-      <w:r>
-        <w:rPr>
-          <w:rFonts w:ascii="Times New Roman" w:eastAsiaTheme="minorEastAsia" w:hAnsi="Times New Roman" w:cs="Times New Roman"/>
-          <w:lang w:val="ru-RU"/>
-        </w:rPr>
-        <w:t xml:space="preserve">, </w:t>
-      </w:r>
-      <w:r>
-        <w:rPr>
-          <w:rFonts w:ascii="Times New Roman" w:eastAsiaTheme="minorEastAsia" w:hAnsi="Times New Roman" w:cs="Times New Roman"/>
-          <w:lang w:val="ru-RU"/>
-        </w:rPr>
-        <w:t>)</w:t>
-      </w:r>
-      <w:proofErr w:type="gramEnd"/>
-      <w:r>
-        <w:rPr>
-          <w:rFonts w:ascii="Times New Roman" w:eastAsiaTheme="minorEastAsia" w:hAnsi="Times New Roman" w:cs="Times New Roman"/>
-          <w:lang w:val="ru-RU"/>
-        </w:rPr>
-        <w:t xml:space="preserve"> = </w:t>
-      </w:r>
-      <w:r>
-        <w:rPr>
-          <w:rFonts w:ascii="Times New Roman" w:eastAsiaTheme="minorEastAsia" w:hAnsi="Times New Roman" w:cs="Times New Roman"/>
-          <w:lang w:val="ru-RU"/>
-        </w:rPr>
-        <w:t>2</w:t>
+        <w:t>Ак, ) = 2</w:t>
       </w:r>
     </w:p>
     <w:p>
@@ -7936,7 +7802,6 @@
         </w:rPr>
         <w:t>Ак</w:t>
       </w:r>
-      <w:proofErr w:type="gramStart"/>
       <w:r>
         <w:rPr>
           <w:rFonts w:ascii="Times New Roman" w:eastAsiaTheme="minorEastAsia" w:hAnsi="Times New Roman" w:cs="Times New Roman"/>
@@ -7949,15 +7814,7 @@
           <w:rFonts w:ascii="Times New Roman" w:eastAsiaTheme="minorEastAsia" w:hAnsi="Times New Roman" w:cs="Times New Roman"/>
           <w:lang w:val="ru-RU"/>
         </w:rPr>
-        <w:t>)</w:t>
-      </w:r>
-      <w:proofErr w:type="gramEnd"/>
-      <w:r>
-        <w:rPr>
-          <w:rFonts w:ascii="Times New Roman" w:eastAsiaTheme="minorEastAsia" w:hAnsi="Times New Roman" w:cs="Times New Roman"/>
-          <w:lang w:val="ru-RU"/>
-        </w:rPr>
-        <w:t xml:space="preserve"> = </w:t>
+        <w:t xml:space="preserve">) = </w:t>
       </w:r>
       <w:r>
         <w:rPr>
@@ -7989,23 +7846,7 @@
           <w:rFonts w:ascii="Times New Roman" w:eastAsiaTheme="minorEastAsia" w:hAnsi="Times New Roman" w:cs="Times New Roman"/>
           <w:lang w:val="ru-RU"/>
         </w:rPr>
-        <w:t>А</w:t>
-      </w:r>
-      <w:proofErr w:type="gramStart"/>
-      <w:r>
-        <w:rPr>
-          <w:rFonts w:ascii="Times New Roman" w:eastAsiaTheme="minorEastAsia" w:hAnsi="Times New Roman" w:cs="Times New Roman"/>
-          <w:lang w:val="ru-RU"/>
-        </w:rPr>
-        <w:t>, )</w:t>
-      </w:r>
-      <w:proofErr w:type="gramEnd"/>
-      <w:r>
-        <w:rPr>
-          <w:rFonts w:ascii="Times New Roman" w:eastAsiaTheme="minorEastAsia" w:hAnsi="Times New Roman" w:cs="Times New Roman"/>
-          <w:lang w:val="ru-RU"/>
-        </w:rPr>
-        <w:t xml:space="preserve"> = </w:t>
+        <w:t xml:space="preserve">А, ) = </w:t>
       </w:r>
       <w:r>
         <w:rPr>
@@ -8049,7 +7890,6 @@
       <w:r>
         <w:rPr>
           <w:rFonts w:ascii="Times New Roman" w:hAnsi="Times New Roman" w:cs="Times New Roman"/>
-          <w:highlight w:val="yellow"/>
           <w:lang w:val="ru-RU"/>
         </w:rPr>
         <w:t>(</w:t>
@@ -8274,23 +8114,7 @@
           <w:rFonts w:ascii="Times New Roman" w:eastAsiaTheme="minorEastAsia" w:hAnsi="Times New Roman" w:cs="Times New Roman"/>
           <w:lang w:val="ru-RU"/>
         </w:rPr>
-        <w:t>А</w:t>
-      </w:r>
-      <w:proofErr w:type="gramStart"/>
-      <w:r>
-        <w:rPr>
-          <w:rFonts w:ascii="Times New Roman" w:eastAsiaTheme="minorEastAsia" w:hAnsi="Times New Roman" w:cs="Times New Roman"/>
-          <w:lang w:val="ru-RU"/>
-        </w:rPr>
-        <w:t>, )</w:t>
-      </w:r>
-      <w:proofErr w:type="gramEnd"/>
-      <w:r>
-        <w:rPr>
-          <w:rFonts w:ascii="Times New Roman" w:eastAsiaTheme="minorEastAsia" w:hAnsi="Times New Roman" w:cs="Times New Roman"/>
-          <w:lang w:val="ru-RU"/>
-        </w:rPr>
-        <w:t xml:space="preserve"> = 1</w:t>
+        <w:t>А, ) = 1</w:t>
       </w:r>
     </w:p>
     <w:p>
@@ -8454,6 +8278,7 @@
           <w:rFonts w:ascii="Times New Roman" w:eastAsiaTheme="minorEastAsia" w:hAnsi="Times New Roman" w:cs="Times New Roman"/>
           <w:lang w:val="en-US"/>
         </w:rPr>
+        <w:lastRenderedPageBreak/>
         <w:t>L</w:t>
       </w:r>
       <w:r>
@@ -9163,21 +8988,7 @@
           <w:rFonts w:ascii="Times New Roman" w:eastAsiaTheme="minorEastAsia" w:hAnsi="Times New Roman" w:cs="Times New Roman"/>
           <w:lang w:val="ru-RU"/>
         </w:rPr>
-        <w:t>«Ак</w:t>
-      </w:r>
-      <w:r>
-        <w:rPr>
-          <w:rFonts w:ascii="Times New Roman" w:eastAsiaTheme="minorEastAsia" w:hAnsi="Times New Roman" w:cs="Times New Roman"/>
-          <w:lang w:val="ru-RU"/>
-        </w:rPr>
-        <w:t>р</w:t>
-      </w:r>
-      <w:r>
-        <w:rPr>
-          <w:rFonts w:ascii="Times New Roman" w:eastAsiaTheme="minorEastAsia" w:hAnsi="Times New Roman" w:cs="Times New Roman"/>
-          <w:lang w:val="ru-RU"/>
-        </w:rPr>
-        <w:t>», «</w:t>
+        <w:t>«Акр», «</w:t>
       </w:r>
       <w:proofErr w:type="spellStart"/>
       <w:r>
@@ -9237,21 +9048,7 @@
           <w:rFonts w:ascii="Times New Roman" w:eastAsiaTheme="minorEastAsia" w:hAnsi="Times New Roman" w:cs="Times New Roman"/>
           <w:lang w:val="ru-RU"/>
         </w:rPr>
-        <w:t>«А», «Якор</w:t>
-      </w:r>
-      <w:r>
-        <w:rPr>
-          <w:rFonts w:ascii="Times New Roman" w:eastAsiaTheme="minorEastAsia" w:hAnsi="Times New Roman" w:cs="Times New Roman"/>
-          <w:lang w:val="ru-RU"/>
-        </w:rPr>
-        <w:t>ь</w:t>
-      </w:r>
-      <w:r>
-        <w:rPr>
-          <w:rFonts w:ascii="Times New Roman" w:eastAsiaTheme="minorEastAsia" w:hAnsi="Times New Roman" w:cs="Times New Roman"/>
-          <w:lang w:val="ru-RU"/>
-        </w:rPr>
-        <w:t xml:space="preserve">») = </w:t>
+        <w:t xml:space="preserve">«А», «Якорь») = </w:t>
       </w:r>
       <w:r>
         <w:rPr>
@@ -9295,21 +9092,7 @@
           <w:rFonts w:ascii="Times New Roman" w:eastAsiaTheme="minorEastAsia" w:hAnsi="Times New Roman" w:cs="Times New Roman"/>
           <w:lang w:val="ru-RU"/>
         </w:rPr>
-        <w:t>«Ак», «Якор</w:t>
-      </w:r>
-      <w:r>
-        <w:rPr>
-          <w:rFonts w:ascii="Times New Roman" w:eastAsiaTheme="minorEastAsia" w:hAnsi="Times New Roman" w:cs="Times New Roman"/>
-          <w:lang w:val="ru-RU"/>
-        </w:rPr>
-        <w:t>ь</w:t>
-      </w:r>
-      <w:r>
-        <w:rPr>
-          <w:rFonts w:ascii="Times New Roman" w:eastAsiaTheme="minorEastAsia" w:hAnsi="Times New Roman" w:cs="Times New Roman"/>
-          <w:lang w:val="ru-RU"/>
-        </w:rPr>
-        <w:t>») =</w:t>
+        <w:t>«Ак», «Якорь») =</w:t>
       </w:r>
       <w:r>
         <w:rPr>
@@ -9353,35 +9136,7 @@
           <w:rFonts w:ascii="Times New Roman" w:eastAsiaTheme="minorEastAsia" w:hAnsi="Times New Roman" w:cs="Times New Roman"/>
           <w:lang w:val="ru-RU"/>
         </w:rPr>
-        <w:t>«Ак</w:t>
-      </w:r>
-      <w:r>
-        <w:rPr>
-          <w:rFonts w:ascii="Times New Roman" w:eastAsiaTheme="minorEastAsia" w:hAnsi="Times New Roman" w:cs="Times New Roman"/>
-          <w:lang w:val="ru-RU"/>
-        </w:rPr>
-        <w:t>р</w:t>
-      </w:r>
-      <w:r>
-        <w:rPr>
-          <w:rFonts w:ascii="Times New Roman" w:eastAsiaTheme="minorEastAsia" w:hAnsi="Times New Roman" w:cs="Times New Roman"/>
-          <w:lang w:val="ru-RU"/>
-        </w:rPr>
-        <w:t>», «Якор</w:t>
-      </w:r>
-      <w:r>
-        <w:rPr>
-          <w:rFonts w:ascii="Times New Roman" w:eastAsiaTheme="minorEastAsia" w:hAnsi="Times New Roman" w:cs="Times New Roman"/>
-          <w:lang w:val="ru-RU"/>
-        </w:rPr>
-        <w:t>ь</w:t>
-      </w:r>
-      <w:r>
-        <w:rPr>
-          <w:rFonts w:ascii="Times New Roman" w:eastAsiaTheme="minorEastAsia" w:hAnsi="Times New Roman" w:cs="Times New Roman"/>
-          <w:lang w:val="ru-RU"/>
-        </w:rPr>
-        <w:t xml:space="preserve">») = </w:t>
+        <w:t xml:space="preserve">«Акр», «Якорь») = </w:t>
       </w:r>
       <w:r>
         <w:rPr>
@@ -9451,6 +9206,3582 @@
       </w:r>
     </w:p>
     <w:p>
+      <w:r>
+        <w:rPr>
+          <w:lang w:val="en-US"/>
+        </w:rPr>
+        <w:t>Matrix.cpp</w:t>
+      </w:r>
+    </w:p>
+    <w:tbl>
+      <w:tblPr>
+        <w:tblStyle w:val="ad"/>
+        <w:tblW w:w="0" w:type="auto"/>
+        <w:tblLook w:val="04A0" w:firstRow="1" w:lastRow="0" w:firstColumn="1" w:lastColumn="0" w:noHBand="0" w:noVBand="1"/>
+      </w:tblPr>
+      <w:tblGrid>
+        <w:gridCol w:w="9345"/>
+      </w:tblGrid>
+      <w:tr>
+        <w:tc>
+          <w:tcPr>
+            <w:tcW w:w="9345" w:type="dxa"/>
+          </w:tcPr>
+          <w:p>
+            <w:pPr>
+              <w:rPr>
+                <w:lang w:val="en-US"/>
+              </w:rPr>
+            </w:pPr>
+            <w:r>
+              <w:rPr>
+                <w:lang w:val="en-US"/>
+              </w:rPr>
+              <w:t>#include "</w:t>
+            </w:r>
+            <w:proofErr w:type="spellStart"/>
+            <w:r>
+              <w:rPr>
+                <w:lang w:val="en-US"/>
+              </w:rPr>
+              <w:t>Matrix.h</w:t>
+            </w:r>
+            <w:proofErr w:type="spellEnd"/>
+            <w:r>
+              <w:rPr>
+                <w:lang w:val="en-US"/>
+              </w:rPr>
+              <w:t>"</w:t>
+            </w:r>
+          </w:p>
+          <w:p>
+            <w:pPr>
+              <w:rPr>
+                <w:lang w:val="en-US"/>
+              </w:rPr>
+            </w:pPr>
+            <w:r>
+              <w:rPr>
+                <w:lang w:val="en-US"/>
+              </w:rPr>
+              <w:t>#include &lt;iostream&gt;</w:t>
+            </w:r>
+          </w:p>
+          <w:p>
+            <w:r>
+              <w:t>#include &lt;</w:t>
+            </w:r>
+            <w:proofErr w:type="spellStart"/>
+            <w:r>
+              <w:t>climits</w:t>
+            </w:r>
+            <w:proofErr w:type="spellEnd"/>
+            <w:r>
+              <w:t>&gt;</w:t>
+            </w:r>
+          </w:p>
+          <w:p>
+            <w:r>
+              <w:t>#include &lt;</w:t>
+            </w:r>
+            <w:proofErr w:type="spellStart"/>
+            <w:r>
+              <w:t>vector</w:t>
+            </w:r>
+            <w:proofErr w:type="spellEnd"/>
+            <w:r>
+              <w:t>&gt;</w:t>
+            </w:r>
+          </w:p>
+          <w:p/>
+          <w:p>
+            <w:r>
+              <w:t>// Рекурсивная функция для вычисления оптимальной стоимости умножения матриц</w:t>
+            </w:r>
+          </w:p>
+          <w:p>
+            <w:pPr>
+              <w:rPr>
+                <w:lang w:val="en-US"/>
+              </w:rPr>
+            </w:pPr>
+            <w:r>
+              <w:rPr>
+                <w:lang w:val="en-US"/>
+              </w:rPr>
+              <w:t xml:space="preserve">int </w:t>
+            </w:r>
+            <w:proofErr w:type="spellStart"/>
+            <w:proofErr w:type="gramStart"/>
+            <w:r>
+              <w:rPr>
+                <w:lang w:val="en-US"/>
+              </w:rPr>
+              <w:t>MatrixChainOrderRecursive</w:t>
+            </w:r>
+            <w:proofErr w:type="spellEnd"/>
+            <w:r>
+              <w:rPr>
+                <w:lang w:val="en-US"/>
+              </w:rPr>
+              <w:t>(</w:t>
+            </w:r>
+            <w:proofErr w:type="gramEnd"/>
+            <w:r>
+              <w:rPr>
+                <w:lang w:val="en-US"/>
+              </w:rPr>
+              <w:t xml:space="preserve">const std::vector&lt;int&gt;&amp; p, int </w:t>
+            </w:r>
+            <w:proofErr w:type="spellStart"/>
+            <w:r>
+              <w:rPr>
+                <w:lang w:val="en-US"/>
+              </w:rPr>
+              <w:t>i</w:t>
+            </w:r>
+            <w:proofErr w:type="spellEnd"/>
+            <w:r>
+              <w:rPr>
+                <w:lang w:val="en-US"/>
+              </w:rPr>
+              <w:t>, int j) {</w:t>
+            </w:r>
+          </w:p>
+          <w:p>
+            <w:pPr>
+              <w:rPr>
+                <w:lang w:val="en-US"/>
+              </w:rPr>
+            </w:pPr>
+            <w:r>
+              <w:rPr>
+                <w:lang w:val="en-US"/>
+              </w:rPr>
+              <w:t xml:space="preserve">    if (</w:t>
+            </w:r>
+            <w:proofErr w:type="spellStart"/>
+            <w:r>
+              <w:rPr>
+                <w:lang w:val="en-US"/>
+              </w:rPr>
+              <w:t>i</w:t>
+            </w:r>
+            <w:proofErr w:type="spellEnd"/>
+            <w:r>
+              <w:rPr>
+                <w:lang w:val="en-US"/>
+              </w:rPr>
+              <w:t xml:space="preserve"> == j) {</w:t>
+            </w:r>
+          </w:p>
+          <w:p>
+            <w:pPr>
+              <w:rPr>
+                <w:lang w:val="en-US"/>
+              </w:rPr>
+            </w:pPr>
+            <w:r>
+              <w:rPr>
+                <w:lang w:val="en-US"/>
+              </w:rPr>
+              <w:t xml:space="preserve">        return 0;</w:t>
+            </w:r>
+          </w:p>
+          <w:p>
+            <w:pPr>
+              <w:rPr>
+                <w:lang w:val="en-US"/>
+              </w:rPr>
+            </w:pPr>
+            <w:r>
+              <w:rPr>
+                <w:lang w:val="en-US"/>
+              </w:rPr>
+              <w:t xml:space="preserve">    }</w:t>
+            </w:r>
+          </w:p>
+          <w:p>
+            <w:pPr>
+              <w:rPr>
+                <w:lang w:val="en-US"/>
+              </w:rPr>
+            </w:pPr>
+          </w:p>
+          <w:p>
+            <w:pPr>
+              <w:rPr>
+                <w:lang w:val="en-US"/>
+              </w:rPr>
+            </w:pPr>
+            <w:r>
+              <w:rPr>
+                <w:lang w:val="en-US"/>
+              </w:rPr>
+              <w:t xml:space="preserve">    int min = INT_MAX;</w:t>
+            </w:r>
+          </w:p>
+          <w:p>
+            <w:pPr>
+              <w:rPr>
+                <w:lang w:val="en-US"/>
+              </w:rPr>
+            </w:pPr>
+          </w:p>
+          <w:p>
+            <w:pPr>
+              <w:rPr>
+                <w:lang w:val="en-US"/>
+              </w:rPr>
+            </w:pPr>
+            <w:r>
+              <w:rPr>
+                <w:lang w:val="en-US"/>
+              </w:rPr>
+              <w:t xml:space="preserve">    for (int k = </w:t>
+            </w:r>
+            <w:proofErr w:type="spellStart"/>
+            <w:r>
+              <w:rPr>
+                <w:lang w:val="en-US"/>
+              </w:rPr>
+              <w:t>i</w:t>
+            </w:r>
+            <w:proofErr w:type="spellEnd"/>
+            <w:r>
+              <w:rPr>
+                <w:lang w:val="en-US"/>
+              </w:rPr>
+              <w:t>; k &lt; j; k++) {</w:t>
+            </w:r>
+          </w:p>
+          <w:p>
+            <w:pPr>
+              <w:rPr>
+                <w:lang w:val="en-US"/>
+              </w:rPr>
+            </w:pPr>
+            <w:r>
+              <w:rPr>
+                <w:lang w:val="en-US"/>
+              </w:rPr>
+              <w:t xml:space="preserve">        int count = </w:t>
+            </w:r>
+            <w:proofErr w:type="spellStart"/>
+            <w:proofErr w:type="gramStart"/>
+            <w:r>
+              <w:rPr>
+                <w:lang w:val="en-US"/>
+              </w:rPr>
+              <w:t>MatrixChainOrderRecursive</w:t>
+            </w:r>
+            <w:proofErr w:type="spellEnd"/>
+            <w:r>
+              <w:rPr>
+                <w:lang w:val="en-US"/>
+              </w:rPr>
+              <w:t>(</w:t>
+            </w:r>
+            <w:proofErr w:type="gramEnd"/>
+            <w:r>
+              <w:rPr>
+                <w:lang w:val="en-US"/>
+              </w:rPr>
+              <w:t xml:space="preserve">p, </w:t>
+            </w:r>
+            <w:proofErr w:type="spellStart"/>
+            <w:r>
+              <w:rPr>
+                <w:lang w:val="en-US"/>
+              </w:rPr>
+              <w:t>i</w:t>
+            </w:r>
+            <w:proofErr w:type="spellEnd"/>
+            <w:r>
+              <w:rPr>
+                <w:lang w:val="en-US"/>
+              </w:rPr>
+              <w:t>, k) +</w:t>
+            </w:r>
+          </w:p>
+          <w:p>
+            <w:pPr>
+              <w:rPr>
+                <w:lang w:val="en-US"/>
+              </w:rPr>
+            </w:pPr>
+            <w:r>
+              <w:rPr>
+                <w:lang w:val="en-US"/>
+              </w:rPr>
+              <w:t xml:space="preserve">            </w:t>
+            </w:r>
+            <w:proofErr w:type="spellStart"/>
+            <w:proofErr w:type="gramStart"/>
+            <w:r>
+              <w:rPr>
+                <w:lang w:val="en-US"/>
+              </w:rPr>
+              <w:t>MatrixChainOrderRecursive</w:t>
+            </w:r>
+            <w:proofErr w:type="spellEnd"/>
+            <w:r>
+              <w:rPr>
+                <w:lang w:val="en-US"/>
+              </w:rPr>
+              <w:t>(</w:t>
+            </w:r>
+            <w:proofErr w:type="gramEnd"/>
+            <w:r>
+              <w:rPr>
+                <w:lang w:val="en-US"/>
+              </w:rPr>
+              <w:t>p, k + 1, j) +</w:t>
+            </w:r>
+          </w:p>
+          <w:p>
+            <w:pPr>
+              <w:rPr>
+                <w:lang w:val="en-US"/>
+              </w:rPr>
+            </w:pPr>
+            <w:r>
+              <w:rPr>
+                <w:lang w:val="en-US"/>
+              </w:rPr>
+              <w:t xml:space="preserve">            </w:t>
+            </w:r>
+            <w:proofErr w:type="gramStart"/>
+            <w:r>
+              <w:rPr>
+                <w:lang w:val="en-US"/>
+              </w:rPr>
+              <w:t>p[</w:t>
+            </w:r>
+            <w:proofErr w:type="spellStart"/>
+            <w:proofErr w:type="gramEnd"/>
+            <w:r>
+              <w:rPr>
+                <w:lang w:val="en-US"/>
+              </w:rPr>
+              <w:t>i</w:t>
+            </w:r>
+            <w:proofErr w:type="spellEnd"/>
+            <w:r>
+              <w:rPr>
+                <w:lang w:val="en-US"/>
+              </w:rPr>
+              <w:t xml:space="preserve"> - 1] * p[k] * p[j];</w:t>
+            </w:r>
+          </w:p>
+          <w:p>
+            <w:pPr>
+              <w:rPr>
+                <w:lang w:val="en-US"/>
+              </w:rPr>
+            </w:pPr>
+          </w:p>
+          <w:p>
+            <w:pPr>
+              <w:rPr>
+                <w:lang w:val="en-US"/>
+              </w:rPr>
+            </w:pPr>
+            <w:r>
+              <w:rPr>
+                <w:lang w:val="en-US"/>
+              </w:rPr>
+              <w:t xml:space="preserve">        if (count &lt; min) {</w:t>
+            </w:r>
+          </w:p>
+          <w:p>
+            <w:pPr>
+              <w:rPr>
+                <w:lang w:val="en-US"/>
+              </w:rPr>
+            </w:pPr>
+            <w:r>
+              <w:rPr>
+                <w:lang w:val="en-US"/>
+              </w:rPr>
+              <w:t xml:space="preserve">            min = count;</w:t>
+            </w:r>
+          </w:p>
+          <w:p>
+            <w:r>
+              <w:rPr>
+                <w:lang w:val="en-US"/>
+              </w:rPr>
+              <w:t xml:space="preserve">        </w:t>
+            </w:r>
+            <w:r>
+              <w:t>}</w:t>
+            </w:r>
+          </w:p>
+          <w:p>
+            <w:r>
+              <w:t xml:space="preserve">    }</w:t>
+            </w:r>
+          </w:p>
+          <w:p/>
+          <w:p>
+            <w:r>
+              <w:t xml:space="preserve">    </w:t>
+            </w:r>
+            <w:proofErr w:type="spellStart"/>
+            <w:r>
+              <w:t>return</w:t>
+            </w:r>
+            <w:proofErr w:type="spellEnd"/>
+            <w:r>
+              <w:t xml:space="preserve"> </w:t>
+            </w:r>
+            <w:proofErr w:type="spellStart"/>
+            <w:r>
+              <w:t>min</w:t>
+            </w:r>
+            <w:proofErr w:type="spellEnd"/>
+            <w:r>
+              <w:t>;</w:t>
+            </w:r>
+          </w:p>
+          <w:p>
+            <w:r>
+              <w:t>}</w:t>
+            </w:r>
+          </w:p>
+          <w:p/>
+          <w:p>
+            <w:r>
+              <w:t>// Функция для вычисления оптимальной стоимости умножения матриц с использованием динамического программирования</w:t>
+            </w:r>
+          </w:p>
+          <w:p>
+            <w:pPr>
+              <w:rPr>
+                <w:lang w:val="en-US"/>
+              </w:rPr>
+            </w:pPr>
+            <w:r>
+              <w:rPr>
+                <w:lang w:val="en-US"/>
+              </w:rPr>
+              <w:t xml:space="preserve">int </w:t>
+            </w:r>
+            <w:proofErr w:type="gramStart"/>
+            <w:r>
+              <w:rPr>
+                <w:lang w:val="en-US"/>
+              </w:rPr>
+              <w:t>MatrixChainOrderDP(</w:t>
+            </w:r>
+            <w:proofErr w:type="gramEnd"/>
+            <w:r>
+              <w:rPr>
+                <w:lang w:val="en-US"/>
+              </w:rPr>
+              <w:t>const std::vector&lt;int&gt;&amp; p, std::vector&lt;std::vector&lt;int&gt;&gt;&amp; s) {</w:t>
+            </w:r>
+          </w:p>
+          <w:p>
+            <w:pPr>
+              <w:rPr>
+                <w:lang w:val="en-US"/>
+              </w:rPr>
+            </w:pPr>
+            <w:r>
+              <w:rPr>
+                <w:lang w:val="en-US"/>
+              </w:rPr>
+              <w:t xml:space="preserve">    int n = </w:t>
+            </w:r>
+            <w:proofErr w:type="spellStart"/>
+            <w:proofErr w:type="gramStart"/>
+            <w:r>
+              <w:rPr>
+                <w:lang w:val="en-US"/>
+              </w:rPr>
+              <w:t>p.size</w:t>
+            </w:r>
+            <w:proofErr w:type="spellEnd"/>
+            <w:proofErr w:type="gramEnd"/>
+            <w:r>
+              <w:rPr>
+                <w:lang w:val="en-US"/>
+              </w:rPr>
+              <w:t>();</w:t>
+            </w:r>
+          </w:p>
+          <w:p>
+            <w:pPr>
+              <w:rPr>
+                <w:lang w:val="en-US"/>
+              </w:rPr>
+            </w:pPr>
+            <w:r>
+              <w:rPr>
+                <w:lang w:val="en-US"/>
+              </w:rPr>
+              <w:t xml:space="preserve">    </w:t>
+            </w:r>
+            <w:proofErr w:type="gramStart"/>
+            <w:r>
+              <w:rPr>
+                <w:lang w:val="en-US"/>
+              </w:rPr>
+              <w:t>std::</w:t>
+            </w:r>
+            <w:proofErr w:type="gramEnd"/>
+            <w:r>
+              <w:rPr>
+                <w:lang w:val="en-US"/>
+              </w:rPr>
+              <w:t>vector&lt;std::vector&lt;int&gt;&gt; m(n, std::vector&lt;int&gt;(n, 0));</w:t>
+            </w:r>
+          </w:p>
+          <w:p>
+            <w:pPr>
+              <w:rPr>
+                <w:lang w:val="en-US"/>
+              </w:rPr>
+            </w:pPr>
+          </w:p>
+          <w:p>
+            <w:pPr>
+              <w:rPr>
+                <w:lang w:val="en-US"/>
+              </w:rPr>
+            </w:pPr>
+            <w:r>
+              <w:rPr>
+                <w:lang w:val="en-US"/>
+              </w:rPr>
+              <w:t xml:space="preserve">    for (int l = 2; l &lt; n; l++) {</w:t>
+            </w:r>
+          </w:p>
+          <w:p>
+            <w:pPr>
+              <w:rPr>
+                <w:lang w:val="en-US"/>
+              </w:rPr>
+            </w:pPr>
+            <w:r>
+              <w:rPr>
+                <w:lang w:val="en-US"/>
+              </w:rPr>
+              <w:t xml:space="preserve">        for (int </w:t>
+            </w:r>
+            <w:proofErr w:type="spellStart"/>
+            <w:r>
+              <w:rPr>
+                <w:lang w:val="en-US"/>
+              </w:rPr>
+              <w:t>i</w:t>
+            </w:r>
+            <w:proofErr w:type="spellEnd"/>
+            <w:r>
+              <w:rPr>
+                <w:lang w:val="en-US"/>
+              </w:rPr>
+              <w:t xml:space="preserve"> = 1; </w:t>
+            </w:r>
+            <w:proofErr w:type="spellStart"/>
+            <w:r>
+              <w:rPr>
+                <w:lang w:val="en-US"/>
+              </w:rPr>
+              <w:t>i</w:t>
+            </w:r>
+            <w:proofErr w:type="spellEnd"/>
+            <w:r>
+              <w:rPr>
+                <w:lang w:val="en-US"/>
+              </w:rPr>
+              <w:t xml:space="preserve"> &lt; n - l + 1; </w:t>
+            </w:r>
+            <w:proofErr w:type="spellStart"/>
+            <w:r>
+              <w:rPr>
+                <w:lang w:val="en-US"/>
+              </w:rPr>
+              <w:t>i</w:t>
+            </w:r>
+            <w:proofErr w:type="spellEnd"/>
+            <w:r>
+              <w:rPr>
+                <w:lang w:val="en-US"/>
+              </w:rPr>
+              <w:t>++) {</w:t>
+            </w:r>
+          </w:p>
+          <w:p>
+            <w:pPr>
+              <w:rPr>
+                <w:lang w:val="en-US"/>
+              </w:rPr>
+            </w:pPr>
+            <w:r>
+              <w:rPr>
+                <w:lang w:val="en-US"/>
+              </w:rPr>
+              <w:t xml:space="preserve">            int j = </w:t>
+            </w:r>
+            <w:proofErr w:type="spellStart"/>
+            <w:r>
+              <w:rPr>
+                <w:lang w:val="en-US"/>
+              </w:rPr>
+              <w:t>i</w:t>
+            </w:r>
+            <w:proofErr w:type="spellEnd"/>
+            <w:r>
+              <w:rPr>
+                <w:lang w:val="en-US"/>
+              </w:rPr>
+              <w:t xml:space="preserve"> + l - 1;</w:t>
+            </w:r>
+          </w:p>
+          <w:p>
+            <w:pPr>
+              <w:rPr>
+                <w:lang w:val="en-US"/>
+              </w:rPr>
+            </w:pPr>
+            <w:r>
+              <w:rPr>
+                <w:lang w:val="en-US"/>
+              </w:rPr>
+              <w:t xml:space="preserve">            m[</w:t>
+            </w:r>
+            <w:proofErr w:type="spellStart"/>
+            <w:r>
+              <w:rPr>
+                <w:lang w:val="en-US"/>
+              </w:rPr>
+              <w:t>i</w:t>
+            </w:r>
+            <w:proofErr w:type="spellEnd"/>
+            <w:r>
+              <w:rPr>
+                <w:lang w:val="en-US"/>
+              </w:rPr>
+              <w:t>][j] = INT_MAX;</w:t>
+            </w:r>
+          </w:p>
+          <w:p>
+            <w:pPr>
+              <w:rPr>
+                <w:lang w:val="en-US"/>
+              </w:rPr>
+            </w:pPr>
+            <w:r>
+              <w:rPr>
+                <w:lang w:val="en-US"/>
+              </w:rPr>
+              <w:t xml:space="preserve">            for (int k = </w:t>
+            </w:r>
+            <w:proofErr w:type="spellStart"/>
+            <w:r>
+              <w:rPr>
+                <w:lang w:val="en-US"/>
+              </w:rPr>
+              <w:t>i</w:t>
+            </w:r>
+            <w:proofErr w:type="spellEnd"/>
+            <w:r>
+              <w:rPr>
+                <w:lang w:val="en-US"/>
+              </w:rPr>
+              <w:t>; k &lt;= j - 1; k++) {</w:t>
+            </w:r>
+          </w:p>
+          <w:p>
+            <w:pPr>
+              <w:rPr>
+                <w:lang w:val="en-US"/>
+              </w:rPr>
+            </w:pPr>
+            <w:r>
+              <w:rPr>
+                <w:lang w:val="en-US"/>
+              </w:rPr>
+              <w:t xml:space="preserve">                int q = m[</w:t>
+            </w:r>
+            <w:proofErr w:type="spellStart"/>
+            <w:r>
+              <w:rPr>
+                <w:lang w:val="en-US"/>
+              </w:rPr>
+              <w:t>i</w:t>
+            </w:r>
+            <w:proofErr w:type="spellEnd"/>
+            <w:r>
+              <w:rPr>
+                <w:lang w:val="en-US"/>
+              </w:rPr>
+              <w:t xml:space="preserve">][k] + </w:t>
+            </w:r>
+            <w:proofErr w:type="gramStart"/>
+            <w:r>
+              <w:rPr>
+                <w:lang w:val="en-US"/>
+              </w:rPr>
+              <w:t>m[</w:t>
+            </w:r>
+            <w:proofErr w:type="gramEnd"/>
+            <w:r>
+              <w:rPr>
+                <w:lang w:val="en-US"/>
+              </w:rPr>
+              <w:t>k + 1][j] + p[</w:t>
+            </w:r>
+            <w:proofErr w:type="spellStart"/>
+            <w:r>
+              <w:rPr>
+                <w:lang w:val="en-US"/>
+              </w:rPr>
+              <w:t>i</w:t>
+            </w:r>
+            <w:proofErr w:type="spellEnd"/>
+            <w:r>
+              <w:rPr>
+                <w:lang w:val="en-US"/>
+              </w:rPr>
+              <w:t xml:space="preserve"> - 1] * p[k] * p[j];</w:t>
+            </w:r>
+          </w:p>
+          <w:p>
+            <w:pPr>
+              <w:rPr>
+                <w:lang w:val="en-US"/>
+              </w:rPr>
+            </w:pPr>
+            <w:r>
+              <w:rPr>
+                <w:lang w:val="en-US"/>
+              </w:rPr>
+              <w:t xml:space="preserve">                if (q &lt; m[</w:t>
+            </w:r>
+            <w:proofErr w:type="spellStart"/>
+            <w:r>
+              <w:rPr>
+                <w:lang w:val="en-US"/>
+              </w:rPr>
+              <w:t>i</w:t>
+            </w:r>
+            <w:proofErr w:type="spellEnd"/>
+            <w:r>
+              <w:rPr>
+                <w:lang w:val="en-US"/>
+              </w:rPr>
+              <w:t>][j]) {</w:t>
+            </w:r>
+          </w:p>
+          <w:p>
+            <w:pPr>
+              <w:rPr>
+                <w:lang w:val="en-US"/>
+              </w:rPr>
+            </w:pPr>
+            <w:r>
+              <w:rPr>
+                <w:lang w:val="en-US"/>
+              </w:rPr>
+              <w:t xml:space="preserve">                    m[</w:t>
+            </w:r>
+            <w:proofErr w:type="spellStart"/>
+            <w:r>
+              <w:rPr>
+                <w:lang w:val="en-US"/>
+              </w:rPr>
+              <w:t>i</w:t>
+            </w:r>
+            <w:proofErr w:type="spellEnd"/>
+            <w:r>
+              <w:rPr>
+                <w:lang w:val="en-US"/>
+              </w:rPr>
+              <w:t>][j] = q;</w:t>
+            </w:r>
+          </w:p>
+          <w:p>
+            <w:pPr>
+              <w:rPr>
+                <w:lang w:val="en-US"/>
+              </w:rPr>
+            </w:pPr>
+            <w:r>
+              <w:rPr>
+                <w:lang w:val="en-US"/>
+              </w:rPr>
+              <w:t xml:space="preserve">                    s[</w:t>
+            </w:r>
+            <w:proofErr w:type="spellStart"/>
+            <w:r>
+              <w:rPr>
+                <w:lang w:val="en-US"/>
+              </w:rPr>
+              <w:t>i</w:t>
+            </w:r>
+            <w:proofErr w:type="spellEnd"/>
+            <w:r>
+              <w:rPr>
+                <w:lang w:val="en-US"/>
+              </w:rPr>
+              <w:t>][j] = k;</w:t>
+            </w:r>
+          </w:p>
+          <w:p>
+            <w:pPr>
+              <w:rPr>
+                <w:lang w:val="en-US"/>
+              </w:rPr>
+            </w:pPr>
+            <w:r>
+              <w:rPr>
+                <w:lang w:val="en-US"/>
+              </w:rPr>
+              <w:t xml:space="preserve">                }</w:t>
+            </w:r>
+          </w:p>
+          <w:p>
+            <w:pPr>
+              <w:rPr>
+                <w:lang w:val="en-US"/>
+              </w:rPr>
+            </w:pPr>
+            <w:r>
+              <w:rPr>
+                <w:lang w:val="en-US"/>
+              </w:rPr>
+              <w:t xml:space="preserve">            }</w:t>
+            </w:r>
+          </w:p>
+          <w:p>
+            <w:pPr>
+              <w:rPr>
+                <w:lang w:val="en-US"/>
+              </w:rPr>
+            </w:pPr>
+            <w:r>
+              <w:rPr>
+                <w:lang w:val="en-US"/>
+              </w:rPr>
+              <w:t xml:space="preserve">        }</w:t>
+            </w:r>
+          </w:p>
+          <w:p>
+            <w:pPr>
+              <w:rPr>
+                <w:lang w:val="en-US"/>
+              </w:rPr>
+            </w:pPr>
+            <w:r>
+              <w:rPr>
+                <w:lang w:val="en-US"/>
+              </w:rPr>
+              <w:t xml:space="preserve">    }</w:t>
+            </w:r>
+          </w:p>
+          <w:p>
+            <w:pPr>
+              <w:rPr>
+                <w:lang w:val="en-US"/>
+              </w:rPr>
+            </w:pPr>
+          </w:p>
+          <w:p>
+            <w:pPr>
+              <w:rPr>
+                <w:lang w:val="en-US"/>
+              </w:rPr>
+            </w:pPr>
+            <w:r>
+              <w:rPr>
+                <w:lang w:val="en-US"/>
+              </w:rPr>
+              <w:t xml:space="preserve">    return </w:t>
+            </w:r>
+            <w:proofErr w:type="gramStart"/>
+            <w:r>
+              <w:rPr>
+                <w:lang w:val="en-US"/>
+              </w:rPr>
+              <w:t>m[</w:t>
+            </w:r>
+            <w:proofErr w:type="gramEnd"/>
+            <w:r>
+              <w:rPr>
+                <w:lang w:val="en-US"/>
+              </w:rPr>
+              <w:t>1][n - 1];</w:t>
+            </w:r>
+          </w:p>
+          <w:p>
+            <w:r>
+              <w:t>}</w:t>
+            </w:r>
+          </w:p>
+          <w:p/>
+          <w:p>
+            <w:r>
+              <w:t>// Функция для печати оптимального порядка умножения матриц</w:t>
+            </w:r>
+          </w:p>
+          <w:p>
+            <w:pPr>
+              <w:rPr>
+                <w:lang w:val="en-US"/>
+              </w:rPr>
+            </w:pPr>
+            <w:r>
+              <w:rPr>
+                <w:lang w:val="en-US"/>
+              </w:rPr>
+              <w:t xml:space="preserve">void </w:t>
+            </w:r>
+            <w:proofErr w:type="spellStart"/>
+            <w:proofErr w:type="gramStart"/>
+            <w:r>
+              <w:rPr>
+                <w:lang w:val="en-US"/>
+              </w:rPr>
+              <w:t>PrintOptimalParens</w:t>
+            </w:r>
+            <w:proofErr w:type="spellEnd"/>
+            <w:r>
+              <w:rPr>
+                <w:lang w:val="en-US"/>
+              </w:rPr>
+              <w:t>(</w:t>
+            </w:r>
+            <w:proofErr w:type="gramEnd"/>
+            <w:r>
+              <w:rPr>
+                <w:lang w:val="en-US"/>
+              </w:rPr>
+              <w:t xml:space="preserve">const std::vector&lt;std::vector&lt;int&gt;&gt;&amp; s, int </w:t>
+            </w:r>
+            <w:proofErr w:type="spellStart"/>
+            <w:r>
+              <w:rPr>
+                <w:lang w:val="en-US"/>
+              </w:rPr>
+              <w:t>i</w:t>
+            </w:r>
+            <w:proofErr w:type="spellEnd"/>
+            <w:r>
+              <w:rPr>
+                <w:lang w:val="en-US"/>
+              </w:rPr>
+              <w:t>, int j) {</w:t>
+            </w:r>
+          </w:p>
+          <w:p>
+            <w:pPr>
+              <w:rPr>
+                <w:lang w:val="en-US"/>
+              </w:rPr>
+            </w:pPr>
+            <w:r>
+              <w:rPr>
+                <w:lang w:val="en-US"/>
+              </w:rPr>
+              <w:t xml:space="preserve">    </w:t>
+            </w:r>
+            <w:r>
+              <w:rPr>
+                <w:lang w:val="en-US"/>
+              </w:rPr>
+              <w:t>if (</w:t>
+            </w:r>
+            <w:proofErr w:type="spellStart"/>
+            <w:r>
+              <w:rPr>
+                <w:lang w:val="en-US"/>
+              </w:rPr>
+              <w:t>i</w:t>
+            </w:r>
+            <w:proofErr w:type="spellEnd"/>
+            <w:r>
+              <w:rPr>
+                <w:lang w:val="en-US"/>
+              </w:rPr>
+              <w:t xml:space="preserve"> == j) {</w:t>
+            </w:r>
+          </w:p>
+          <w:p>
+            <w:pPr>
+              <w:rPr>
+                <w:lang w:val="en-US"/>
+              </w:rPr>
+            </w:pPr>
+            <w:r>
+              <w:rPr>
+                <w:lang w:val="en-US"/>
+              </w:rPr>
+              <w:t xml:space="preserve">        </w:t>
+            </w:r>
+            <w:proofErr w:type="gramStart"/>
+            <w:r>
+              <w:rPr>
+                <w:lang w:val="en-US"/>
+              </w:rPr>
+              <w:t>std::</w:t>
+            </w:r>
+            <w:proofErr w:type="spellStart"/>
+            <w:proofErr w:type="gramEnd"/>
+            <w:r>
+              <w:rPr>
+                <w:lang w:val="en-US"/>
+              </w:rPr>
+              <w:t>cout</w:t>
+            </w:r>
+            <w:proofErr w:type="spellEnd"/>
+            <w:r>
+              <w:rPr>
+                <w:lang w:val="en-US"/>
+              </w:rPr>
+              <w:t xml:space="preserve"> &lt;&lt; "A" &lt;&lt; </w:t>
+            </w:r>
+            <w:proofErr w:type="spellStart"/>
+            <w:r>
+              <w:rPr>
+                <w:lang w:val="en-US"/>
+              </w:rPr>
+              <w:t>i</w:t>
+            </w:r>
+            <w:proofErr w:type="spellEnd"/>
+            <w:r>
+              <w:rPr>
+                <w:lang w:val="en-US"/>
+              </w:rPr>
+              <w:t>;</w:t>
+            </w:r>
+          </w:p>
+          <w:p>
+            <w:pPr>
+              <w:rPr>
+                <w:lang w:val="en-US"/>
+              </w:rPr>
+            </w:pPr>
+            <w:r>
+              <w:rPr>
+                <w:lang w:val="en-US"/>
+              </w:rPr>
+              <w:t xml:space="preserve">    }</w:t>
+            </w:r>
+          </w:p>
+          <w:p>
+            <w:pPr>
+              <w:rPr>
+                <w:lang w:val="en-US"/>
+              </w:rPr>
+            </w:pPr>
+            <w:r>
+              <w:rPr>
+                <w:lang w:val="en-US"/>
+              </w:rPr>
+              <w:t xml:space="preserve">    else {</w:t>
+            </w:r>
+          </w:p>
+          <w:p>
+            <w:pPr>
+              <w:rPr>
+                <w:lang w:val="en-US"/>
+              </w:rPr>
+            </w:pPr>
+            <w:r>
+              <w:rPr>
+                <w:lang w:val="en-US"/>
+              </w:rPr>
+              <w:t xml:space="preserve">        </w:t>
+            </w:r>
+            <w:proofErr w:type="gramStart"/>
+            <w:r>
+              <w:rPr>
+                <w:lang w:val="en-US"/>
+              </w:rPr>
+              <w:t>std::</w:t>
+            </w:r>
+            <w:proofErr w:type="spellStart"/>
+            <w:proofErr w:type="gramEnd"/>
+            <w:r>
+              <w:rPr>
+                <w:lang w:val="en-US"/>
+              </w:rPr>
+              <w:t>cout</w:t>
+            </w:r>
+            <w:proofErr w:type="spellEnd"/>
+            <w:r>
+              <w:rPr>
+                <w:lang w:val="en-US"/>
+              </w:rPr>
+              <w:t xml:space="preserve"> &lt;&lt; "(";</w:t>
+            </w:r>
+          </w:p>
+          <w:p>
+            <w:pPr>
+              <w:rPr>
+                <w:lang w:val="en-US"/>
+              </w:rPr>
+            </w:pPr>
+            <w:r>
+              <w:rPr>
+                <w:lang w:val="en-US"/>
+              </w:rPr>
+              <w:t xml:space="preserve">        </w:t>
+            </w:r>
+            <w:proofErr w:type="spellStart"/>
+            <w:proofErr w:type="gramStart"/>
+            <w:r>
+              <w:rPr>
+                <w:lang w:val="en-US"/>
+              </w:rPr>
+              <w:t>PrintOptimalParens</w:t>
+            </w:r>
+            <w:proofErr w:type="spellEnd"/>
+            <w:r>
+              <w:rPr>
+                <w:lang w:val="en-US"/>
+              </w:rPr>
+              <w:t>(</w:t>
+            </w:r>
+            <w:proofErr w:type="gramEnd"/>
+            <w:r>
+              <w:rPr>
+                <w:lang w:val="en-US"/>
+              </w:rPr>
+              <w:t xml:space="preserve">s, </w:t>
+            </w:r>
+            <w:proofErr w:type="spellStart"/>
+            <w:r>
+              <w:rPr>
+                <w:lang w:val="en-US"/>
+              </w:rPr>
+              <w:t>i</w:t>
+            </w:r>
+            <w:proofErr w:type="spellEnd"/>
+            <w:r>
+              <w:rPr>
+                <w:lang w:val="en-US"/>
+              </w:rPr>
+              <w:t>, s[</w:t>
+            </w:r>
+            <w:proofErr w:type="spellStart"/>
+            <w:r>
+              <w:rPr>
+                <w:lang w:val="en-US"/>
+              </w:rPr>
+              <w:t>i</w:t>
+            </w:r>
+            <w:proofErr w:type="spellEnd"/>
+            <w:r>
+              <w:rPr>
+                <w:lang w:val="en-US"/>
+              </w:rPr>
+              <w:t>][j]);</w:t>
+            </w:r>
+          </w:p>
+          <w:p>
+            <w:pPr>
+              <w:rPr>
+                <w:lang w:val="en-US"/>
+              </w:rPr>
+            </w:pPr>
+            <w:r>
+              <w:rPr>
+                <w:lang w:val="en-US"/>
+              </w:rPr>
+              <w:t xml:space="preserve">        </w:t>
+            </w:r>
+            <w:proofErr w:type="spellStart"/>
+            <w:proofErr w:type="gramStart"/>
+            <w:r>
+              <w:rPr>
+                <w:lang w:val="en-US"/>
+              </w:rPr>
+              <w:t>PrintOptimalParens</w:t>
+            </w:r>
+            <w:proofErr w:type="spellEnd"/>
+            <w:r>
+              <w:rPr>
+                <w:lang w:val="en-US"/>
+              </w:rPr>
+              <w:t>(</w:t>
+            </w:r>
+            <w:proofErr w:type="gramEnd"/>
+            <w:r>
+              <w:rPr>
+                <w:lang w:val="en-US"/>
+              </w:rPr>
+              <w:t>s, s[</w:t>
+            </w:r>
+            <w:proofErr w:type="spellStart"/>
+            <w:r>
+              <w:rPr>
+                <w:lang w:val="en-US"/>
+              </w:rPr>
+              <w:t>i</w:t>
+            </w:r>
+            <w:proofErr w:type="spellEnd"/>
+            <w:r>
+              <w:rPr>
+                <w:lang w:val="en-US"/>
+              </w:rPr>
+              <w:t>][j] + 1, j);</w:t>
+            </w:r>
+          </w:p>
+          <w:p>
+            <w:r>
+              <w:rPr>
+                <w:lang w:val="en-US"/>
+              </w:rPr>
+              <w:t xml:space="preserve">        </w:t>
+            </w:r>
+            <w:proofErr w:type="spellStart"/>
+            <w:proofErr w:type="gramStart"/>
+            <w:r>
+              <w:t>std</w:t>
+            </w:r>
+            <w:proofErr w:type="spellEnd"/>
+            <w:r>
+              <w:t>::</w:t>
+            </w:r>
+            <w:proofErr w:type="spellStart"/>
+            <w:proofErr w:type="gramEnd"/>
+            <w:r>
+              <w:t>cout</w:t>
+            </w:r>
+            <w:proofErr w:type="spellEnd"/>
+            <w:r>
+              <w:t xml:space="preserve"> &lt;&lt; ")";</w:t>
+            </w:r>
+          </w:p>
+          <w:p>
+            <w:r>
+              <w:t xml:space="preserve">    }</w:t>
+            </w:r>
+          </w:p>
+          <w:p>
+            <w:r>
+              <w:t>}</w:t>
+            </w:r>
+          </w:p>
+          <w:p/>
+        </w:tc>
+      </w:tr>
+    </w:tbl>
+    <w:p>
+      <w:pPr>
+        <w:jc w:val="center"/>
+      </w:pPr>
+    </w:p>
+    <w:p>
+      <w:pPr>
+        <w:rPr>
+          <w:lang w:val="en-US"/>
+        </w:rPr>
+      </w:pPr>
+      <w:proofErr w:type="spellStart"/>
+      <w:r>
+        <w:rPr>
+          <w:lang w:val="en-US"/>
+        </w:rPr>
+        <w:t>Matrix.h</w:t>
+      </w:r>
+      <w:proofErr w:type="spellEnd"/>
+    </w:p>
+    <w:tbl>
+      <w:tblPr>
+        <w:tblStyle w:val="ad"/>
+        <w:tblW w:w="0" w:type="auto"/>
+        <w:tblLook w:val="04A0" w:firstRow="1" w:lastRow="0" w:firstColumn="1" w:lastColumn="0" w:noHBand="0" w:noVBand="1"/>
+      </w:tblPr>
+      <w:tblGrid>
+        <w:gridCol w:w="9345"/>
+      </w:tblGrid>
+      <w:tr>
+        <w:tc>
+          <w:tcPr>
+            <w:tcW w:w="9345" w:type="dxa"/>
+          </w:tcPr>
+          <w:p>
+            <w:r>
+              <w:t xml:space="preserve">#pragma </w:t>
+            </w:r>
+            <w:proofErr w:type="spellStart"/>
+            <w:r>
+              <w:t>once</w:t>
+            </w:r>
+            <w:proofErr w:type="spellEnd"/>
+          </w:p>
+          <w:p>
+            <w:r>
+              <w:t>#include &lt;</w:t>
+            </w:r>
+            <w:proofErr w:type="spellStart"/>
+            <w:r>
+              <w:t>vector</w:t>
+            </w:r>
+            <w:proofErr w:type="spellEnd"/>
+            <w:r>
+              <w:t>&gt;</w:t>
+            </w:r>
+          </w:p>
+          <w:p/>
+          <w:p>
+            <w:r>
+              <w:t>// Рекурсивная функция для вычисления оптимальной стоимости умножения матриц</w:t>
+            </w:r>
+          </w:p>
+          <w:p>
+            <w:pPr>
+              <w:rPr>
+                <w:lang w:val="en-US"/>
+              </w:rPr>
+            </w:pPr>
+            <w:r>
+              <w:rPr>
+                <w:lang w:val="en-US"/>
+              </w:rPr>
+              <w:t xml:space="preserve">int </w:t>
+            </w:r>
+            <w:proofErr w:type="spellStart"/>
+            <w:proofErr w:type="gramStart"/>
+            <w:r>
+              <w:rPr>
+                <w:lang w:val="en-US"/>
+              </w:rPr>
+              <w:t>MatrixChainOrderRecursive</w:t>
+            </w:r>
+            <w:proofErr w:type="spellEnd"/>
+            <w:r>
+              <w:rPr>
+                <w:lang w:val="en-US"/>
+              </w:rPr>
+              <w:t>(</w:t>
+            </w:r>
+            <w:proofErr w:type="gramEnd"/>
+            <w:r>
+              <w:rPr>
+                <w:lang w:val="en-US"/>
+              </w:rPr>
+              <w:t xml:space="preserve">const std::vector&lt;int&gt;&amp; p, int </w:t>
+            </w:r>
+            <w:proofErr w:type="spellStart"/>
+            <w:r>
+              <w:rPr>
+                <w:lang w:val="en-US"/>
+              </w:rPr>
+              <w:t>i</w:t>
+            </w:r>
+            <w:proofErr w:type="spellEnd"/>
+            <w:r>
+              <w:rPr>
+                <w:lang w:val="en-US"/>
+              </w:rPr>
+              <w:t>, int j);</w:t>
+            </w:r>
+          </w:p>
+          <w:p>
+            <w:pPr>
+              <w:rPr>
+                <w:lang w:val="en-US"/>
+              </w:rPr>
+            </w:pPr>
+          </w:p>
+          <w:p>
+            <w:r>
+              <w:t>// Функция для вычисления оптимальной стоимости умножения матриц с использованием динамического программирования</w:t>
+            </w:r>
+          </w:p>
+          <w:p>
+            <w:pPr>
+              <w:rPr>
+                <w:lang w:val="en-US"/>
+              </w:rPr>
+            </w:pPr>
+            <w:r>
+              <w:rPr>
+                <w:lang w:val="en-US"/>
+              </w:rPr>
+              <w:t xml:space="preserve">int </w:t>
+            </w:r>
+            <w:proofErr w:type="gramStart"/>
+            <w:r>
+              <w:rPr>
+                <w:lang w:val="en-US"/>
+              </w:rPr>
+              <w:t>MatrixChainOrderDP(</w:t>
+            </w:r>
+            <w:proofErr w:type="gramEnd"/>
+            <w:r>
+              <w:rPr>
+                <w:lang w:val="en-US"/>
+              </w:rPr>
+              <w:t>const std::vector&lt;int&gt;&amp; p, std::vector&lt;std::vector&lt;int&gt;&gt;&amp; s);</w:t>
+            </w:r>
+          </w:p>
+          <w:p>
+            <w:pPr>
+              <w:rPr>
+                <w:lang w:val="en-US"/>
+              </w:rPr>
+            </w:pPr>
+          </w:p>
+          <w:p>
+            <w:r>
+              <w:t>// Функция для печати оптимального порядка умножения матриц</w:t>
+            </w:r>
+          </w:p>
+          <w:p>
+            <w:pPr>
+              <w:rPr>
+                <w:lang w:val="en-US"/>
+              </w:rPr>
+            </w:pPr>
+            <w:r>
+              <w:rPr>
+                <w:lang w:val="en-US"/>
+              </w:rPr>
+              <w:t xml:space="preserve">void </w:t>
+            </w:r>
+            <w:proofErr w:type="spellStart"/>
+            <w:proofErr w:type="gramStart"/>
+            <w:r>
+              <w:rPr>
+                <w:lang w:val="en-US"/>
+              </w:rPr>
+              <w:t>PrintOptimalParens</w:t>
+            </w:r>
+            <w:proofErr w:type="spellEnd"/>
+            <w:r>
+              <w:rPr>
+                <w:lang w:val="en-US"/>
+              </w:rPr>
+              <w:t>(</w:t>
+            </w:r>
+            <w:proofErr w:type="gramEnd"/>
+            <w:r>
+              <w:rPr>
+                <w:lang w:val="en-US"/>
+              </w:rPr>
+              <w:t xml:space="preserve">const std::vector&lt;std::vector&lt;int&gt;&gt;&amp; s, int </w:t>
+            </w:r>
+            <w:proofErr w:type="spellStart"/>
+            <w:r>
+              <w:rPr>
+                <w:lang w:val="en-US"/>
+              </w:rPr>
+              <w:t>i</w:t>
+            </w:r>
+            <w:proofErr w:type="spellEnd"/>
+            <w:r>
+              <w:rPr>
+                <w:lang w:val="en-US"/>
+              </w:rPr>
+              <w:t>, int j);</w:t>
+            </w:r>
+          </w:p>
+          <w:p>
+            <w:pPr>
+              <w:rPr>
+                <w:lang w:val="en-US"/>
+              </w:rPr>
+            </w:pPr>
+          </w:p>
+        </w:tc>
+      </w:tr>
+    </w:tbl>
+    <w:p>
+      <w:pPr>
+        <w:jc w:val="center"/>
+        <w:rPr>
+          <w:lang w:val="en-US"/>
+        </w:rPr>
+      </w:pPr>
+    </w:p>
+    <w:p>
+      <w:pPr>
+        <w:rPr>
+          <w:lang w:val="en-US"/>
+        </w:rPr>
+      </w:pPr>
+      <w:r>
+        <w:rPr>
+          <w:lang w:val="en-US"/>
+        </w:rPr>
+        <w:t>Main.cpp</w:t>
+      </w:r>
+    </w:p>
+    <w:tbl>
+      <w:tblPr>
+        <w:tblStyle w:val="ad"/>
+        <w:tblW w:w="0" w:type="auto"/>
+        <w:tblLook w:val="04A0" w:firstRow="1" w:lastRow="0" w:firstColumn="1" w:lastColumn="0" w:noHBand="0" w:noVBand="1"/>
+      </w:tblPr>
+      <w:tblGrid>
+        <w:gridCol w:w="9345"/>
+      </w:tblGrid>
+      <w:tr>
+        <w:tc>
+          <w:tcPr>
+            <w:tcW w:w="9345" w:type="dxa"/>
+          </w:tcPr>
+          <w:p>
+            <w:pPr>
+              <w:rPr>
+                <w:lang w:val="en-US"/>
+              </w:rPr>
+            </w:pPr>
+            <w:r>
+              <w:rPr>
+                <w:lang w:val="en-US"/>
+              </w:rPr>
+              <w:t>#include &lt;iostream&gt;</w:t>
+            </w:r>
+          </w:p>
+          <w:p>
+            <w:pPr>
+              <w:rPr>
+                <w:lang w:val="en-US"/>
+              </w:rPr>
+            </w:pPr>
+            <w:r>
+              <w:rPr>
+                <w:lang w:val="en-US"/>
+              </w:rPr>
+              <w:t>#include &lt;</w:t>
+            </w:r>
+            <w:proofErr w:type="spellStart"/>
+            <w:r>
+              <w:rPr>
+                <w:lang w:val="en-US"/>
+              </w:rPr>
+              <w:t>ctime</w:t>
+            </w:r>
+            <w:proofErr w:type="spellEnd"/>
+            <w:r>
+              <w:rPr>
+                <w:lang w:val="en-US"/>
+              </w:rPr>
+              <w:t>&gt;</w:t>
+            </w:r>
+          </w:p>
+          <w:p>
+            <w:pPr>
+              <w:rPr>
+                <w:lang w:val="en-US"/>
+              </w:rPr>
+            </w:pPr>
+            <w:r>
+              <w:rPr>
+                <w:lang w:val="en-US"/>
+              </w:rPr>
+              <w:lastRenderedPageBreak/>
+              <w:t>#include &lt;vector&gt;</w:t>
+            </w:r>
+          </w:p>
+          <w:p>
+            <w:pPr>
+              <w:rPr>
+                <w:lang w:val="en-US"/>
+              </w:rPr>
+            </w:pPr>
+            <w:r>
+              <w:rPr>
+                <w:lang w:val="en-US"/>
+              </w:rPr>
+              <w:t>#include "</w:t>
+            </w:r>
+            <w:proofErr w:type="spellStart"/>
+            <w:r>
+              <w:rPr>
+                <w:lang w:val="en-US"/>
+              </w:rPr>
+              <w:t>Matrix.h</w:t>
+            </w:r>
+            <w:proofErr w:type="spellEnd"/>
+            <w:r>
+              <w:rPr>
+                <w:lang w:val="en-US"/>
+              </w:rPr>
+              <w:t>"</w:t>
+            </w:r>
+          </w:p>
+          <w:p>
+            <w:pPr>
+              <w:rPr>
+                <w:lang w:val="en-US"/>
+              </w:rPr>
+            </w:pPr>
+          </w:p>
+          <w:p>
+            <w:pPr>
+              <w:rPr>
+                <w:lang w:val="en-US"/>
+              </w:rPr>
+            </w:pPr>
+            <w:r>
+              <w:rPr>
+                <w:lang w:val="en-US"/>
+              </w:rPr>
+              <w:t xml:space="preserve">int </w:t>
+            </w:r>
+            <w:proofErr w:type="gramStart"/>
+            <w:r>
+              <w:rPr>
+                <w:lang w:val="en-US"/>
+              </w:rPr>
+              <w:t>main(</w:t>
+            </w:r>
+            <w:proofErr w:type="gramEnd"/>
+            <w:r>
+              <w:rPr>
+                <w:lang w:val="en-US"/>
+              </w:rPr>
+              <w:t>) {</w:t>
+            </w:r>
+          </w:p>
+          <w:p>
+            <w:pPr>
+              <w:rPr>
+                <w:lang w:val="en-US"/>
+              </w:rPr>
+            </w:pPr>
+            <w:r>
+              <w:rPr>
+                <w:lang w:val="en-US"/>
+              </w:rPr>
+              <w:t xml:space="preserve">    </w:t>
+            </w:r>
+            <w:proofErr w:type="spellStart"/>
+            <w:proofErr w:type="gramStart"/>
+            <w:r>
+              <w:rPr>
+                <w:lang w:val="en-US"/>
+              </w:rPr>
+              <w:t>setlocale</w:t>
+            </w:r>
+            <w:proofErr w:type="spellEnd"/>
+            <w:r>
+              <w:rPr>
+                <w:lang w:val="en-US"/>
+              </w:rPr>
+              <w:t>(</w:t>
+            </w:r>
+            <w:proofErr w:type="gramEnd"/>
+            <w:r>
+              <w:rPr>
+                <w:lang w:val="en-US"/>
+              </w:rPr>
+              <w:t>LC_ALL, "</w:t>
+            </w:r>
+            <w:proofErr w:type="spellStart"/>
+            <w:r>
+              <w:rPr>
+                <w:lang w:val="en-US"/>
+              </w:rPr>
+              <w:t>rus</w:t>
+            </w:r>
+            <w:proofErr w:type="spellEnd"/>
+            <w:r>
+              <w:rPr>
+                <w:lang w:val="en-US"/>
+              </w:rPr>
+              <w:t>");</w:t>
+            </w:r>
+          </w:p>
+          <w:p>
+            <w:pPr>
+              <w:rPr>
+                <w:lang w:val="en-US"/>
+              </w:rPr>
+            </w:pPr>
+            <w:r>
+              <w:rPr>
+                <w:lang w:val="en-US"/>
+              </w:rPr>
+              <w:t xml:space="preserve">    </w:t>
+            </w:r>
+            <w:proofErr w:type="gramStart"/>
+            <w:r>
+              <w:rPr>
+                <w:lang w:val="en-US"/>
+              </w:rPr>
+              <w:t>std::</w:t>
+            </w:r>
+            <w:proofErr w:type="gramEnd"/>
+            <w:r>
+              <w:rPr>
+                <w:lang w:val="en-US"/>
+              </w:rPr>
+              <w:t xml:space="preserve">vector&lt;int&gt; dimensions = { </w:t>
+            </w:r>
+            <w:r>
+              <w:rPr>
+                <w:lang w:val="en-US"/>
+              </w:rPr>
+              <w:t>20</w:t>
+            </w:r>
+            <w:r>
+              <w:rPr>
+                <w:lang w:val="en-US"/>
+              </w:rPr>
+              <w:t>, 1</w:t>
+            </w:r>
+            <w:r>
+              <w:rPr>
+                <w:lang w:val="en-US"/>
+              </w:rPr>
+              <w:t>5</w:t>
+            </w:r>
+            <w:r>
+              <w:rPr>
+                <w:lang w:val="en-US"/>
+              </w:rPr>
+              <w:t xml:space="preserve">, </w:t>
+            </w:r>
+            <w:r>
+              <w:rPr>
+                <w:lang w:val="en-US"/>
+              </w:rPr>
+              <w:t>30</w:t>
+            </w:r>
+            <w:r>
+              <w:rPr>
+                <w:lang w:val="en-US"/>
+              </w:rPr>
+              <w:t xml:space="preserve">, </w:t>
+            </w:r>
+            <w:r>
+              <w:rPr>
+                <w:lang w:val="en-US"/>
+              </w:rPr>
+              <w:t>53</w:t>
+            </w:r>
+            <w:r>
+              <w:rPr>
+                <w:lang w:val="en-US"/>
+              </w:rPr>
+              <w:t xml:space="preserve">, </w:t>
+            </w:r>
+            <w:r>
+              <w:rPr>
+                <w:lang w:val="en-US"/>
+              </w:rPr>
+              <w:t>10</w:t>
+            </w:r>
+            <w:r>
+              <w:rPr>
+                <w:lang w:val="en-US"/>
+              </w:rPr>
+              <w:t xml:space="preserve">, </w:t>
+            </w:r>
+            <w:r>
+              <w:rPr>
+                <w:lang w:val="en-US"/>
+              </w:rPr>
+              <w:t>20</w:t>
+            </w:r>
+            <w:r>
+              <w:rPr>
+                <w:lang w:val="en-US"/>
+              </w:rPr>
+              <w:t xml:space="preserve">, </w:t>
+            </w:r>
+            <w:r>
+              <w:rPr>
+                <w:lang w:val="en-US"/>
+              </w:rPr>
+              <w:t>11</w:t>
+            </w:r>
+            <w:r>
+              <w:rPr>
+                <w:lang w:val="en-US"/>
+              </w:rPr>
+              <w:t xml:space="preserve"> };</w:t>
+            </w:r>
+          </w:p>
+          <w:p>
+            <w:r>
+              <w:rPr>
+                <w:lang w:val="en-US"/>
+              </w:rPr>
+              <w:t xml:space="preserve">    </w:t>
+            </w:r>
+            <w:r>
+              <w:rPr>
+                <w:lang w:val="en-US"/>
+              </w:rPr>
+              <w:t>int</w:t>
+            </w:r>
+            <w:r>
+              <w:t xml:space="preserve"> </w:t>
+            </w:r>
+            <w:r>
+              <w:rPr>
+                <w:lang w:val="en-US"/>
+              </w:rPr>
+              <w:t>n</w:t>
+            </w:r>
+            <w:r>
+              <w:t xml:space="preserve"> = </w:t>
+            </w:r>
+            <w:proofErr w:type="gramStart"/>
+            <w:r>
+              <w:rPr>
+                <w:lang w:val="en-US"/>
+              </w:rPr>
+              <w:t>dimensions</w:t>
+            </w:r>
+            <w:r>
+              <w:t>.</w:t>
+            </w:r>
+            <w:r>
+              <w:rPr>
+                <w:lang w:val="en-US"/>
+              </w:rPr>
+              <w:t>size</w:t>
+            </w:r>
+            <w:proofErr w:type="gramEnd"/>
+            <w:r>
+              <w:t>();</w:t>
+            </w:r>
+          </w:p>
+          <w:p/>
+          <w:p>
+            <w:r>
+              <w:t xml:space="preserve">    </w:t>
+            </w:r>
+            <w:r>
+              <w:t>// Измерение времени для рекурсивного решения</w:t>
+            </w:r>
+          </w:p>
+          <w:p>
+            <w:pPr>
+              <w:rPr>
+                <w:lang w:val="en-US"/>
+              </w:rPr>
+            </w:pPr>
+            <w:r>
+              <w:t xml:space="preserve">    </w:t>
+            </w:r>
+            <w:proofErr w:type="spellStart"/>
+            <w:r>
+              <w:rPr>
+                <w:lang w:val="en-US"/>
+              </w:rPr>
+              <w:t>clock_t</w:t>
+            </w:r>
+            <w:proofErr w:type="spellEnd"/>
+            <w:r>
+              <w:rPr>
+                <w:lang w:val="en-US"/>
+              </w:rPr>
+              <w:t xml:space="preserve"> </w:t>
+            </w:r>
+            <w:proofErr w:type="spellStart"/>
+            <w:r>
+              <w:rPr>
+                <w:lang w:val="en-US"/>
+              </w:rPr>
+              <w:t>start_r</w:t>
+            </w:r>
+            <w:proofErr w:type="spellEnd"/>
+            <w:r>
+              <w:rPr>
+                <w:lang w:val="en-US"/>
+              </w:rPr>
+              <w:t xml:space="preserve"> = </w:t>
+            </w:r>
+            <w:proofErr w:type="gramStart"/>
+            <w:r>
+              <w:rPr>
+                <w:lang w:val="en-US"/>
+              </w:rPr>
+              <w:t>clock(</w:t>
+            </w:r>
+            <w:proofErr w:type="gramEnd"/>
+            <w:r>
+              <w:rPr>
+                <w:lang w:val="en-US"/>
+              </w:rPr>
+              <w:t>);</w:t>
+            </w:r>
+          </w:p>
+          <w:p>
+            <w:pPr>
+              <w:rPr>
+                <w:lang w:val="en-US"/>
+              </w:rPr>
+            </w:pPr>
+            <w:r>
+              <w:rPr>
+                <w:lang w:val="en-US"/>
+              </w:rPr>
+              <w:t xml:space="preserve">    int </w:t>
+            </w:r>
+            <w:proofErr w:type="spellStart"/>
+            <w:r>
+              <w:rPr>
+                <w:lang w:val="en-US"/>
+              </w:rPr>
+              <w:t>result_recursive</w:t>
+            </w:r>
+            <w:proofErr w:type="spellEnd"/>
+            <w:r>
+              <w:rPr>
+                <w:lang w:val="en-US"/>
+              </w:rPr>
+              <w:t xml:space="preserve"> = </w:t>
+            </w:r>
+            <w:proofErr w:type="spellStart"/>
+            <w:proofErr w:type="gramStart"/>
+            <w:r>
+              <w:rPr>
+                <w:lang w:val="en-US"/>
+              </w:rPr>
+              <w:t>MatrixChainOrderRecursive</w:t>
+            </w:r>
+            <w:proofErr w:type="spellEnd"/>
+            <w:r>
+              <w:rPr>
+                <w:lang w:val="en-US"/>
+              </w:rPr>
+              <w:t>(</w:t>
+            </w:r>
+            <w:proofErr w:type="gramEnd"/>
+            <w:r>
+              <w:rPr>
+                <w:lang w:val="en-US"/>
+              </w:rPr>
+              <w:t>dimensions, 1, n - 1);</w:t>
+            </w:r>
+          </w:p>
+          <w:p>
+            <w:pPr>
+              <w:rPr>
+                <w:lang w:val="en-US"/>
+              </w:rPr>
+            </w:pPr>
+            <w:r>
+              <w:rPr>
+                <w:lang w:val="en-US"/>
+              </w:rPr>
+              <w:t xml:space="preserve">    </w:t>
+            </w:r>
+            <w:proofErr w:type="spellStart"/>
+            <w:r>
+              <w:rPr>
+                <w:lang w:val="en-US"/>
+              </w:rPr>
+              <w:t>clock_t</w:t>
+            </w:r>
+            <w:proofErr w:type="spellEnd"/>
+            <w:r>
+              <w:rPr>
+                <w:lang w:val="en-US"/>
+              </w:rPr>
+              <w:t xml:space="preserve"> </w:t>
+            </w:r>
+            <w:proofErr w:type="spellStart"/>
+            <w:r>
+              <w:rPr>
+                <w:lang w:val="en-US"/>
+              </w:rPr>
+              <w:t>end_r</w:t>
+            </w:r>
+            <w:proofErr w:type="spellEnd"/>
+            <w:r>
+              <w:rPr>
+                <w:lang w:val="en-US"/>
+              </w:rPr>
+              <w:t xml:space="preserve"> = </w:t>
+            </w:r>
+            <w:proofErr w:type="gramStart"/>
+            <w:r>
+              <w:rPr>
+                <w:lang w:val="en-US"/>
+              </w:rPr>
+              <w:t>clock(</w:t>
+            </w:r>
+            <w:proofErr w:type="gramEnd"/>
+            <w:r>
+              <w:rPr>
+                <w:lang w:val="en-US"/>
+              </w:rPr>
+              <w:t>);</w:t>
+            </w:r>
+          </w:p>
+          <w:p>
+            <w:pPr>
+              <w:rPr>
+                <w:lang w:val="en-US"/>
+              </w:rPr>
+            </w:pPr>
+            <w:r>
+              <w:rPr>
+                <w:lang w:val="en-US"/>
+              </w:rPr>
+              <w:t xml:space="preserve">    double </w:t>
+            </w:r>
+            <w:proofErr w:type="spellStart"/>
+            <w:r>
+              <w:rPr>
+                <w:lang w:val="en-US"/>
+              </w:rPr>
+              <w:t>time_recursive</w:t>
+            </w:r>
+            <w:proofErr w:type="spellEnd"/>
+            <w:r>
+              <w:rPr>
+                <w:lang w:val="en-US"/>
+              </w:rPr>
+              <w:t xml:space="preserve"> = </w:t>
+            </w:r>
+            <w:proofErr w:type="gramStart"/>
+            <w:r>
+              <w:rPr>
+                <w:lang w:val="en-US"/>
+              </w:rPr>
+              <w:t>double(</w:t>
+            </w:r>
+            <w:proofErr w:type="spellStart"/>
+            <w:proofErr w:type="gramEnd"/>
+            <w:r>
+              <w:rPr>
+                <w:lang w:val="en-US"/>
+              </w:rPr>
+              <w:t>end_r</w:t>
+            </w:r>
+            <w:proofErr w:type="spellEnd"/>
+            <w:r>
+              <w:rPr>
+                <w:lang w:val="en-US"/>
+              </w:rPr>
+              <w:t xml:space="preserve"> - </w:t>
+            </w:r>
+            <w:proofErr w:type="spellStart"/>
+            <w:r>
+              <w:rPr>
+                <w:lang w:val="en-US"/>
+              </w:rPr>
+              <w:t>start_r</w:t>
+            </w:r>
+            <w:proofErr w:type="spellEnd"/>
+            <w:r>
+              <w:rPr>
+                <w:lang w:val="en-US"/>
+              </w:rPr>
+              <w:t>) / CLOCKS_PER_SEC;</w:t>
+            </w:r>
+          </w:p>
+          <w:p>
+            <w:pPr>
+              <w:rPr>
+                <w:lang w:val="en-US"/>
+              </w:rPr>
+            </w:pPr>
+          </w:p>
+          <w:p>
+            <w:r>
+              <w:rPr>
+                <w:lang w:val="en-US"/>
+              </w:rPr>
+              <w:t xml:space="preserve">    </w:t>
+            </w:r>
+            <w:r>
+              <w:t>// Измерение времени для решения с использованием динамического программирования</w:t>
+            </w:r>
+          </w:p>
+          <w:p>
+            <w:pPr>
+              <w:rPr>
+                <w:lang w:val="en-US"/>
+              </w:rPr>
+            </w:pPr>
+            <w:r>
+              <w:t xml:space="preserve">    </w:t>
+            </w:r>
+            <w:proofErr w:type="gramStart"/>
+            <w:r>
+              <w:rPr>
+                <w:lang w:val="en-US"/>
+              </w:rPr>
+              <w:t>std::</w:t>
+            </w:r>
+            <w:proofErr w:type="gramEnd"/>
+            <w:r>
+              <w:rPr>
+                <w:lang w:val="en-US"/>
+              </w:rPr>
+              <w:t>vector&lt;std::vector&lt;int&gt;&gt; s(n, std::vector&lt;int&gt;(n, 0));</w:t>
+            </w:r>
+          </w:p>
+          <w:p>
+            <w:pPr>
+              <w:rPr>
+                <w:lang w:val="en-US"/>
+              </w:rPr>
+            </w:pPr>
+            <w:r>
+              <w:rPr>
+                <w:lang w:val="en-US"/>
+              </w:rPr>
+              <w:t xml:space="preserve">    </w:t>
+            </w:r>
+            <w:proofErr w:type="spellStart"/>
+            <w:r>
+              <w:rPr>
+                <w:lang w:val="en-US"/>
+              </w:rPr>
+              <w:t>clock_t</w:t>
+            </w:r>
+            <w:proofErr w:type="spellEnd"/>
+            <w:r>
+              <w:rPr>
+                <w:lang w:val="en-US"/>
+              </w:rPr>
+              <w:t xml:space="preserve"> </w:t>
+            </w:r>
+            <w:proofErr w:type="spellStart"/>
+            <w:r>
+              <w:rPr>
+                <w:lang w:val="en-US"/>
+              </w:rPr>
+              <w:t>start_dp</w:t>
+            </w:r>
+            <w:proofErr w:type="spellEnd"/>
+            <w:r>
+              <w:rPr>
+                <w:lang w:val="en-US"/>
+              </w:rPr>
+              <w:t xml:space="preserve"> = </w:t>
+            </w:r>
+            <w:proofErr w:type="gramStart"/>
+            <w:r>
+              <w:rPr>
+                <w:lang w:val="en-US"/>
+              </w:rPr>
+              <w:t>clock(</w:t>
+            </w:r>
+            <w:proofErr w:type="gramEnd"/>
+            <w:r>
+              <w:rPr>
+                <w:lang w:val="en-US"/>
+              </w:rPr>
+              <w:t>);</w:t>
+            </w:r>
+          </w:p>
+          <w:p>
+            <w:pPr>
+              <w:rPr>
+                <w:lang w:val="en-US"/>
+              </w:rPr>
+            </w:pPr>
+            <w:r>
+              <w:rPr>
+                <w:lang w:val="en-US"/>
+              </w:rPr>
+              <w:t xml:space="preserve">    int </w:t>
+            </w:r>
+            <w:proofErr w:type="spellStart"/>
+            <w:r>
+              <w:rPr>
+                <w:lang w:val="en-US"/>
+              </w:rPr>
+              <w:t>result_dp</w:t>
+            </w:r>
+            <w:proofErr w:type="spellEnd"/>
+            <w:r>
+              <w:rPr>
+                <w:lang w:val="en-US"/>
+              </w:rPr>
+              <w:t xml:space="preserve"> = </w:t>
+            </w:r>
+            <w:proofErr w:type="gramStart"/>
+            <w:r>
+              <w:rPr>
+                <w:lang w:val="en-US"/>
+              </w:rPr>
+              <w:t>MatrixChainOrderDP(</w:t>
+            </w:r>
+            <w:proofErr w:type="gramEnd"/>
+            <w:r>
+              <w:rPr>
+                <w:lang w:val="en-US"/>
+              </w:rPr>
+              <w:t>dimensions, s);</w:t>
+            </w:r>
+          </w:p>
+          <w:p>
+            <w:pPr>
+              <w:rPr>
+                <w:lang w:val="en-US"/>
+              </w:rPr>
+            </w:pPr>
+            <w:r>
+              <w:rPr>
+                <w:lang w:val="en-US"/>
+              </w:rPr>
+              <w:t xml:space="preserve">    </w:t>
+            </w:r>
+            <w:proofErr w:type="spellStart"/>
+            <w:r>
+              <w:rPr>
+                <w:lang w:val="en-US"/>
+              </w:rPr>
+              <w:t>clock_t</w:t>
+            </w:r>
+            <w:proofErr w:type="spellEnd"/>
+            <w:r>
+              <w:rPr>
+                <w:lang w:val="en-US"/>
+              </w:rPr>
+              <w:t xml:space="preserve"> </w:t>
+            </w:r>
+            <w:proofErr w:type="spellStart"/>
+            <w:r>
+              <w:rPr>
+                <w:lang w:val="en-US"/>
+              </w:rPr>
+              <w:t>end_dp</w:t>
+            </w:r>
+            <w:proofErr w:type="spellEnd"/>
+            <w:r>
+              <w:rPr>
+                <w:lang w:val="en-US"/>
+              </w:rPr>
+              <w:t xml:space="preserve"> = </w:t>
+            </w:r>
+            <w:proofErr w:type="gramStart"/>
+            <w:r>
+              <w:rPr>
+                <w:lang w:val="en-US"/>
+              </w:rPr>
+              <w:t>clock(</w:t>
+            </w:r>
+            <w:proofErr w:type="gramEnd"/>
+            <w:r>
+              <w:rPr>
+                <w:lang w:val="en-US"/>
+              </w:rPr>
+              <w:t>);</w:t>
+            </w:r>
+          </w:p>
+          <w:p>
+            <w:pPr>
+              <w:rPr>
+                <w:lang w:val="en-US"/>
+              </w:rPr>
+            </w:pPr>
+            <w:r>
+              <w:rPr>
+                <w:lang w:val="en-US"/>
+              </w:rPr>
+              <w:t xml:space="preserve">    double </w:t>
+            </w:r>
+            <w:proofErr w:type="spellStart"/>
+            <w:r>
+              <w:rPr>
+                <w:lang w:val="en-US"/>
+              </w:rPr>
+              <w:t>time_dp</w:t>
+            </w:r>
+            <w:proofErr w:type="spellEnd"/>
+            <w:r>
+              <w:rPr>
+                <w:lang w:val="en-US"/>
+              </w:rPr>
+              <w:t xml:space="preserve"> = </w:t>
+            </w:r>
+            <w:proofErr w:type="gramStart"/>
+            <w:r>
+              <w:rPr>
+                <w:lang w:val="en-US"/>
+              </w:rPr>
+              <w:t>double(</w:t>
+            </w:r>
+            <w:proofErr w:type="spellStart"/>
+            <w:proofErr w:type="gramEnd"/>
+            <w:r>
+              <w:rPr>
+                <w:lang w:val="en-US"/>
+              </w:rPr>
+              <w:t>end_dp</w:t>
+            </w:r>
+            <w:proofErr w:type="spellEnd"/>
+            <w:r>
+              <w:rPr>
+                <w:lang w:val="en-US"/>
+              </w:rPr>
+              <w:t xml:space="preserve"> - </w:t>
+            </w:r>
+            <w:proofErr w:type="spellStart"/>
+            <w:r>
+              <w:rPr>
+                <w:lang w:val="en-US"/>
+              </w:rPr>
+              <w:t>start_dp</w:t>
+            </w:r>
+            <w:proofErr w:type="spellEnd"/>
+            <w:r>
+              <w:rPr>
+                <w:lang w:val="en-US"/>
+              </w:rPr>
+              <w:t>) / CLOCKS_PER_SEC;</w:t>
+            </w:r>
+          </w:p>
+          <w:p>
+            <w:pPr>
+              <w:rPr>
+                <w:lang w:val="en-US"/>
+              </w:rPr>
+            </w:pPr>
+          </w:p>
+          <w:p>
+            <w:r>
+              <w:rPr>
+                <w:lang w:val="en-US"/>
+              </w:rPr>
+              <w:t xml:space="preserve">    </w:t>
+            </w:r>
+            <w:r>
+              <w:t>// Вывод результатов</w:t>
+            </w:r>
+          </w:p>
+          <w:p>
+            <w:r>
+              <w:t xml:space="preserve">    </w:t>
+            </w:r>
+            <w:proofErr w:type="spellStart"/>
+            <w:proofErr w:type="gramStart"/>
+            <w:r>
+              <w:t>std</w:t>
+            </w:r>
+            <w:proofErr w:type="spellEnd"/>
+            <w:r>
+              <w:t>::</w:t>
+            </w:r>
+            <w:proofErr w:type="spellStart"/>
+            <w:proofErr w:type="gramEnd"/>
+            <w:r>
+              <w:t>cout</w:t>
+            </w:r>
+            <w:proofErr w:type="spellEnd"/>
+            <w:r>
+              <w:t xml:space="preserve"> &lt;&lt; "-- Расстановка скобок (рекурсивное решение) --" &lt;&lt; </w:t>
+            </w:r>
+            <w:proofErr w:type="spellStart"/>
+            <w:r>
+              <w:t>std</w:t>
+            </w:r>
+            <w:proofErr w:type="spellEnd"/>
+            <w:r>
+              <w:t>::</w:t>
+            </w:r>
+            <w:proofErr w:type="spellStart"/>
+            <w:r>
+              <w:t>endl</w:t>
+            </w:r>
+            <w:proofErr w:type="spellEnd"/>
+            <w:r>
+              <w:t>;</w:t>
+            </w:r>
+          </w:p>
+          <w:p>
+            <w:pPr>
+              <w:rPr>
+                <w:lang w:val="en-US"/>
+              </w:rPr>
+            </w:pPr>
+            <w:r>
+              <w:t xml:space="preserve">    </w:t>
+            </w:r>
+            <w:proofErr w:type="gramStart"/>
+            <w:r>
+              <w:rPr>
+                <w:lang w:val="en-US"/>
+              </w:rPr>
+              <w:t>std::</w:t>
+            </w:r>
+            <w:proofErr w:type="spellStart"/>
+            <w:proofErr w:type="gramEnd"/>
+            <w:r>
+              <w:rPr>
+                <w:lang w:val="en-US"/>
+              </w:rPr>
+              <w:t>cout</w:t>
+            </w:r>
+            <w:proofErr w:type="spellEnd"/>
+            <w:r>
+              <w:rPr>
+                <w:lang w:val="en-US"/>
+              </w:rPr>
+              <w:t xml:space="preserve"> &lt;&lt; "</w:t>
+            </w:r>
+            <w:r>
+              <w:t>Размерности</w:t>
+            </w:r>
+            <w:r>
+              <w:rPr>
+                <w:lang w:val="en-US"/>
+              </w:rPr>
+              <w:t xml:space="preserve"> </w:t>
+            </w:r>
+            <w:r>
+              <w:t>матриц</w:t>
+            </w:r>
+            <w:r>
+              <w:rPr>
+                <w:lang w:val="en-US"/>
+              </w:rPr>
+              <w:t>: ";</w:t>
+            </w:r>
+          </w:p>
+          <w:p>
+            <w:pPr>
+              <w:rPr>
+                <w:lang w:val="en-US"/>
+              </w:rPr>
+            </w:pPr>
+            <w:r>
+              <w:rPr>
+                <w:lang w:val="en-US"/>
+              </w:rPr>
+              <w:t xml:space="preserve">    for (int </w:t>
+            </w:r>
+            <w:proofErr w:type="spellStart"/>
+            <w:r>
+              <w:rPr>
+                <w:lang w:val="en-US"/>
+              </w:rPr>
+              <w:t>i</w:t>
+            </w:r>
+            <w:proofErr w:type="spellEnd"/>
+            <w:r>
+              <w:rPr>
+                <w:lang w:val="en-US"/>
+              </w:rPr>
+              <w:t xml:space="preserve"> = 0; </w:t>
+            </w:r>
+            <w:proofErr w:type="spellStart"/>
+            <w:r>
+              <w:rPr>
+                <w:lang w:val="en-US"/>
+              </w:rPr>
+              <w:t>i</w:t>
+            </w:r>
+            <w:proofErr w:type="spellEnd"/>
+            <w:r>
+              <w:rPr>
+                <w:lang w:val="en-US"/>
+              </w:rPr>
+              <w:t xml:space="preserve"> &lt; n - 1; ++</w:t>
+            </w:r>
+            <w:proofErr w:type="spellStart"/>
+            <w:r>
+              <w:rPr>
+                <w:lang w:val="en-US"/>
+              </w:rPr>
+              <w:t>i</w:t>
+            </w:r>
+            <w:proofErr w:type="spellEnd"/>
+            <w:r>
+              <w:rPr>
+                <w:lang w:val="en-US"/>
+              </w:rPr>
+              <w:t>) {</w:t>
+            </w:r>
+          </w:p>
+          <w:p>
+            <w:pPr>
+              <w:rPr>
+                <w:lang w:val="en-US"/>
+              </w:rPr>
+            </w:pPr>
+            <w:r>
+              <w:rPr>
+                <w:lang w:val="en-US"/>
+              </w:rPr>
+              <w:t xml:space="preserve">        </w:t>
+            </w:r>
+            <w:proofErr w:type="gramStart"/>
+            <w:r>
+              <w:rPr>
+                <w:lang w:val="en-US"/>
+              </w:rPr>
+              <w:t>std::</w:t>
+            </w:r>
+            <w:proofErr w:type="spellStart"/>
+            <w:proofErr w:type="gramEnd"/>
+            <w:r>
+              <w:rPr>
+                <w:lang w:val="en-US"/>
+              </w:rPr>
+              <w:t>cout</w:t>
+            </w:r>
+            <w:proofErr w:type="spellEnd"/>
+            <w:r>
+              <w:rPr>
+                <w:lang w:val="en-US"/>
+              </w:rPr>
+              <w:t xml:space="preserve"> &lt;&lt; "(" &lt;&lt; dimensions[</w:t>
+            </w:r>
+            <w:proofErr w:type="spellStart"/>
+            <w:r>
+              <w:rPr>
+                <w:lang w:val="en-US"/>
+              </w:rPr>
+              <w:t>i</w:t>
+            </w:r>
+            <w:proofErr w:type="spellEnd"/>
+            <w:r>
+              <w:rPr>
+                <w:lang w:val="en-US"/>
+              </w:rPr>
+              <w:t>] &lt;&lt; "," &lt;&lt; dimensions[</w:t>
+            </w:r>
+            <w:proofErr w:type="spellStart"/>
+            <w:r>
+              <w:rPr>
+                <w:lang w:val="en-US"/>
+              </w:rPr>
+              <w:t>i</w:t>
+            </w:r>
+            <w:proofErr w:type="spellEnd"/>
+            <w:r>
+              <w:rPr>
+                <w:lang w:val="en-US"/>
+              </w:rPr>
+              <w:t xml:space="preserve"> + 1] &lt;&lt; ") ";</w:t>
+            </w:r>
+          </w:p>
+          <w:p>
+            <w:pPr>
+              <w:rPr>
+                <w:lang w:val="en-US"/>
+              </w:rPr>
+            </w:pPr>
+            <w:r>
+              <w:rPr>
+                <w:lang w:val="en-US"/>
+              </w:rPr>
+              <w:t xml:space="preserve">    }</w:t>
+            </w:r>
+          </w:p>
+          <w:p>
+            <w:pPr>
+              <w:rPr>
+                <w:lang w:val="en-US"/>
+              </w:rPr>
+            </w:pPr>
+            <w:r>
+              <w:rPr>
+                <w:lang w:val="en-US"/>
+              </w:rPr>
+              <w:t xml:space="preserve">    </w:t>
+            </w:r>
+            <w:proofErr w:type="gramStart"/>
+            <w:r>
+              <w:rPr>
+                <w:lang w:val="en-US"/>
+              </w:rPr>
+              <w:t>std::</w:t>
+            </w:r>
+            <w:proofErr w:type="spellStart"/>
+            <w:proofErr w:type="gramEnd"/>
+            <w:r>
+              <w:rPr>
+                <w:lang w:val="en-US"/>
+              </w:rPr>
+              <w:t>cout</w:t>
+            </w:r>
+            <w:proofErr w:type="spellEnd"/>
+            <w:r>
+              <w:rPr>
+                <w:lang w:val="en-US"/>
+              </w:rPr>
+              <w:t xml:space="preserve"> &lt;&lt; std::</w:t>
+            </w:r>
+            <w:proofErr w:type="spellStart"/>
+            <w:r>
+              <w:rPr>
+                <w:lang w:val="en-US"/>
+              </w:rPr>
+              <w:t>endl</w:t>
+            </w:r>
+            <w:proofErr w:type="spellEnd"/>
+            <w:r>
+              <w:rPr>
+                <w:lang w:val="en-US"/>
+              </w:rPr>
+              <w:t>;</w:t>
+            </w:r>
+          </w:p>
+          <w:p>
+            <w:pPr>
+              <w:rPr>
+                <w:lang w:val="en-US"/>
+              </w:rPr>
+            </w:pPr>
+            <w:r>
+              <w:rPr>
+                <w:lang w:val="en-US"/>
+              </w:rPr>
+              <w:t xml:space="preserve">    </w:t>
+            </w:r>
+            <w:proofErr w:type="gramStart"/>
+            <w:r>
+              <w:rPr>
+                <w:lang w:val="en-US"/>
+              </w:rPr>
+              <w:t>std::</w:t>
+            </w:r>
+            <w:proofErr w:type="spellStart"/>
+            <w:proofErr w:type="gramEnd"/>
+            <w:r>
+              <w:rPr>
+                <w:lang w:val="en-US"/>
+              </w:rPr>
+              <w:t>cout</w:t>
+            </w:r>
+            <w:proofErr w:type="spellEnd"/>
+            <w:r>
+              <w:rPr>
+                <w:lang w:val="en-US"/>
+              </w:rPr>
+              <w:t xml:space="preserve"> &lt;&lt; "</w:t>
+            </w:r>
+            <w:r>
+              <w:t>Минимальное</w:t>
+            </w:r>
+            <w:r>
+              <w:rPr>
+                <w:lang w:val="en-US"/>
+              </w:rPr>
+              <w:t xml:space="preserve"> </w:t>
+            </w:r>
+            <w:r>
+              <w:t>количество</w:t>
+            </w:r>
+            <w:r>
+              <w:rPr>
+                <w:lang w:val="en-US"/>
+              </w:rPr>
+              <w:t xml:space="preserve"> </w:t>
+            </w:r>
+            <w:r>
+              <w:t>операций</w:t>
+            </w:r>
+            <w:r>
+              <w:rPr>
+                <w:lang w:val="en-US"/>
+              </w:rPr>
+              <w:t xml:space="preserve"> </w:t>
+            </w:r>
+            <w:r>
+              <w:t>умножения</w:t>
+            </w:r>
+            <w:r>
+              <w:rPr>
+                <w:lang w:val="en-US"/>
+              </w:rPr>
+              <w:t xml:space="preserve">: " &lt;&lt; </w:t>
+            </w:r>
+            <w:proofErr w:type="spellStart"/>
+            <w:r>
+              <w:rPr>
+                <w:lang w:val="en-US"/>
+              </w:rPr>
+              <w:t>result_recursive</w:t>
+            </w:r>
+            <w:proofErr w:type="spellEnd"/>
+            <w:r>
+              <w:rPr>
+                <w:lang w:val="en-US"/>
+              </w:rPr>
+              <w:t xml:space="preserve"> &lt;&lt; std::</w:t>
+            </w:r>
+            <w:proofErr w:type="spellStart"/>
+            <w:r>
+              <w:rPr>
+                <w:lang w:val="en-US"/>
+              </w:rPr>
+              <w:t>endl</w:t>
+            </w:r>
+            <w:proofErr w:type="spellEnd"/>
+            <w:r>
+              <w:rPr>
+                <w:lang w:val="en-US"/>
+              </w:rPr>
+              <w:t>;</w:t>
+            </w:r>
+          </w:p>
+          <w:p>
+            <w:pPr>
+              <w:rPr>
+                <w:lang w:val="en-US"/>
+              </w:rPr>
+            </w:pPr>
+          </w:p>
+          <w:p>
+            <w:r>
+              <w:rPr>
+                <w:lang w:val="en-US"/>
+              </w:rPr>
+              <w:t xml:space="preserve">    </w:t>
+            </w:r>
+            <w:proofErr w:type="spellStart"/>
+            <w:proofErr w:type="gramStart"/>
+            <w:r>
+              <w:t>std</w:t>
+            </w:r>
+            <w:proofErr w:type="spellEnd"/>
+            <w:r>
+              <w:t>::</w:t>
+            </w:r>
+            <w:proofErr w:type="spellStart"/>
+            <w:proofErr w:type="gramEnd"/>
+            <w:r>
+              <w:t>cout</w:t>
+            </w:r>
+            <w:proofErr w:type="spellEnd"/>
+            <w:r>
+              <w:t xml:space="preserve"> &lt;&lt; "-- Расстановка скобок (динамическое программирование) --" &lt;&lt; </w:t>
+            </w:r>
+            <w:proofErr w:type="spellStart"/>
+            <w:r>
+              <w:t>std</w:t>
+            </w:r>
+            <w:proofErr w:type="spellEnd"/>
+            <w:r>
+              <w:t>::</w:t>
+            </w:r>
+            <w:proofErr w:type="spellStart"/>
+            <w:r>
+              <w:t>endl</w:t>
+            </w:r>
+            <w:proofErr w:type="spellEnd"/>
+            <w:r>
+              <w:t>;</w:t>
+            </w:r>
+          </w:p>
+          <w:p>
+            <w:pPr>
+              <w:rPr>
+                <w:lang w:val="en-US"/>
+              </w:rPr>
+            </w:pPr>
+            <w:r>
+              <w:t xml:space="preserve">    </w:t>
+            </w:r>
+            <w:proofErr w:type="gramStart"/>
+            <w:r>
+              <w:rPr>
+                <w:lang w:val="en-US"/>
+              </w:rPr>
+              <w:t>std::</w:t>
+            </w:r>
+            <w:proofErr w:type="spellStart"/>
+            <w:proofErr w:type="gramEnd"/>
+            <w:r>
+              <w:rPr>
+                <w:lang w:val="en-US"/>
+              </w:rPr>
+              <w:t>cout</w:t>
+            </w:r>
+            <w:proofErr w:type="spellEnd"/>
+            <w:r>
+              <w:rPr>
+                <w:lang w:val="en-US"/>
+              </w:rPr>
+              <w:t xml:space="preserve"> &lt;&lt; "</w:t>
+            </w:r>
+            <w:r>
+              <w:t>Размерности</w:t>
+            </w:r>
+            <w:r>
+              <w:rPr>
+                <w:lang w:val="en-US"/>
+              </w:rPr>
+              <w:t xml:space="preserve"> </w:t>
+            </w:r>
+            <w:r>
+              <w:t>матриц</w:t>
+            </w:r>
+            <w:r>
+              <w:rPr>
+                <w:lang w:val="en-US"/>
+              </w:rPr>
+              <w:t>: ";</w:t>
+            </w:r>
+          </w:p>
+          <w:p>
+            <w:pPr>
+              <w:rPr>
+                <w:lang w:val="en-US"/>
+              </w:rPr>
+            </w:pPr>
+            <w:r>
+              <w:rPr>
+                <w:lang w:val="en-US"/>
+              </w:rPr>
+              <w:t xml:space="preserve">    for (int </w:t>
+            </w:r>
+            <w:proofErr w:type="spellStart"/>
+            <w:r>
+              <w:rPr>
+                <w:lang w:val="en-US"/>
+              </w:rPr>
+              <w:t>i</w:t>
+            </w:r>
+            <w:proofErr w:type="spellEnd"/>
+            <w:r>
+              <w:rPr>
+                <w:lang w:val="en-US"/>
+              </w:rPr>
+              <w:t xml:space="preserve"> = 0; </w:t>
+            </w:r>
+            <w:proofErr w:type="spellStart"/>
+            <w:r>
+              <w:rPr>
+                <w:lang w:val="en-US"/>
+              </w:rPr>
+              <w:t>i</w:t>
+            </w:r>
+            <w:proofErr w:type="spellEnd"/>
+            <w:r>
+              <w:rPr>
+                <w:lang w:val="en-US"/>
+              </w:rPr>
+              <w:t xml:space="preserve"> &lt; n - 1; ++</w:t>
+            </w:r>
+            <w:proofErr w:type="spellStart"/>
+            <w:r>
+              <w:rPr>
+                <w:lang w:val="en-US"/>
+              </w:rPr>
+              <w:t>i</w:t>
+            </w:r>
+            <w:proofErr w:type="spellEnd"/>
+            <w:r>
+              <w:rPr>
+                <w:lang w:val="en-US"/>
+              </w:rPr>
+              <w:t>) {</w:t>
+            </w:r>
+          </w:p>
+          <w:p>
+            <w:pPr>
+              <w:rPr>
+                <w:lang w:val="en-US"/>
+              </w:rPr>
+            </w:pPr>
+            <w:r>
+              <w:rPr>
+                <w:lang w:val="en-US"/>
+              </w:rPr>
+              <w:t xml:space="preserve">        </w:t>
+            </w:r>
+            <w:proofErr w:type="gramStart"/>
+            <w:r>
+              <w:rPr>
+                <w:lang w:val="en-US"/>
+              </w:rPr>
+              <w:t>std::</w:t>
+            </w:r>
+            <w:proofErr w:type="spellStart"/>
+            <w:proofErr w:type="gramEnd"/>
+            <w:r>
+              <w:rPr>
+                <w:lang w:val="en-US"/>
+              </w:rPr>
+              <w:t>cout</w:t>
+            </w:r>
+            <w:proofErr w:type="spellEnd"/>
+            <w:r>
+              <w:rPr>
+                <w:lang w:val="en-US"/>
+              </w:rPr>
+              <w:t xml:space="preserve"> &lt;&lt; "(" &lt;&lt; dimensions[</w:t>
+            </w:r>
+            <w:proofErr w:type="spellStart"/>
+            <w:r>
+              <w:rPr>
+                <w:lang w:val="en-US"/>
+              </w:rPr>
+              <w:t>i</w:t>
+            </w:r>
+            <w:proofErr w:type="spellEnd"/>
+            <w:r>
+              <w:rPr>
+                <w:lang w:val="en-US"/>
+              </w:rPr>
+              <w:t>] &lt;&lt; "," &lt;&lt; dimensions[</w:t>
+            </w:r>
+            <w:proofErr w:type="spellStart"/>
+            <w:r>
+              <w:rPr>
+                <w:lang w:val="en-US"/>
+              </w:rPr>
+              <w:t>i</w:t>
+            </w:r>
+            <w:proofErr w:type="spellEnd"/>
+            <w:r>
+              <w:rPr>
+                <w:lang w:val="en-US"/>
+              </w:rPr>
+              <w:t xml:space="preserve"> + 1] &lt;&lt; ") ";</w:t>
+            </w:r>
+          </w:p>
+          <w:p>
+            <w:pPr>
+              <w:rPr>
+                <w:lang w:val="en-US"/>
+              </w:rPr>
+            </w:pPr>
+            <w:r>
+              <w:rPr>
+                <w:lang w:val="en-US"/>
+              </w:rPr>
+              <w:t xml:space="preserve">    }</w:t>
+            </w:r>
+          </w:p>
+          <w:p>
+            <w:pPr>
+              <w:rPr>
+                <w:lang w:val="en-US"/>
+              </w:rPr>
+            </w:pPr>
+            <w:r>
+              <w:rPr>
+                <w:lang w:val="en-US"/>
+              </w:rPr>
+              <w:t xml:space="preserve">    </w:t>
+            </w:r>
+            <w:proofErr w:type="gramStart"/>
+            <w:r>
+              <w:rPr>
+                <w:lang w:val="en-US"/>
+              </w:rPr>
+              <w:t>std::</w:t>
+            </w:r>
+            <w:proofErr w:type="spellStart"/>
+            <w:proofErr w:type="gramEnd"/>
+            <w:r>
+              <w:rPr>
+                <w:lang w:val="en-US"/>
+              </w:rPr>
+              <w:t>cout</w:t>
+            </w:r>
+            <w:proofErr w:type="spellEnd"/>
+            <w:r>
+              <w:rPr>
+                <w:lang w:val="en-US"/>
+              </w:rPr>
+              <w:t xml:space="preserve"> &lt;&lt; std::</w:t>
+            </w:r>
+            <w:proofErr w:type="spellStart"/>
+            <w:r>
+              <w:rPr>
+                <w:lang w:val="en-US"/>
+              </w:rPr>
+              <w:t>endl</w:t>
+            </w:r>
+            <w:proofErr w:type="spellEnd"/>
+            <w:r>
+              <w:rPr>
+                <w:lang w:val="en-US"/>
+              </w:rPr>
+              <w:t>;</w:t>
+            </w:r>
+          </w:p>
+          <w:p>
+            <w:pPr>
+              <w:rPr>
+                <w:lang w:val="en-US"/>
+              </w:rPr>
+            </w:pPr>
+            <w:r>
+              <w:rPr>
+                <w:lang w:val="en-US"/>
+              </w:rPr>
+              <w:t xml:space="preserve">    </w:t>
+            </w:r>
+            <w:proofErr w:type="gramStart"/>
+            <w:r>
+              <w:rPr>
+                <w:lang w:val="en-US"/>
+              </w:rPr>
+              <w:t>std::</w:t>
+            </w:r>
+            <w:proofErr w:type="spellStart"/>
+            <w:proofErr w:type="gramEnd"/>
+            <w:r>
+              <w:rPr>
+                <w:lang w:val="en-US"/>
+              </w:rPr>
+              <w:t>cout</w:t>
+            </w:r>
+            <w:proofErr w:type="spellEnd"/>
+            <w:r>
+              <w:rPr>
+                <w:lang w:val="en-US"/>
+              </w:rPr>
+              <w:t xml:space="preserve"> &lt;&lt; "</w:t>
+            </w:r>
+            <w:r>
+              <w:t>Минимальное</w:t>
+            </w:r>
+            <w:r>
+              <w:rPr>
+                <w:lang w:val="en-US"/>
+              </w:rPr>
+              <w:t xml:space="preserve"> </w:t>
+            </w:r>
+            <w:r>
+              <w:t>количество</w:t>
+            </w:r>
+            <w:r>
+              <w:rPr>
+                <w:lang w:val="en-US"/>
+              </w:rPr>
+              <w:t xml:space="preserve"> </w:t>
+            </w:r>
+            <w:r>
+              <w:t>операций</w:t>
+            </w:r>
+            <w:r>
+              <w:rPr>
+                <w:lang w:val="en-US"/>
+              </w:rPr>
+              <w:t xml:space="preserve"> </w:t>
+            </w:r>
+            <w:r>
+              <w:t>умножения</w:t>
+            </w:r>
+            <w:r>
+              <w:rPr>
+                <w:lang w:val="en-US"/>
+              </w:rPr>
+              <w:t xml:space="preserve">: " &lt;&lt; </w:t>
+            </w:r>
+            <w:proofErr w:type="spellStart"/>
+            <w:r>
+              <w:rPr>
+                <w:lang w:val="en-US"/>
+              </w:rPr>
+              <w:t>result_dp</w:t>
+            </w:r>
+            <w:proofErr w:type="spellEnd"/>
+            <w:r>
+              <w:rPr>
+                <w:lang w:val="en-US"/>
+              </w:rPr>
+              <w:t xml:space="preserve"> &lt;&lt; std::</w:t>
+            </w:r>
+            <w:proofErr w:type="spellStart"/>
+            <w:r>
+              <w:rPr>
+                <w:lang w:val="en-US"/>
+              </w:rPr>
+              <w:t>endl</w:t>
+            </w:r>
+            <w:proofErr w:type="spellEnd"/>
+            <w:r>
+              <w:rPr>
+                <w:lang w:val="en-US"/>
+              </w:rPr>
+              <w:t>;</w:t>
+            </w:r>
+          </w:p>
+          <w:p>
+            <w:pPr>
+              <w:rPr>
+                <w:lang w:val="en-US"/>
+              </w:rPr>
+            </w:pPr>
+            <w:r>
+              <w:rPr>
+                <w:lang w:val="en-US"/>
+              </w:rPr>
+              <w:t xml:space="preserve">    </w:t>
+            </w:r>
+            <w:proofErr w:type="gramStart"/>
+            <w:r>
+              <w:rPr>
+                <w:lang w:val="en-US"/>
+              </w:rPr>
+              <w:t>std::</w:t>
+            </w:r>
+            <w:proofErr w:type="spellStart"/>
+            <w:proofErr w:type="gramEnd"/>
+            <w:r>
+              <w:rPr>
+                <w:lang w:val="en-US"/>
+              </w:rPr>
+              <w:t>cout</w:t>
+            </w:r>
+            <w:proofErr w:type="spellEnd"/>
+            <w:r>
+              <w:rPr>
+                <w:lang w:val="en-US"/>
+              </w:rPr>
+              <w:t xml:space="preserve"> &lt;&lt; "</w:t>
+            </w:r>
+            <w:r>
+              <w:t>Матрица</w:t>
+            </w:r>
+            <w:r>
+              <w:rPr>
+                <w:lang w:val="en-US"/>
+              </w:rPr>
+              <w:t xml:space="preserve"> S: " &lt;&lt; std::</w:t>
+            </w:r>
+            <w:proofErr w:type="spellStart"/>
+            <w:r>
+              <w:rPr>
+                <w:lang w:val="en-US"/>
+              </w:rPr>
+              <w:t>endl</w:t>
+            </w:r>
+            <w:proofErr w:type="spellEnd"/>
+            <w:r>
+              <w:rPr>
+                <w:lang w:val="en-US"/>
+              </w:rPr>
+              <w:t>;</w:t>
+            </w:r>
+          </w:p>
+          <w:p>
+            <w:pPr>
+              <w:rPr>
+                <w:lang w:val="en-US"/>
+              </w:rPr>
+            </w:pPr>
+            <w:r>
+              <w:rPr>
+                <w:lang w:val="en-US"/>
+              </w:rPr>
+              <w:t xml:space="preserve">    for (int </w:t>
+            </w:r>
+            <w:proofErr w:type="spellStart"/>
+            <w:r>
+              <w:rPr>
+                <w:lang w:val="en-US"/>
+              </w:rPr>
+              <w:t>i</w:t>
+            </w:r>
+            <w:proofErr w:type="spellEnd"/>
+            <w:r>
+              <w:rPr>
+                <w:lang w:val="en-US"/>
+              </w:rPr>
+              <w:t xml:space="preserve"> = 1; </w:t>
+            </w:r>
+            <w:proofErr w:type="spellStart"/>
+            <w:r>
+              <w:rPr>
+                <w:lang w:val="en-US"/>
+              </w:rPr>
+              <w:t>i</w:t>
+            </w:r>
+            <w:proofErr w:type="spellEnd"/>
+            <w:r>
+              <w:rPr>
+                <w:lang w:val="en-US"/>
+              </w:rPr>
+              <w:t xml:space="preserve"> &lt; n - 1; ++</w:t>
+            </w:r>
+            <w:proofErr w:type="spellStart"/>
+            <w:r>
+              <w:rPr>
+                <w:lang w:val="en-US"/>
+              </w:rPr>
+              <w:t>i</w:t>
+            </w:r>
+            <w:proofErr w:type="spellEnd"/>
+            <w:r>
+              <w:rPr>
+                <w:lang w:val="en-US"/>
+              </w:rPr>
+              <w:t>) {</w:t>
+            </w:r>
+          </w:p>
+          <w:p>
+            <w:pPr>
+              <w:rPr>
+                <w:lang w:val="en-US"/>
+              </w:rPr>
+            </w:pPr>
+            <w:r>
+              <w:rPr>
+                <w:lang w:val="en-US"/>
+              </w:rPr>
+              <w:t xml:space="preserve">        for (int j = </w:t>
+            </w:r>
+            <w:proofErr w:type="spellStart"/>
+            <w:r>
+              <w:rPr>
+                <w:lang w:val="en-US"/>
+              </w:rPr>
+              <w:t>i</w:t>
+            </w:r>
+            <w:proofErr w:type="spellEnd"/>
+            <w:r>
+              <w:rPr>
+                <w:lang w:val="en-US"/>
+              </w:rPr>
+              <w:t xml:space="preserve"> + 1; j &lt; n; ++j) {</w:t>
+            </w:r>
+          </w:p>
+          <w:p>
+            <w:pPr>
+              <w:rPr>
+                <w:lang w:val="en-US"/>
+              </w:rPr>
+            </w:pPr>
+            <w:r>
+              <w:rPr>
+                <w:lang w:val="en-US"/>
+              </w:rPr>
+              <w:t xml:space="preserve">            </w:t>
+            </w:r>
+            <w:proofErr w:type="gramStart"/>
+            <w:r>
+              <w:rPr>
+                <w:lang w:val="en-US"/>
+              </w:rPr>
+              <w:t>std::</w:t>
+            </w:r>
+            <w:proofErr w:type="spellStart"/>
+            <w:proofErr w:type="gramEnd"/>
+            <w:r>
+              <w:rPr>
+                <w:lang w:val="en-US"/>
+              </w:rPr>
+              <w:t>cout</w:t>
+            </w:r>
+            <w:proofErr w:type="spellEnd"/>
+            <w:r>
+              <w:rPr>
+                <w:lang w:val="en-US"/>
+              </w:rPr>
+              <w:t xml:space="preserve"> &lt;&lt; s[</w:t>
+            </w:r>
+            <w:proofErr w:type="spellStart"/>
+            <w:r>
+              <w:rPr>
+                <w:lang w:val="en-US"/>
+              </w:rPr>
+              <w:t>i</w:t>
+            </w:r>
+            <w:proofErr w:type="spellEnd"/>
+            <w:r>
+              <w:rPr>
+                <w:lang w:val="en-US"/>
+              </w:rPr>
+              <w:t>][j] &lt;&lt; " ";</w:t>
+            </w:r>
+          </w:p>
+          <w:p>
+            <w:r>
+              <w:rPr>
+                <w:lang w:val="en-US"/>
+              </w:rPr>
+              <w:t xml:space="preserve">        </w:t>
+            </w:r>
+            <w:r>
+              <w:t>}</w:t>
+            </w:r>
+          </w:p>
+          <w:p>
+            <w:r>
+              <w:t xml:space="preserve">        </w:t>
+            </w:r>
+            <w:proofErr w:type="spellStart"/>
+            <w:proofErr w:type="gramStart"/>
+            <w:r>
+              <w:t>std</w:t>
+            </w:r>
+            <w:proofErr w:type="spellEnd"/>
+            <w:r>
+              <w:t>::</w:t>
+            </w:r>
+            <w:proofErr w:type="spellStart"/>
+            <w:proofErr w:type="gramEnd"/>
+            <w:r>
+              <w:t>cout</w:t>
+            </w:r>
+            <w:proofErr w:type="spellEnd"/>
+            <w:r>
+              <w:t xml:space="preserve"> &lt;&lt; </w:t>
+            </w:r>
+            <w:proofErr w:type="spellStart"/>
+            <w:r>
+              <w:t>std</w:t>
+            </w:r>
+            <w:proofErr w:type="spellEnd"/>
+            <w:r>
+              <w:t>::</w:t>
+            </w:r>
+            <w:proofErr w:type="spellStart"/>
+            <w:r>
+              <w:t>endl</w:t>
+            </w:r>
+            <w:proofErr w:type="spellEnd"/>
+            <w:r>
+              <w:t>;</w:t>
+            </w:r>
+          </w:p>
+          <w:p>
+            <w:r>
+              <w:t xml:space="preserve">    }</w:t>
+            </w:r>
+          </w:p>
+          <w:p/>
+          <w:p>
+            <w:r>
+              <w:t xml:space="preserve">    </w:t>
+            </w:r>
+            <w:proofErr w:type="spellStart"/>
+            <w:proofErr w:type="gramStart"/>
+            <w:r>
+              <w:t>std</w:t>
+            </w:r>
+            <w:proofErr w:type="spellEnd"/>
+            <w:r>
+              <w:t>::</w:t>
+            </w:r>
+            <w:proofErr w:type="spellStart"/>
+            <w:proofErr w:type="gramEnd"/>
+            <w:r>
+              <w:t>cout</w:t>
+            </w:r>
+            <w:proofErr w:type="spellEnd"/>
+            <w:r>
+              <w:t xml:space="preserve"> &lt;&lt; "Оптимальный порядок умножения матриц: ";</w:t>
+            </w:r>
+          </w:p>
+          <w:p>
+            <w:pPr>
+              <w:rPr>
+                <w:lang w:val="en-US"/>
+              </w:rPr>
+            </w:pPr>
+            <w:r>
+              <w:t xml:space="preserve">    </w:t>
+            </w:r>
+            <w:proofErr w:type="spellStart"/>
+            <w:proofErr w:type="gramStart"/>
+            <w:r>
+              <w:rPr>
+                <w:lang w:val="en-US"/>
+              </w:rPr>
+              <w:t>PrintOptimalParens</w:t>
+            </w:r>
+            <w:proofErr w:type="spellEnd"/>
+            <w:r>
+              <w:rPr>
+                <w:lang w:val="en-US"/>
+              </w:rPr>
+              <w:t>(</w:t>
+            </w:r>
+            <w:proofErr w:type="gramEnd"/>
+            <w:r>
+              <w:rPr>
+                <w:lang w:val="en-US"/>
+              </w:rPr>
+              <w:t>s, 1, n - 1);</w:t>
+            </w:r>
+          </w:p>
+          <w:p>
+            <w:pPr>
+              <w:rPr>
+                <w:lang w:val="en-US"/>
+              </w:rPr>
+            </w:pPr>
+            <w:r>
+              <w:rPr>
+                <w:lang w:val="en-US"/>
+              </w:rPr>
+              <w:t xml:space="preserve">    </w:t>
+            </w:r>
+            <w:proofErr w:type="gramStart"/>
+            <w:r>
+              <w:rPr>
+                <w:lang w:val="en-US"/>
+              </w:rPr>
+              <w:t>std::</w:t>
+            </w:r>
+            <w:proofErr w:type="spellStart"/>
+            <w:proofErr w:type="gramEnd"/>
+            <w:r>
+              <w:rPr>
+                <w:lang w:val="en-US"/>
+              </w:rPr>
+              <w:t>cout</w:t>
+            </w:r>
+            <w:proofErr w:type="spellEnd"/>
+            <w:r>
+              <w:rPr>
+                <w:lang w:val="en-US"/>
+              </w:rPr>
+              <w:t xml:space="preserve"> &lt;&lt; std::</w:t>
+            </w:r>
+            <w:proofErr w:type="spellStart"/>
+            <w:r>
+              <w:rPr>
+                <w:lang w:val="en-US"/>
+              </w:rPr>
+              <w:t>endl</w:t>
+            </w:r>
+            <w:proofErr w:type="spellEnd"/>
+            <w:r>
+              <w:rPr>
+                <w:lang w:val="en-US"/>
+              </w:rPr>
+              <w:t>;</w:t>
+            </w:r>
+          </w:p>
+          <w:p>
+            <w:pPr>
+              <w:rPr>
+                <w:lang w:val="en-US"/>
+              </w:rPr>
+            </w:pPr>
+          </w:p>
+          <w:p>
+            <w:r>
+              <w:rPr>
+                <w:lang w:val="en-US"/>
+              </w:rPr>
+              <w:t xml:space="preserve">    </w:t>
+            </w:r>
+            <w:proofErr w:type="spellStart"/>
+            <w:proofErr w:type="gramStart"/>
+            <w:r>
+              <w:t>std</w:t>
+            </w:r>
+            <w:proofErr w:type="spellEnd"/>
+            <w:r>
+              <w:t>::</w:t>
+            </w:r>
+            <w:proofErr w:type="spellStart"/>
+            <w:proofErr w:type="gramEnd"/>
+            <w:r>
+              <w:t>cout</w:t>
+            </w:r>
+            <w:proofErr w:type="spellEnd"/>
+            <w:r>
+              <w:t xml:space="preserve"> &lt;&lt; "Время выполнения рекурсивного решения: " &lt;&lt; </w:t>
+            </w:r>
+            <w:proofErr w:type="spellStart"/>
+            <w:r>
+              <w:t>time_recursive</w:t>
+            </w:r>
+            <w:proofErr w:type="spellEnd"/>
+            <w:r>
+              <w:t xml:space="preserve"> &lt;&lt; " секунд" &lt;&lt; </w:t>
+            </w:r>
+            <w:proofErr w:type="spellStart"/>
+            <w:r>
+              <w:t>std</w:t>
+            </w:r>
+            <w:proofErr w:type="spellEnd"/>
+            <w:r>
+              <w:t>::</w:t>
+            </w:r>
+            <w:proofErr w:type="spellStart"/>
+            <w:r>
+              <w:t>endl</w:t>
+            </w:r>
+            <w:proofErr w:type="spellEnd"/>
+            <w:r>
+              <w:t>;</w:t>
+            </w:r>
+          </w:p>
+          <w:p>
+            <w:r>
+              <w:lastRenderedPageBreak/>
+              <w:t xml:space="preserve">    </w:t>
+            </w:r>
+            <w:proofErr w:type="spellStart"/>
+            <w:proofErr w:type="gramStart"/>
+            <w:r>
+              <w:t>std</w:t>
+            </w:r>
+            <w:proofErr w:type="spellEnd"/>
+            <w:r>
+              <w:t>::</w:t>
+            </w:r>
+            <w:proofErr w:type="spellStart"/>
+            <w:proofErr w:type="gramEnd"/>
+            <w:r>
+              <w:t>cout</w:t>
+            </w:r>
+            <w:proofErr w:type="spellEnd"/>
+            <w:r>
+              <w:t xml:space="preserve"> &lt;&lt; "Время выполнения решения с использованием динамического программирования: " &lt;&lt; </w:t>
+            </w:r>
+            <w:proofErr w:type="spellStart"/>
+            <w:r>
+              <w:t>time_dp</w:t>
+            </w:r>
+            <w:proofErr w:type="spellEnd"/>
+            <w:r>
+              <w:t xml:space="preserve"> &lt;&lt; " секунд" &lt;&lt; </w:t>
+            </w:r>
+            <w:proofErr w:type="spellStart"/>
+            <w:r>
+              <w:t>std</w:t>
+            </w:r>
+            <w:proofErr w:type="spellEnd"/>
+            <w:r>
+              <w:t>::</w:t>
+            </w:r>
+            <w:proofErr w:type="spellStart"/>
+            <w:r>
+              <w:t>endl</w:t>
+            </w:r>
+            <w:proofErr w:type="spellEnd"/>
+            <w:r>
+              <w:t>;</w:t>
+            </w:r>
+          </w:p>
+          <w:p/>
+          <w:p>
+            <w:r>
+              <w:t xml:space="preserve">    </w:t>
+            </w:r>
+            <w:proofErr w:type="spellStart"/>
+            <w:r>
+              <w:t>return</w:t>
+            </w:r>
+            <w:proofErr w:type="spellEnd"/>
+            <w:r>
+              <w:t xml:space="preserve"> 0;</w:t>
+            </w:r>
+          </w:p>
+          <w:p>
+            <w:r>
+              <w:t>}</w:t>
+            </w:r>
+          </w:p>
+          <w:p>
+            <w:pPr>
+              <w:rPr>
+                <w:lang w:val="en-US"/>
+              </w:rPr>
+            </w:pPr>
+          </w:p>
+        </w:tc>
+      </w:tr>
+    </w:tbl>
+    <w:p>
       <w:pPr>
         <w:pStyle w:val="a7"/>
         <w:spacing w:line="276" w:lineRule="auto"/>
@@ -9459,13 +12790,6 @@
           <w:lang w:val="be-BY"/>
         </w:rPr>
       </w:pPr>
-      <w:r>
-        <w:rPr>
-          <w:rFonts w:ascii="Times New Roman" w:eastAsiaTheme="minorEastAsia" w:hAnsi="Times New Roman" w:cs="Times New Roman"/>
-          <w:lang w:val="be-BY"/>
-        </w:rPr>
-        <w:t>Реализация через рекурсию:</w:t>
-      </w:r>
     </w:p>
     <w:p>
       <w:pPr>
@@ -9486,6 +12810,13 @@
           <w:lang w:val="ru-RU"/>
         </w:rPr>
       </w:pPr>
+      <w:r>
+        <w:rPr>
+          <w:rFonts w:ascii="Times New Roman" w:eastAsiaTheme="minorEastAsia" w:hAnsi="Times New Roman" w:cs="Times New Roman"/>
+          <w:lang w:val="ru-RU"/>
+        </w:rPr>
+        <w:t>Результат выполнения кода:</w:t>
+      </w:r>
     </w:p>
     <w:p>
       <w:pPr>
@@ -9496,6 +12827,47 @@
           <w:lang w:val="ru-RU"/>
         </w:rPr>
       </w:pPr>
+      <w:r>
+        <w:rPr>
+          <w:rFonts w:ascii="Times New Roman" w:eastAsiaTheme="minorEastAsia" w:hAnsi="Times New Roman" w:cs="Times New Roman"/>
+          <w:lang w:val="ru-RU"/>
+        </w:rPr>
+        <w:drawing>
+          <wp:inline distT="0" distB="0" distL="0" distR="0" wp14:anchorId="3521E408" wp14:editId="7483AFD4">
+            <wp:extent cx="5362575" cy="2096770"/>
+            <wp:effectExtent l="0" t="0" r="9525" b="0"/>
+            <wp:docPr id="186982302" name="Рисунок 1"/>
+            <wp:cNvGraphicFramePr>
+              <a:graphicFrameLocks xmlns:a="http://schemas.openxmlformats.org/drawingml/2006/main" noChangeAspect="1"/>
+            </wp:cNvGraphicFramePr>
+            <a:graphic xmlns:a="http://schemas.openxmlformats.org/drawingml/2006/main">
+              <a:graphicData uri="http://schemas.openxmlformats.org/drawingml/2006/picture">
+                <pic:pic xmlns:pic="http://schemas.openxmlformats.org/drawingml/2006/picture">
+                  <pic:nvPicPr>
+                    <pic:cNvPr id="186982302" name=""/>
+                    <pic:cNvPicPr/>
+                  </pic:nvPicPr>
+                  <pic:blipFill>
+                    <a:blip r:embed="rId24"/>
+                    <a:stretch>
+                      <a:fillRect/>
+                    </a:stretch>
+                  </pic:blipFill>
+                  <pic:spPr>
+                    <a:xfrm>
+                      <a:off x="0" y="0"/>
+                      <a:ext cx="5362575" cy="2096770"/>
+                    </a:xfrm>
+                    <a:prstGeom prst="rect">
+                      <a:avLst/>
+                    </a:prstGeom>
+                  </pic:spPr>
+                </pic:pic>
+              </a:graphicData>
+            </a:graphic>
+          </wp:inline>
+        </w:drawing>
+      </w:r>
     </w:p>
     <w:p>
       <w:pPr>
@@ -9842,7 +13214,7 @@
     <w:lsdException w:name="Table Web 2" w:semiHidden="1" w:unhideWhenUsed="1"/>
     <w:lsdException w:name="Table Web 3" w:semiHidden="1" w:unhideWhenUsed="1"/>
     <w:lsdException w:name="Balloon Text" w:semiHidden="1" w:unhideWhenUsed="1"/>
-    <w:lsdException w:name="Table Grid" w:uiPriority="39"/>
+    <w:lsdException w:name="Table Grid" w:uiPriority="59" w:qFormat="1"/>
     <w:lsdException w:name="Table Theme" w:semiHidden="1" w:unhideWhenUsed="1"/>
     <w:lsdException w:name="Placeholder Text" w:semiHidden="1"/>
     <w:lsdException w:name="No Spacing" w:uiPriority="1" w:qFormat="1"/>
@@ -10594,7 +13966,1006 @@
       <w:color w:val="666666"/>
     </w:rPr>
   </w:style>
+  <w:style w:type="table" w:styleId="ad">
+    <w:name w:val="Table Grid"/>
+    <w:basedOn w:val="a1"/>
+    <w:uiPriority w:val="59"/>
+    <w:qFormat/>
+    <w:rsid w:val="00D31F40"/>
+    <w:pPr>
+      <w:spacing w:after="0" w:line="240" w:lineRule="auto"/>
+    </w:pPr>
+    <w:rPr>
+      <w:sz w:val="22"/>
+      <w:szCs w:val="22"/>
+      <w:lang w:val="ru-RU"/>
+    </w:rPr>
+    <w:tblPr>
+      <w:tblBorders>
+        <w:top w:val="single" w:sz="4" w:space="0" w:color="auto"/>
+        <w:left w:val="single" w:sz="4" w:space="0" w:color="auto"/>
+        <w:bottom w:val="single" w:sz="4" w:space="0" w:color="auto"/>
+        <w:right w:val="single" w:sz="4" w:space="0" w:color="auto"/>
+        <w:insideH w:val="single" w:sz="4" w:space="0" w:color="auto"/>
+        <w:insideV w:val="single" w:sz="4" w:space="0" w:color="auto"/>
+      </w:tblBorders>
+    </w:tblPr>
+  </w:style>
 </w:styles>
+</file>
+
+<file path=word/charts/chart1.xml><?xml version="1.0" encoding="utf-8"?>
+<c:chartSpace xmlns:c="http://schemas.openxmlformats.org/drawingml/2006/chart" xmlns:a="http://schemas.openxmlformats.org/drawingml/2006/main" xmlns:r="http://schemas.openxmlformats.org/officeDocument/2006/relationships" xmlns:c16r2="http://schemas.microsoft.com/office/drawing/2015/06/chart">
+  <c:date1904 val="0"/>
+  <c:lang val="ru-RU"/>
+  <c:roundedCorners val="0"/>
+  <mc:AlternateContent xmlns:mc="http://schemas.openxmlformats.org/markup-compatibility/2006">
+    <mc:Choice xmlns:c14="http://schemas.microsoft.com/office/drawing/2007/8/2/chart" Requires="c14">
+      <c14:style val="102"/>
+    </mc:Choice>
+    <mc:Fallback>
+      <c:style val="2"/>
+    </mc:Fallback>
+  </mc:AlternateContent>
+  <c:chart>
+    <c:autoTitleDeleted val="1"/>
+    <c:plotArea>
+      <c:layout>
+        <c:manualLayout>
+          <c:layoutTarget val="inner"/>
+          <c:xMode val="edge"/>
+          <c:yMode val="edge"/>
+          <c:x val="9.2808734371462351E-2"/>
+          <c:y val="7.5500755815265205E-2"/>
+          <c:w val="0.85788916763953404"/>
+          <c:h val="0.59443449225007328"/>
+        </c:manualLayout>
+      </c:layout>
+      <c:lineChart>
+        <c:grouping val="standard"/>
+        <c:varyColors val="0"/>
+        <c:ser>
+          <c:idx val="1"/>
+          <c:order val="0"/>
+          <c:tx>
+            <c:strRef>
+              <c:f>Лист1!$B$1</c:f>
+              <c:strCache>
+                <c:ptCount val="1"/>
+                <c:pt idx="0">
+                  <c:v>Рекурсия</c:v>
+                </c:pt>
+              </c:strCache>
+            </c:strRef>
+          </c:tx>
+          <c:spPr>
+            <a:ln w="28575" cap="rnd">
+              <a:solidFill>
+                <a:schemeClr val="accent2"/>
+              </a:solidFill>
+              <a:round/>
+            </a:ln>
+            <a:effectLst>
+              <a:softEdge rad="0"/>
+            </a:effectLst>
+          </c:spPr>
+          <c:marker>
+            <c:symbol val="none"/>
+          </c:marker>
+          <c:cat>
+            <c:numRef>
+              <c:f>Лист1!$A$2:$A$8</c:f>
+              <c:numCache>
+                <c:formatCode>General</c:formatCode>
+                <c:ptCount val="7"/>
+                <c:pt idx="0">
+                  <c:v>0.04</c:v>
+                </c:pt>
+                <c:pt idx="1">
+                  <c:v>0.05</c:v>
+                </c:pt>
+                <c:pt idx="2">
+                  <c:v>6.6666666666666666E-2</c:v>
+                </c:pt>
+                <c:pt idx="3">
+                  <c:v>0.1</c:v>
+                </c:pt>
+                <c:pt idx="4">
+                  <c:v>0.2</c:v>
+                </c:pt>
+                <c:pt idx="5">
+                  <c:v>0.5</c:v>
+                </c:pt>
+                <c:pt idx="6">
+                  <c:v>1</c:v>
+                </c:pt>
+              </c:numCache>
+            </c:numRef>
+          </c:cat>
+          <c:val>
+            <c:numRef>
+              <c:f>Лист1!$B$2:$B$8</c:f>
+              <c:numCache>
+                <c:formatCode>General</c:formatCode>
+                <c:ptCount val="7"/>
+                <c:pt idx="0">
+                  <c:v>2.8570000000000002</c:v>
+                </c:pt>
+                <c:pt idx="1">
+                  <c:v>1.1956</c:v>
+                </c:pt>
+                <c:pt idx="2">
+                  <c:v>2.2806999999999999</c:v>
+                </c:pt>
+                <c:pt idx="3">
+                  <c:v>7.6871999999999998</c:v>
+                </c:pt>
+                <c:pt idx="4">
+                  <c:v>40.055500000000002</c:v>
+                </c:pt>
+                <c:pt idx="5">
+                  <c:v>296.50400000000002</c:v>
+                </c:pt>
+                <c:pt idx="6">
+                  <c:v>1334.78</c:v>
+                </c:pt>
+              </c:numCache>
+            </c:numRef>
+          </c:val>
+          <c:smooth val="0"/>
+          <c:extLst>
+            <c:ext xmlns:c16="http://schemas.microsoft.com/office/drawing/2014/chart" uri="{C3380CC4-5D6E-409C-BE32-E72D297353CC}">
+              <c16:uniqueId val="{00000000-A4A6-4262-B509-E8486F4C257E}"/>
+            </c:ext>
+          </c:extLst>
+        </c:ser>
+        <c:ser>
+          <c:idx val="2"/>
+          <c:order val="1"/>
+          <c:tx>
+            <c:strRef>
+              <c:f>Лист1!$C$1</c:f>
+              <c:strCache>
+                <c:ptCount val="1"/>
+                <c:pt idx="0">
+                  <c:v>Динамическое</c:v>
+                </c:pt>
+              </c:strCache>
+            </c:strRef>
+          </c:tx>
+          <c:spPr>
+            <a:ln w="28575" cap="rnd">
+              <a:solidFill>
+                <a:schemeClr val="accent3"/>
+              </a:solidFill>
+              <a:round/>
+            </a:ln>
+            <a:effectLst/>
+          </c:spPr>
+          <c:marker>
+            <c:symbol val="none"/>
+          </c:marker>
+          <c:cat>
+            <c:numRef>
+              <c:f>Лист1!$A$2:$A$8</c:f>
+              <c:numCache>
+                <c:formatCode>General</c:formatCode>
+                <c:ptCount val="7"/>
+                <c:pt idx="0">
+                  <c:v>0.04</c:v>
+                </c:pt>
+                <c:pt idx="1">
+                  <c:v>0.05</c:v>
+                </c:pt>
+                <c:pt idx="2">
+                  <c:v>6.6666666666666666E-2</c:v>
+                </c:pt>
+                <c:pt idx="3">
+                  <c:v>0.1</c:v>
+                </c:pt>
+                <c:pt idx="4">
+                  <c:v>0.2</c:v>
+                </c:pt>
+                <c:pt idx="5">
+                  <c:v>0.5</c:v>
+                </c:pt>
+                <c:pt idx="6">
+                  <c:v>1</c:v>
+                </c:pt>
+              </c:numCache>
+            </c:numRef>
+          </c:cat>
+          <c:val>
+            <c:numRef>
+              <c:f>Лист1!$C$2:$C$8</c:f>
+              <c:numCache>
+                <c:formatCode>General</c:formatCode>
+                <c:ptCount val="7"/>
+                <c:pt idx="0">
+                  <c:v>6.9800000000000001E-2</c:v>
+                </c:pt>
+                <c:pt idx="1">
+                  <c:v>0.1852</c:v>
+                </c:pt>
+                <c:pt idx="2">
+                  <c:v>0.16239999999999999</c:v>
+                </c:pt>
+                <c:pt idx="3">
+                  <c:v>0.2424</c:v>
+                </c:pt>
+                <c:pt idx="4">
+                  <c:v>0.78420000000000001</c:v>
+                </c:pt>
+                <c:pt idx="5">
+                  <c:v>4.5895000000000001</c:v>
+                </c:pt>
+                <c:pt idx="6">
+                  <c:v>19.436299999999999</c:v>
+                </c:pt>
+              </c:numCache>
+            </c:numRef>
+          </c:val>
+          <c:smooth val="0"/>
+          <c:extLst>
+            <c:ext xmlns:c16="http://schemas.microsoft.com/office/drawing/2014/chart" uri="{C3380CC4-5D6E-409C-BE32-E72D297353CC}">
+              <c16:uniqueId val="{00000001-A4A6-4262-B509-E8486F4C257E}"/>
+            </c:ext>
+          </c:extLst>
+        </c:ser>
+        <c:dLbls>
+          <c:showLegendKey val="0"/>
+          <c:showVal val="0"/>
+          <c:showCatName val="0"/>
+          <c:showSerName val="0"/>
+          <c:showPercent val="0"/>
+          <c:showBubbleSize val="0"/>
+        </c:dLbls>
+        <c:smooth val="0"/>
+        <c:axId val="586439048"/>
+        <c:axId val="586446608"/>
+      </c:lineChart>
+      <c:catAx>
+        <c:axId val="586439048"/>
+        <c:scaling>
+          <c:orientation val="minMax"/>
+        </c:scaling>
+        <c:delete val="0"/>
+        <c:axPos val="b"/>
+        <c:numFmt formatCode="General" sourceLinked="1"/>
+        <c:majorTickMark val="none"/>
+        <c:minorTickMark val="none"/>
+        <c:tickLblPos val="nextTo"/>
+        <c:spPr>
+          <a:noFill/>
+          <a:ln w="9525" cap="flat" cmpd="sng" algn="ctr">
+            <a:solidFill>
+              <a:schemeClr val="tx1">
+                <a:lumMod val="15000"/>
+                <a:lumOff val="85000"/>
+              </a:schemeClr>
+            </a:solidFill>
+            <a:round/>
+          </a:ln>
+          <a:effectLst/>
+        </c:spPr>
+        <c:txPr>
+          <a:bodyPr rot="-60000000" spcFirstLastPara="1" vertOverflow="ellipsis" vert="horz" wrap="square" anchor="ctr" anchorCtr="1"/>
+          <a:lstStyle/>
+          <a:p>
+            <a:pPr>
+              <a:defRPr sz="900" b="0" i="0" u="none" strike="noStrike" kern="1200" baseline="0">
+                <a:solidFill>
+                  <a:schemeClr val="tx1">
+                    <a:lumMod val="65000"/>
+                    <a:lumOff val="35000"/>
+                  </a:schemeClr>
+                </a:solidFill>
+                <a:latin typeface="+mn-lt"/>
+                <a:ea typeface="+mn-ea"/>
+                <a:cs typeface="+mn-cs"/>
+              </a:defRPr>
+            </a:pPr>
+            <a:endParaRPr lang="ru-BY"/>
+          </a:p>
+        </c:txPr>
+        <c:crossAx val="586446608"/>
+        <c:crosses val="autoZero"/>
+        <c:auto val="1"/>
+        <c:lblAlgn val="ctr"/>
+        <c:lblOffset val="100"/>
+        <c:noMultiLvlLbl val="0"/>
+      </c:catAx>
+      <c:valAx>
+        <c:axId val="586446608"/>
+        <c:scaling>
+          <c:orientation val="minMax"/>
+        </c:scaling>
+        <c:delete val="0"/>
+        <c:axPos val="l"/>
+        <c:majorGridlines>
+          <c:spPr>
+            <a:ln w="9525" cap="flat" cmpd="sng" algn="ctr">
+              <a:solidFill>
+                <a:schemeClr val="tx1">
+                  <a:lumMod val="15000"/>
+                  <a:lumOff val="85000"/>
+                </a:schemeClr>
+              </a:solidFill>
+              <a:round/>
+            </a:ln>
+            <a:effectLst/>
+          </c:spPr>
+        </c:majorGridlines>
+        <c:numFmt formatCode="General" sourceLinked="1"/>
+        <c:majorTickMark val="none"/>
+        <c:minorTickMark val="none"/>
+        <c:tickLblPos val="nextTo"/>
+        <c:spPr>
+          <a:noFill/>
+          <a:ln>
+            <a:noFill/>
+          </a:ln>
+          <a:effectLst/>
+        </c:spPr>
+        <c:txPr>
+          <a:bodyPr rot="-60000000" spcFirstLastPara="1" vertOverflow="ellipsis" vert="horz" wrap="square" anchor="ctr" anchorCtr="1"/>
+          <a:lstStyle/>
+          <a:p>
+            <a:pPr>
+              <a:defRPr sz="900" b="0" i="0" u="none" strike="noStrike" kern="1200" baseline="0">
+                <a:solidFill>
+                  <a:schemeClr val="tx1">
+                    <a:lumMod val="65000"/>
+                    <a:lumOff val="35000"/>
+                  </a:schemeClr>
+                </a:solidFill>
+                <a:latin typeface="+mn-lt"/>
+                <a:ea typeface="+mn-ea"/>
+                <a:cs typeface="+mn-cs"/>
+              </a:defRPr>
+            </a:pPr>
+            <a:endParaRPr lang="ru-BY"/>
+          </a:p>
+        </c:txPr>
+        <c:crossAx val="586439048"/>
+        <c:crosses val="autoZero"/>
+        <c:crossBetween val="between"/>
+      </c:valAx>
+      <c:spPr>
+        <a:noFill/>
+        <a:ln>
+          <a:noFill/>
+        </a:ln>
+        <a:effectLst/>
+      </c:spPr>
+    </c:plotArea>
+    <c:legend>
+      <c:legendPos val="b"/>
+      <c:overlay val="0"/>
+      <c:spPr>
+        <a:noFill/>
+        <a:ln>
+          <a:noFill/>
+        </a:ln>
+        <a:effectLst/>
+      </c:spPr>
+      <c:txPr>
+        <a:bodyPr rot="0" spcFirstLastPara="1" vertOverflow="ellipsis" vert="horz" wrap="square" anchor="ctr" anchorCtr="1"/>
+        <a:lstStyle/>
+        <a:p>
+          <a:pPr>
+            <a:defRPr sz="900" b="0" i="0" u="none" strike="noStrike" kern="1200" baseline="0">
+              <a:solidFill>
+                <a:schemeClr val="tx1">
+                  <a:lumMod val="65000"/>
+                  <a:lumOff val="35000"/>
+                </a:schemeClr>
+              </a:solidFill>
+              <a:latin typeface="+mn-lt"/>
+              <a:ea typeface="+mn-ea"/>
+              <a:cs typeface="+mn-cs"/>
+            </a:defRPr>
+          </a:pPr>
+          <a:endParaRPr lang="ru-BY"/>
+        </a:p>
+      </c:txPr>
+    </c:legend>
+    <c:plotVisOnly val="1"/>
+    <c:dispBlanksAs val="gap"/>
+    <c:extLst>
+      <c:ext xmlns:c16r3="http://schemas.microsoft.com/office/drawing/2017/03/chart" uri="{56B9EC1D-385E-4148-901F-78D8002777C0}">
+        <c16r3:dataDisplayOptions16>
+          <c16r3:dispNaAsBlank val="1"/>
+        </c16r3:dataDisplayOptions16>
+      </c:ext>
+    </c:extLst>
+    <c:showDLblsOverMax val="0"/>
+  </c:chart>
+  <c:spPr>
+    <a:solidFill>
+      <a:schemeClr val="bg1"/>
+    </a:solidFill>
+    <a:ln w="9525" cap="flat" cmpd="sng" algn="ctr">
+      <a:solidFill>
+        <a:schemeClr val="tx1">
+          <a:lumMod val="15000"/>
+          <a:lumOff val="85000"/>
+        </a:schemeClr>
+      </a:solidFill>
+      <a:round/>
+    </a:ln>
+    <a:effectLst/>
+  </c:spPr>
+  <c:txPr>
+    <a:bodyPr/>
+    <a:lstStyle/>
+    <a:p>
+      <a:pPr>
+        <a:defRPr/>
+      </a:pPr>
+      <a:endParaRPr lang="ru-BY"/>
+    </a:p>
+  </c:txPr>
+  <c:externalData r:id="rId3">
+    <c:autoUpdate val="0"/>
+  </c:externalData>
+</c:chartSpace>
+</file>
+
+<file path=word/charts/colors1.xml><?xml version="1.0" encoding="utf-8"?>
+<cs:colorStyle xmlns:cs="http://schemas.microsoft.com/office/drawing/2012/chartStyle" xmlns:a="http://schemas.openxmlformats.org/drawingml/2006/main" meth="cycle" id="10">
+  <a:schemeClr val="accent1"/>
+  <a:schemeClr val="accent2"/>
+  <a:schemeClr val="accent3"/>
+  <a:schemeClr val="accent4"/>
+  <a:schemeClr val="accent5"/>
+  <a:schemeClr val="accent6"/>
+  <cs:variation/>
+  <cs:variation>
+    <a:lumMod val="60000"/>
+  </cs:variation>
+  <cs:variation>
+    <a:lumMod val="80000"/>
+    <a:lumOff val="20000"/>
+  </cs:variation>
+  <cs:variation>
+    <a:lumMod val="80000"/>
+  </cs:variation>
+  <cs:variation>
+    <a:lumMod val="60000"/>
+    <a:lumOff val="40000"/>
+  </cs:variation>
+  <cs:variation>
+    <a:lumMod val="50000"/>
+  </cs:variation>
+  <cs:variation>
+    <a:lumMod val="70000"/>
+    <a:lumOff val="30000"/>
+  </cs:variation>
+  <cs:variation>
+    <a:lumMod val="70000"/>
+  </cs:variation>
+  <cs:variation>
+    <a:lumMod val="50000"/>
+    <a:lumOff val="50000"/>
+  </cs:variation>
+</cs:colorStyle>
+</file>
+
+<file path=word/charts/style1.xml><?xml version="1.0" encoding="utf-8"?>
+<cs:chartStyle xmlns:cs="http://schemas.microsoft.com/office/drawing/2012/chartStyle" xmlns:a="http://schemas.openxmlformats.org/drawingml/2006/main" id="227">
+  <cs:axisTitle>
+    <cs:lnRef idx="0"/>
+    <cs:fillRef idx="0"/>
+    <cs:effectRef idx="0"/>
+    <cs:fontRef idx="minor">
+      <a:schemeClr val="tx1">
+        <a:lumMod val="65000"/>
+        <a:lumOff val="35000"/>
+      </a:schemeClr>
+    </cs:fontRef>
+    <cs:defRPr sz="1000" kern="1200"/>
+  </cs:axisTitle>
+  <cs:categoryAxis>
+    <cs:lnRef idx="0"/>
+    <cs:fillRef idx="0"/>
+    <cs:effectRef idx="0"/>
+    <cs:fontRef idx="minor">
+      <a:schemeClr val="tx1">
+        <a:lumMod val="65000"/>
+        <a:lumOff val="35000"/>
+      </a:schemeClr>
+    </cs:fontRef>
+    <cs:spPr>
+      <a:ln w="9525" cap="flat" cmpd="sng" algn="ctr">
+        <a:solidFill>
+          <a:schemeClr val="tx1">
+            <a:lumMod val="15000"/>
+            <a:lumOff val="85000"/>
+          </a:schemeClr>
+        </a:solidFill>
+        <a:round/>
+      </a:ln>
+    </cs:spPr>
+    <cs:defRPr sz="900" kern="1200"/>
+  </cs:categoryAxis>
+  <cs:chartArea mods="allowNoFillOverride allowNoLineOverride">
+    <cs:lnRef idx="0"/>
+    <cs:fillRef idx="0"/>
+    <cs:effectRef idx="0"/>
+    <cs:fontRef idx="minor">
+      <a:schemeClr val="tx1"/>
+    </cs:fontRef>
+    <cs:spPr>
+      <a:solidFill>
+        <a:schemeClr val="bg1"/>
+      </a:solidFill>
+      <a:ln w="9525" cap="flat" cmpd="sng" algn="ctr">
+        <a:solidFill>
+          <a:schemeClr val="tx1">
+            <a:lumMod val="15000"/>
+            <a:lumOff val="85000"/>
+          </a:schemeClr>
+        </a:solidFill>
+        <a:round/>
+      </a:ln>
+    </cs:spPr>
+    <cs:defRPr sz="1000" kern="1200"/>
+  </cs:chartArea>
+  <cs:dataLabel>
+    <cs:lnRef idx="0"/>
+    <cs:fillRef idx="0"/>
+    <cs:effectRef idx="0"/>
+    <cs:fontRef idx="minor">
+      <a:schemeClr val="tx1">
+        <a:lumMod val="75000"/>
+        <a:lumOff val="25000"/>
+      </a:schemeClr>
+    </cs:fontRef>
+    <cs:defRPr sz="900" kern="1200"/>
+  </cs:dataLabel>
+  <cs:dataLabelCallout>
+    <cs:lnRef idx="0"/>
+    <cs:fillRef idx="0"/>
+    <cs:effectRef idx="0"/>
+    <cs:fontRef idx="minor">
+      <a:schemeClr val="dk1">
+        <a:lumMod val="65000"/>
+        <a:lumOff val="35000"/>
+      </a:schemeClr>
+    </cs:fontRef>
+    <cs:spPr>
+      <a:solidFill>
+        <a:schemeClr val="lt1"/>
+      </a:solidFill>
+      <a:ln>
+        <a:solidFill>
+          <a:schemeClr val="dk1">
+            <a:lumMod val="25000"/>
+            <a:lumOff val="75000"/>
+          </a:schemeClr>
+        </a:solidFill>
+      </a:ln>
+    </cs:spPr>
+    <cs:defRPr sz="900" kern="1200"/>
+    <cs:bodyPr rot="0" spcFirstLastPara="1" vertOverflow="clip" horzOverflow="clip" vert="horz" wrap="square" lIns="36576" tIns="18288" rIns="36576" bIns="18288" anchor="ctr" anchorCtr="1">
+      <a:spAutoFit/>
+    </cs:bodyPr>
+  </cs:dataLabelCallout>
+  <cs:dataPoint>
+    <cs:lnRef idx="0"/>
+    <cs:fillRef idx="1">
+      <cs:styleClr val="auto"/>
+    </cs:fillRef>
+    <cs:effectRef idx="0"/>
+    <cs:fontRef idx="minor">
+      <a:schemeClr val="tx1"/>
+    </cs:fontRef>
+    <cs:spPr>
+      <a:solidFill>
+        <a:schemeClr val="phClr"/>
+      </a:solidFill>
+    </cs:spPr>
+  </cs:dataPoint>
+  <cs:dataPoint3D>
+    <cs:lnRef idx="0"/>
+    <cs:fillRef idx="1">
+      <cs:styleClr val="auto"/>
+    </cs:fillRef>
+    <cs:effectRef idx="0"/>
+    <cs:fontRef idx="minor">
+      <a:schemeClr val="tx1"/>
+    </cs:fontRef>
+    <cs:spPr>
+      <a:solidFill>
+        <a:schemeClr val="phClr"/>
+      </a:solidFill>
+    </cs:spPr>
+  </cs:dataPoint3D>
+  <cs:dataPointLine>
+    <cs:lnRef idx="0">
+      <cs:styleClr val="auto"/>
+    </cs:lnRef>
+    <cs:fillRef idx="1"/>
+    <cs:effectRef idx="0"/>
+    <cs:fontRef idx="minor">
+      <a:schemeClr val="tx1"/>
+    </cs:fontRef>
+    <cs:spPr>
+      <a:ln w="28575" cap="rnd">
+        <a:solidFill>
+          <a:schemeClr val="phClr"/>
+        </a:solidFill>
+        <a:round/>
+      </a:ln>
+    </cs:spPr>
+  </cs:dataPointLine>
+  <cs:dataPointMarker>
+    <cs:lnRef idx="0">
+      <cs:styleClr val="auto"/>
+    </cs:lnRef>
+    <cs:fillRef idx="1">
+      <cs:styleClr val="auto"/>
+    </cs:fillRef>
+    <cs:effectRef idx="0"/>
+    <cs:fontRef idx="minor">
+      <a:schemeClr val="tx1"/>
+    </cs:fontRef>
+    <cs:spPr>
+      <a:solidFill>
+        <a:schemeClr val="phClr"/>
+      </a:solidFill>
+      <a:ln w="9525">
+        <a:solidFill>
+          <a:schemeClr val="phClr"/>
+        </a:solidFill>
+      </a:ln>
+    </cs:spPr>
+  </cs:dataPointMarker>
+  <cs:dataPointMarkerLayout symbol="circle" size="5"/>
+  <cs:dataPointWireframe>
+    <cs:lnRef idx="0">
+      <cs:styleClr val="auto"/>
+    </cs:lnRef>
+    <cs:fillRef idx="1"/>
+    <cs:effectRef idx="0"/>
+    <cs:fontRef idx="minor">
+      <a:schemeClr val="tx1"/>
+    </cs:fontRef>
+    <cs:spPr>
+      <a:ln w="9525" cap="rnd">
+        <a:solidFill>
+          <a:schemeClr val="phClr"/>
+        </a:solidFill>
+        <a:round/>
+      </a:ln>
+    </cs:spPr>
+  </cs:dataPointWireframe>
+  <cs:dataTable>
+    <cs:lnRef idx="0"/>
+    <cs:fillRef idx="0"/>
+    <cs:effectRef idx="0"/>
+    <cs:fontRef idx="minor">
+      <a:schemeClr val="tx1">
+        <a:lumMod val="65000"/>
+        <a:lumOff val="35000"/>
+      </a:schemeClr>
+    </cs:fontRef>
+    <cs:spPr>
+      <a:noFill/>
+      <a:ln w="9525" cap="flat" cmpd="sng" algn="ctr">
+        <a:solidFill>
+          <a:schemeClr val="tx1">
+            <a:lumMod val="15000"/>
+            <a:lumOff val="85000"/>
+          </a:schemeClr>
+        </a:solidFill>
+        <a:round/>
+      </a:ln>
+    </cs:spPr>
+    <cs:defRPr sz="900" kern="1200"/>
+  </cs:dataTable>
+  <cs:downBar>
+    <cs:lnRef idx="0"/>
+    <cs:fillRef idx="0"/>
+    <cs:effectRef idx="0"/>
+    <cs:fontRef idx="minor">
+      <a:schemeClr val="dk1"/>
+    </cs:fontRef>
+    <cs:spPr>
+      <a:solidFill>
+        <a:schemeClr val="dk1">
+          <a:lumMod val="65000"/>
+          <a:lumOff val="35000"/>
+        </a:schemeClr>
+      </a:solidFill>
+      <a:ln w="9525">
+        <a:solidFill>
+          <a:schemeClr val="tx1">
+            <a:lumMod val="65000"/>
+            <a:lumOff val="35000"/>
+          </a:schemeClr>
+        </a:solidFill>
+      </a:ln>
+    </cs:spPr>
+  </cs:downBar>
+  <cs:dropLine>
+    <cs:lnRef idx="0"/>
+    <cs:fillRef idx="0"/>
+    <cs:effectRef idx="0"/>
+    <cs:fontRef idx="minor">
+      <a:schemeClr val="tx1"/>
+    </cs:fontRef>
+    <cs:spPr>
+      <a:ln w="9525" cap="flat" cmpd="sng" algn="ctr">
+        <a:solidFill>
+          <a:schemeClr val="tx1">
+            <a:lumMod val="35000"/>
+            <a:lumOff val="65000"/>
+          </a:schemeClr>
+        </a:solidFill>
+        <a:round/>
+      </a:ln>
+    </cs:spPr>
+  </cs:dropLine>
+  <cs:errorBar>
+    <cs:lnRef idx="0"/>
+    <cs:fillRef idx="0"/>
+    <cs:effectRef idx="0"/>
+    <cs:fontRef idx="minor">
+      <a:schemeClr val="tx1"/>
+    </cs:fontRef>
+    <cs:spPr>
+      <a:ln w="9525" cap="flat" cmpd="sng" algn="ctr">
+        <a:solidFill>
+          <a:schemeClr val="tx1">
+            <a:lumMod val="65000"/>
+            <a:lumOff val="35000"/>
+          </a:schemeClr>
+        </a:solidFill>
+        <a:round/>
+      </a:ln>
+    </cs:spPr>
+  </cs:errorBar>
+  <cs:floor>
+    <cs:lnRef idx="0"/>
+    <cs:fillRef idx="0"/>
+    <cs:effectRef idx="0"/>
+    <cs:fontRef idx="minor">
+      <a:schemeClr val="tx1"/>
+    </cs:fontRef>
+    <cs:spPr>
+      <a:noFill/>
+      <a:ln>
+        <a:noFill/>
+      </a:ln>
+    </cs:spPr>
+  </cs:floor>
+  <cs:gridlineMajor>
+    <cs:lnRef idx="0"/>
+    <cs:fillRef idx="0"/>
+    <cs:effectRef idx="0"/>
+    <cs:fontRef idx="minor">
+      <a:schemeClr val="tx1"/>
+    </cs:fontRef>
+    <cs:spPr>
+      <a:ln w="9525" cap="flat" cmpd="sng" algn="ctr">
+        <a:solidFill>
+          <a:schemeClr val="tx1">
+            <a:lumMod val="15000"/>
+            <a:lumOff val="85000"/>
+          </a:schemeClr>
+        </a:solidFill>
+        <a:round/>
+      </a:ln>
+    </cs:spPr>
+  </cs:gridlineMajor>
+  <cs:gridlineMinor>
+    <cs:lnRef idx="0"/>
+    <cs:fillRef idx="0"/>
+    <cs:effectRef idx="0"/>
+    <cs:fontRef idx="minor">
+      <a:schemeClr val="tx1"/>
+    </cs:fontRef>
+    <cs:spPr>
+      <a:ln w="9525" cap="flat" cmpd="sng" algn="ctr">
+        <a:solidFill>
+          <a:schemeClr val="tx1">
+            <a:lumMod val="5000"/>
+            <a:lumOff val="95000"/>
+          </a:schemeClr>
+        </a:solidFill>
+        <a:round/>
+      </a:ln>
+    </cs:spPr>
+  </cs:gridlineMinor>
+  <cs:hiLoLine>
+    <cs:lnRef idx="0"/>
+    <cs:fillRef idx="0"/>
+    <cs:effectRef idx="0"/>
+    <cs:fontRef idx="minor">
+      <a:schemeClr val="tx1"/>
+    </cs:fontRef>
+    <cs:spPr>
+      <a:ln w="9525" cap="flat" cmpd="sng" algn="ctr">
+        <a:solidFill>
+          <a:schemeClr val="tx1">
+            <a:lumMod val="75000"/>
+            <a:lumOff val="25000"/>
+          </a:schemeClr>
+        </a:solidFill>
+        <a:round/>
+      </a:ln>
+    </cs:spPr>
+  </cs:hiLoLine>
+  <cs:leaderLine>
+    <cs:lnRef idx="0"/>
+    <cs:fillRef idx="0"/>
+    <cs:effectRef idx="0"/>
+    <cs:fontRef idx="minor">
+      <a:schemeClr val="tx1"/>
+    </cs:fontRef>
+    <cs:spPr>
+      <a:ln w="9525" cap="flat" cmpd="sng" algn="ctr">
+        <a:solidFill>
+          <a:schemeClr val="tx1">
+            <a:lumMod val="35000"/>
+            <a:lumOff val="65000"/>
+          </a:schemeClr>
+        </a:solidFill>
+        <a:round/>
+      </a:ln>
+    </cs:spPr>
+  </cs:leaderLine>
+  <cs:legend>
+    <cs:lnRef idx="0"/>
+    <cs:fillRef idx="0"/>
+    <cs:effectRef idx="0"/>
+    <cs:fontRef idx="minor">
+      <a:schemeClr val="tx1">
+        <a:lumMod val="65000"/>
+        <a:lumOff val="35000"/>
+      </a:schemeClr>
+    </cs:fontRef>
+    <cs:defRPr sz="900" kern="1200"/>
+  </cs:legend>
+  <cs:plotArea mods="allowNoFillOverride allowNoLineOverride">
+    <cs:lnRef idx="0"/>
+    <cs:fillRef idx="0"/>
+    <cs:effectRef idx="0"/>
+    <cs:fontRef idx="minor">
+      <a:schemeClr val="tx1"/>
+    </cs:fontRef>
+  </cs:plotArea>
+  <cs:plotArea3D mods="allowNoFillOverride allowNoLineOverride">
+    <cs:lnRef idx="0"/>
+    <cs:fillRef idx="0"/>
+    <cs:effectRef idx="0"/>
+    <cs:fontRef idx="minor">
+      <a:schemeClr val="tx1"/>
+    </cs:fontRef>
+  </cs:plotArea3D>
+  <cs:seriesAxis>
+    <cs:lnRef idx="0"/>
+    <cs:fillRef idx="0"/>
+    <cs:effectRef idx="0"/>
+    <cs:fontRef idx="minor">
+      <a:schemeClr val="tx1">
+        <a:lumMod val="65000"/>
+        <a:lumOff val="35000"/>
+      </a:schemeClr>
+    </cs:fontRef>
+    <cs:defRPr sz="900" kern="1200"/>
+  </cs:seriesAxis>
+  <cs:seriesLine>
+    <cs:lnRef idx="0"/>
+    <cs:fillRef idx="0"/>
+    <cs:effectRef idx="0"/>
+    <cs:fontRef idx="minor">
+      <a:schemeClr val="tx1"/>
+    </cs:fontRef>
+    <cs:spPr>
+      <a:ln w="9525" cap="flat" cmpd="sng" algn="ctr">
+        <a:solidFill>
+          <a:schemeClr val="tx1">
+            <a:lumMod val="35000"/>
+            <a:lumOff val="65000"/>
+          </a:schemeClr>
+        </a:solidFill>
+        <a:round/>
+      </a:ln>
+    </cs:spPr>
+  </cs:seriesLine>
+  <cs:title>
+    <cs:lnRef idx="0"/>
+    <cs:fillRef idx="0"/>
+    <cs:effectRef idx="0"/>
+    <cs:fontRef idx="minor">
+      <a:schemeClr val="tx1">
+        <a:lumMod val="65000"/>
+        <a:lumOff val="35000"/>
+      </a:schemeClr>
+    </cs:fontRef>
+    <cs:defRPr sz="1400" b="0" kern="1200" spc="0" baseline="0"/>
+  </cs:title>
+  <cs:trendline>
+    <cs:lnRef idx="0">
+      <cs:styleClr val="auto"/>
+    </cs:lnRef>
+    <cs:fillRef idx="0"/>
+    <cs:effectRef idx="0"/>
+    <cs:fontRef idx="minor">
+      <a:schemeClr val="tx1"/>
+    </cs:fontRef>
+    <cs:spPr>
+      <a:ln w="19050" cap="rnd">
+        <a:solidFill>
+          <a:schemeClr val="phClr"/>
+        </a:solidFill>
+        <a:prstDash val="sysDot"/>
+      </a:ln>
+    </cs:spPr>
+  </cs:trendline>
+  <cs:trendlineLabel>
+    <cs:lnRef idx="0"/>
+    <cs:fillRef idx="0"/>
+    <cs:effectRef idx="0"/>
+    <cs:fontRef idx="minor">
+      <a:schemeClr val="tx1">
+        <a:lumMod val="65000"/>
+        <a:lumOff val="35000"/>
+      </a:schemeClr>
+    </cs:fontRef>
+    <cs:defRPr sz="900" kern="1200"/>
+  </cs:trendlineLabel>
+  <cs:upBar>
+    <cs:lnRef idx="0"/>
+    <cs:fillRef idx="0"/>
+    <cs:effectRef idx="0"/>
+    <cs:fontRef idx="minor">
+      <a:schemeClr val="dk1"/>
+    </cs:fontRef>
+    <cs:spPr>
+      <a:solidFill>
+        <a:schemeClr val="lt1"/>
+      </a:solidFill>
+      <a:ln w="9525">
+        <a:solidFill>
+          <a:schemeClr val="tx1">
+            <a:lumMod val="15000"/>
+            <a:lumOff val="85000"/>
+          </a:schemeClr>
+        </a:solidFill>
+      </a:ln>
+    </cs:spPr>
+  </cs:upBar>
+  <cs:valueAxis>
+    <cs:lnRef idx="0"/>
+    <cs:fillRef idx="0"/>
+    <cs:effectRef idx="0"/>
+    <cs:fontRef idx="minor">
+      <a:schemeClr val="tx1">
+        <a:lumMod val="65000"/>
+        <a:lumOff val="35000"/>
+      </a:schemeClr>
+    </cs:fontRef>
+    <cs:defRPr sz="900" kern="1200"/>
+  </cs:valueAxis>
+  <cs:wall>
+    <cs:lnRef idx="0"/>
+    <cs:fillRef idx="0"/>
+    <cs:effectRef idx="0"/>
+    <cs:fontRef idx="minor">
+      <a:schemeClr val="tx1"/>
+    </cs:fontRef>
+    <cs:spPr>
+      <a:noFill/>
+      <a:ln>
+        <a:noFill/>
+      </a:ln>
+    </cs:spPr>
+  </cs:wall>
+</cs:chartStyle>
 </file>
 
 <file path=word/theme/theme1.xml><?xml version="1.0" encoding="utf-8"?>
